--- a/REPORT/Thiết-Kế-Website-Học-Toán-Tiểu-Học.docx
+++ b/REPORT/Thiết-Kế-Website-Học-Toán-Tiểu-Học.docx
@@ -1,6 +1,6 @@
 
 <file path=word/document.xml><?xml version="1.0" encoding="utf-8"?>
-<w:document xmlns:wpc="http://schemas.microsoft.com/office/word/2010/wordprocessingCanvas" xmlns:mc="http://schemas.openxmlformats.org/markup-compatibility/2006" xmlns:o="urn:schemas-microsoft-com:office:office" xmlns:r="http://schemas.openxmlformats.org/officeDocument/2006/relationships" xmlns:m="http://schemas.openxmlformats.org/officeDocument/2006/math" xmlns:v="urn:schemas-microsoft-com:vml" xmlns:wp14="http://schemas.microsoft.com/office/word/2010/wordprocessingDrawing" xmlns:wp="http://schemas.openxmlformats.org/drawingml/2006/wordprocessingDrawing" xmlns:w10="urn:schemas-microsoft-com:office:word" xmlns:w="http://schemas.openxmlformats.org/wordprocessingml/2006/main" xmlns:w14="http://schemas.microsoft.com/office/word/2010/wordml" xmlns:w15="http://schemas.microsoft.com/office/word/2012/wordml" xmlns:wpg="http://schemas.microsoft.com/office/word/2010/wordprocessingGroup" xmlns:wpi="http://schemas.microsoft.com/office/word/2010/wordprocessingInk" xmlns:wne="http://schemas.microsoft.com/office/word/2006/wordml" xmlns:wps="http://schemas.microsoft.com/office/word/2010/wordprocessingShape" mc:Ignorable="w14 w15 wp14">
+<w:document xmlns:wpc="http://schemas.microsoft.com/office/word/2010/wordprocessingCanvas" xmlns:cx="http://schemas.microsoft.com/office/drawing/2014/chartex" xmlns:cx1="http://schemas.microsoft.com/office/drawing/2015/9/8/chartex" xmlns:cx2="http://schemas.microsoft.com/office/drawing/2015/10/21/chartex" xmlns:cx3="http://schemas.microsoft.com/office/drawing/2016/5/9/chartex" xmlns:cx4="http://schemas.microsoft.com/office/drawing/2016/5/10/chartex" xmlns:cx5="http://schemas.microsoft.com/office/drawing/2016/5/11/chartex" xmlns:cx6="http://schemas.microsoft.com/office/drawing/2016/5/12/chartex" xmlns:cx7="http://schemas.microsoft.com/office/drawing/2016/5/13/chartex" xmlns:cx8="http://schemas.microsoft.com/office/drawing/2016/5/14/chartex" xmlns:mc="http://schemas.openxmlformats.org/markup-compatibility/2006" xmlns:aink="http://schemas.microsoft.com/office/drawing/2016/ink" xmlns:am3d="http://schemas.microsoft.com/office/drawing/2017/model3d" xmlns:o="urn:schemas-microsoft-com:office:office" xmlns:r="http://schemas.openxmlformats.org/officeDocument/2006/relationships" xmlns:m="http://schemas.openxmlformats.org/officeDocument/2006/math" xmlns:v="urn:schemas-microsoft-com:vml" xmlns:wp14="http://schemas.microsoft.com/office/word/2010/wordprocessingDrawing" xmlns:wp="http://schemas.openxmlformats.org/drawingml/2006/wordprocessingDrawing" xmlns:w10="urn:schemas-microsoft-com:office:word" xmlns:w="http://schemas.openxmlformats.org/wordprocessingml/2006/main" xmlns:w14="http://schemas.microsoft.com/office/word/2010/wordml" xmlns:w15="http://schemas.microsoft.com/office/word/2012/wordml" xmlns:w16cid="http://schemas.microsoft.com/office/word/2016/wordml/cid" xmlns:w16se="http://schemas.microsoft.com/office/word/2015/wordml/symex" xmlns:wpg="http://schemas.microsoft.com/office/word/2010/wordprocessingGroup" xmlns:wpi="http://schemas.microsoft.com/office/word/2010/wordprocessingInk" xmlns:wne="http://schemas.microsoft.com/office/word/2006/wordml" xmlns:wps="http://schemas.microsoft.com/office/word/2010/wordprocessingShape" mc:Ignorable="w14 w15 w16se w16cid wp14">
   <w:body>
     <w:p>
       <w:pPr>
@@ -300,7 +300,25 @@
           <w:szCs w:val="20"/>
           <w:lang w:val="vi-VN" w:eastAsia="ja-JP"/>
         </w:rPr>
-        <w:t xml:space="preserve"> của hệ thống (thông tin đăng ký ít nhất là 6 thông tin).</w:t>
+        <w:t xml:space="preserve"> của hệ thống</w:t>
+      </w:r>
+      <w:r>
+        <w:rPr>
+          <w:rFonts w:ascii="Tahoma" w:eastAsia="Times New Roman" w:hAnsi="Tahoma" w:cs="Tahoma"/>
+          <w:sz w:val="20"/>
+          <w:szCs w:val="20"/>
+          <w:lang w:val="en-GB" w:eastAsia="ja-JP"/>
+        </w:rPr>
+        <w:t xml:space="preserve"> có active qua gmail, có chức năng quyên mật khẩu</w:t>
+      </w:r>
+      <w:r>
+        <w:rPr>
+          <w:rFonts w:ascii="Tahoma" w:eastAsia="Times New Roman" w:hAnsi="Tahoma" w:cs="Tahoma"/>
+          <w:sz w:val="20"/>
+          <w:szCs w:val="20"/>
+          <w:lang w:val="vi-VN" w:eastAsia="ja-JP"/>
+        </w:rPr>
+        <w:t>.</w:t>
       </w:r>
     </w:p>
     <w:p>
@@ -325,7 +343,25 @@
           <w:szCs w:val="20"/>
           <w:lang w:val="vi-VN" w:eastAsia="ja-JP"/>
         </w:rPr>
-        <w:t>Học toán lớp 1, 2, 3.</w:t>
+        <w:t>Học toán lớp 1, 2, 3</w:t>
+      </w:r>
+      <w:r>
+        <w:rPr>
+          <w:rFonts w:ascii="Tahoma" w:eastAsia="Times New Roman" w:hAnsi="Tahoma" w:cs="Tahoma"/>
+          <w:sz w:val="20"/>
+          <w:szCs w:val="20"/>
+          <w:lang w:val="en-GB" w:eastAsia="ja-JP"/>
+        </w:rPr>
+        <w:t>,4,5</w:t>
+      </w:r>
+      <w:r>
+        <w:rPr>
+          <w:rFonts w:ascii="Tahoma" w:eastAsia="Times New Roman" w:hAnsi="Tahoma" w:cs="Tahoma"/>
+          <w:sz w:val="20"/>
+          <w:szCs w:val="20"/>
+          <w:lang w:val="vi-VN" w:eastAsia="ja-JP"/>
+        </w:rPr>
+        <w:t>.</w:t>
       </w:r>
     </w:p>
     <w:p>
@@ -373,9 +409,9 @@
           <w:rFonts w:ascii="Tahoma" w:eastAsia="Times New Roman" w:hAnsi="Tahoma" w:cs="Tahoma"/>
           <w:sz w:val="20"/>
           <w:szCs w:val="20"/>
-          <w:lang w:val="vi-VN" w:eastAsia="ja-JP"/>
-        </w:rPr>
-        <w:t>Tìm kiếm nâng cao: Tìm sản phẩm theo tên, giá cả, chủng loại, thông tin.</w:t>
+          <w:lang w:val="en-GB" w:eastAsia="ja-JP"/>
+        </w:rPr>
+        <w:t>Làm bài trắc nghiệm theo từng lớp</w:t>
       </w:r>
     </w:p>
     <w:p>
@@ -445,7 +481,25 @@
           <w:szCs w:val="20"/>
           <w:lang w:val="vi-VN" w:eastAsia="ja-JP"/>
         </w:rPr>
-        <w:t>ng nhập hệ thống Site học viên.</w:t>
+        <w:t>ng nhập hệ thống Site học viên</w:t>
+      </w:r>
+      <w:r>
+        <w:rPr>
+          <w:rFonts w:ascii="Tahoma" w:eastAsia="Times New Roman" w:hAnsi="Tahoma" w:cs="Tahoma"/>
+          <w:sz w:val="20"/>
+          <w:szCs w:val="20"/>
+          <w:lang w:val="en-GB" w:eastAsia="ja-JP"/>
+        </w:rPr>
+        <w:t xml:space="preserve"> có chức năng quyên tài khoản</w:t>
+      </w:r>
+      <w:r>
+        <w:rPr>
+          <w:rFonts w:ascii="Tahoma" w:eastAsia="Times New Roman" w:hAnsi="Tahoma" w:cs="Tahoma"/>
+          <w:sz w:val="20"/>
+          <w:szCs w:val="20"/>
+          <w:lang w:val="vi-VN" w:eastAsia="ja-JP"/>
+        </w:rPr>
+        <w:t>.</w:t>
       </w:r>
     </w:p>
     <w:p>
@@ -543,9 +597,18 @@
           <w:rFonts w:ascii="Tahoma" w:eastAsia="Times New Roman" w:hAnsi="Tahoma" w:cs="Tahoma"/>
           <w:sz w:val="20"/>
           <w:szCs w:val="20"/>
-          <w:lang w:val="vi-VN" w:eastAsia="ja-JP"/>
-        </w:rPr>
-        <w:t>Xem kết quả các bài kiểm tra đã làm.</w:t>
+          <w:lang w:val="en-GB" w:eastAsia="ja-JP"/>
+        </w:rPr>
+        <w:t>Làm bài kiểm tra</w:t>
+      </w:r>
+      <w:r>
+        <w:rPr>
+          <w:rFonts w:ascii="Tahoma" w:eastAsia="Times New Roman" w:hAnsi="Tahoma" w:cs="Tahoma"/>
+          <w:sz w:val="20"/>
+          <w:szCs w:val="20"/>
+          <w:lang w:val="vi-VN" w:eastAsia="ja-JP"/>
+        </w:rPr>
+        <w:t>.</w:t>
       </w:r>
     </w:p>
     <w:p>
@@ -658,7 +721,57 @@
           <w:szCs w:val="20"/>
           <w:lang w:val="vi-VN" w:eastAsia="ja-JP"/>
         </w:rPr>
-        <w:t>Quản lý các tài khỏan của người dùng (Thêm, Xóa, Cập nhật). Lưu ý không xóa tài khoản Admin hiện đang sử dụng.</w:t>
+        <w:t xml:space="preserve">Quản lý các tài khỏan của người dùng (Thêm, Xóa, Cập nhật). </w:t>
+      </w:r>
+    </w:p>
+    <w:p>
+      <w:pPr>
+        <w:numPr>
+          <w:ilvl w:val="1"/>
+          <w:numId w:val="7"/>
+        </w:numPr>
+        <w:spacing w:before="100" w:beforeAutospacing="1" w:after="100" w:afterAutospacing="1" w:line="360" w:lineRule="auto"/>
+        <w:jc w:val="both"/>
+        <w:rPr>
+          <w:rFonts w:ascii="Tahoma" w:eastAsia="Times New Roman" w:hAnsi="Tahoma" w:cs="Tahoma"/>
+          <w:sz w:val="20"/>
+          <w:szCs w:val="20"/>
+          <w:lang w:val="vi-VN" w:eastAsia="ja-JP"/>
+        </w:rPr>
+      </w:pPr>
+      <w:r>
+        <w:rPr>
+          <w:rFonts w:ascii="Tahoma" w:eastAsia="Times New Roman" w:hAnsi="Tahoma" w:cs="Tahoma"/>
+          <w:sz w:val="20"/>
+          <w:szCs w:val="20"/>
+          <w:lang w:val="en-GB" w:eastAsia="ja-JP"/>
+        </w:rPr>
+        <w:t>Quản lí câu hỏi</w:t>
+      </w:r>
+    </w:p>
+    <w:p>
+      <w:pPr>
+        <w:numPr>
+          <w:ilvl w:val="1"/>
+          <w:numId w:val="7"/>
+        </w:numPr>
+        <w:spacing w:before="100" w:beforeAutospacing="1" w:after="100" w:afterAutospacing="1" w:line="360" w:lineRule="auto"/>
+        <w:jc w:val="both"/>
+        <w:rPr>
+          <w:rFonts w:ascii="Tahoma" w:eastAsia="Times New Roman" w:hAnsi="Tahoma" w:cs="Tahoma"/>
+          <w:sz w:val="20"/>
+          <w:szCs w:val="20"/>
+          <w:lang w:val="vi-VN" w:eastAsia="ja-JP"/>
+        </w:rPr>
+      </w:pPr>
+      <w:r>
+        <w:rPr>
+          <w:rFonts w:ascii="Tahoma" w:eastAsia="Times New Roman" w:hAnsi="Tahoma" w:cs="Tahoma"/>
+          <w:sz w:val="20"/>
+          <w:szCs w:val="20"/>
+          <w:lang w:val="en-GB" w:eastAsia="ja-JP"/>
+        </w:rPr>
+        <w:t>Quản lí người mua thẻ</w:t>
       </w:r>
     </w:p>
     <w:p>
@@ -716,26 +829,272 @@
     </w:p>
     <w:p>
       <w:pPr>
-        <w:spacing w:before="0" w:line="276" w:lineRule="auto"/>
-        <w:ind w:firstLine="0"/>
+        <w:numPr>
+          <w:ilvl w:val="0"/>
+          <w:numId w:val="7"/>
+        </w:numPr>
+        <w:spacing w:before="100" w:beforeAutospacing="1" w:after="100" w:afterAutospacing="1" w:line="360" w:lineRule="auto"/>
         <w:jc w:val="both"/>
         <w:rPr>
-          <w:rFonts w:eastAsia="Times New Roman"/>
-          <w:i/>
-          <w:sz w:val="24"/>
-          <w:szCs w:val="22"/>
-          <w:lang w:val="vi-VN" w:eastAsia="ja-JP"/>
-        </w:rPr>
-      </w:pPr>
-      <w:r>
-        <w:rPr>
-          <w:rFonts w:eastAsia="Times New Roman"/>
-          <w:i/>
-          <w:sz w:val="24"/>
-          <w:szCs w:val="22"/>
-          <w:lang w:val="vi-VN" w:eastAsia="ja-JP"/>
-        </w:rPr>
-        <w:t>Sử dụng Microsoft Visio hoặc các phần mềm vẽ biểu đồ khác</w:t>
+          <w:rFonts w:ascii="Tahoma" w:eastAsia="Times New Roman" w:hAnsi="Tahoma" w:cs="Tahoma"/>
+          <w:b/>
+          <w:color w:val="3366FF"/>
+          <w:sz w:val="20"/>
+          <w:szCs w:val="20"/>
+          <w:lang w:val="vi-VN" w:eastAsia="ja-JP"/>
+        </w:rPr>
+      </w:pPr>
+      <w:r>
+        <w:rPr>
+          <w:rFonts w:ascii="Tahoma" w:eastAsia="Times New Roman" w:hAnsi="Tahoma" w:cs="Tahoma"/>
+          <w:b/>
+          <w:color w:val="3366FF"/>
+          <w:sz w:val="20"/>
+          <w:szCs w:val="20"/>
+          <w:lang w:val="vi-VN" w:eastAsia="ja-JP"/>
+        </w:rPr>
+        <w:lastRenderedPageBreak/>
+        <w:t xml:space="preserve">Đối với nhóm người dùng Khách viếng thăm (Guest): </w:t>
+      </w:r>
+    </w:p>
+    <w:p>
+      <w:pPr>
+        <w:spacing w:before="100" w:beforeAutospacing="1" w:after="100" w:afterAutospacing="1" w:line="360" w:lineRule="auto"/>
+        <w:ind w:left="360" w:firstLine="0"/>
+        <w:jc w:val="both"/>
+        <w:rPr>
+          <w:rFonts w:ascii="Tahoma" w:eastAsia="Times New Roman" w:hAnsi="Tahoma" w:cs="Tahoma"/>
+          <w:b/>
+          <w:color w:val="3366FF"/>
+          <w:sz w:val="20"/>
+          <w:szCs w:val="20"/>
+          <w:lang w:val="vi-VN" w:eastAsia="ja-JP"/>
+        </w:rPr>
+      </w:pPr>
+      <w:r>
+        <w:rPr>
+          <w:noProof/>
+        </w:rPr>
+        <w:drawing>
+          <wp:inline distT="0" distB="0" distL="0" distR="0" wp14:anchorId="7D5C4A0C" wp14:editId="3393422D">
+            <wp:extent cx="5731510" cy="3222625"/>
+            <wp:effectExtent l="0" t="0" r="2540" b="0"/>
+            <wp:docPr id="1" name="Picture 1"/>
+            <wp:cNvGraphicFramePr>
+              <a:graphicFrameLocks xmlns:a="http://schemas.openxmlformats.org/drawingml/2006/main" noChangeAspect="1"/>
+            </wp:cNvGraphicFramePr>
+            <a:graphic xmlns:a="http://schemas.openxmlformats.org/drawingml/2006/main">
+              <a:graphicData uri="http://schemas.openxmlformats.org/drawingml/2006/picture">
+                <pic:pic xmlns:pic="http://schemas.openxmlformats.org/drawingml/2006/picture">
+                  <pic:nvPicPr>
+                    <pic:cNvPr id="1" name=""/>
+                    <pic:cNvPicPr/>
+                  </pic:nvPicPr>
+                  <pic:blipFill>
+                    <a:blip r:embed="rId5"/>
+                    <a:stretch>
+                      <a:fillRect/>
+                    </a:stretch>
+                  </pic:blipFill>
+                  <pic:spPr>
+                    <a:xfrm>
+                      <a:off x="0" y="0"/>
+                      <a:ext cx="5731510" cy="3222625"/>
+                    </a:xfrm>
+                    <a:prstGeom prst="rect">
+                      <a:avLst/>
+                    </a:prstGeom>
+                  </pic:spPr>
+                </pic:pic>
+              </a:graphicData>
+            </a:graphic>
+          </wp:inline>
+        </w:drawing>
+      </w:r>
+    </w:p>
+    <w:p>
+      <w:pPr>
+        <w:numPr>
+          <w:ilvl w:val="0"/>
+          <w:numId w:val="7"/>
+        </w:numPr>
+        <w:spacing w:before="100" w:beforeAutospacing="1" w:after="100" w:afterAutospacing="1" w:line="360" w:lineRule="auto"/>
+        <w:jc w:val="both"/>
+        <w:rPr>
+          <w:rFonts w:ascii="Tahoma" w:eastAsia="Times New Roman" w:hAnsi="Tahoma" w:cs="Tahoma"/>
+          <w:sz w:val="20"/>
+          <w:szCs w:val="20"/>
+          <w:lang w:val="vi-VN" w:eastAsia="ja-JP"/>
+        </w:rPr>
+      </w:pPr>
+      <w:r>
+        <w:rPr>
+          <w:rFonts w:ascii="Tahoma" w:eastAsia="Times New Roman" w:hAnsi="Tahoma" w:cs="Tahoma"/>
+          <w:b/>
+          <w:color w:val="3366FF"/>
+          <w:sz w:val="20"/>
+          <w:szCs w:val="20"/>
+          <w:lang w:val="vi-VN" w:eastAsia="ja-JP"/>
+        </w:rPr>
+        <w:t>Đối với nhóm người dùng khách hàng (Customer):</w:t>
+      </w:r>
+      <w:r>
+        <w:rPr>
+          <w:rFonts w:ascii="Tahoma" w:eastAsia="Times New Roman" w:hAnsi="Tahoma" w:cs="Tahoma"/>
+          <w:sz w:val="20"/>
+          <w:szCs w:val="20"/>
+          <w:lang w:val="vi-VN" w:eastAsia="ja-JP"/>
+        </w:rPr>
+        <w:t xml:space="preserve"> </w:t>
+      </w:r>
+    </w:p>
+    <w:p>
+      <w:pPr>
+        <w:spacing w:before="100" w:beforeAutospacing="1" w:after="100" w:afterAutospacing="1" w:line="360" w:lineRule="auto"/>
+        <w:ind w:left="360" w:firstLine="0"/>
+        <w:jc w:val="both"/>
+        <w:rPr>
+          <w:rFonts w:ascii="Tahoma" w:eastAsia="Times New Roman" w:hAnsi="Tahoma" w:cs="Tahoma"/>
+          <w:b/>
+          <w:color w:val="3366FF"/>
+          <w:sz w:val="20"/>
+          <w:szCs w:val="20"/>
+          <w:lang w:val="vi-VN" w:eastAsia="ja-JP"/>
+        </w:rPr>
+      </w:pPr>
+      <w:r>
+        <w:rPr>
+          <w:noProof/>
+        </w:rPr>
+        <w:drawing>
+          <wp:inline distT="0" distB="0" distL="0" distR="0" wp14:anchorId="3DC6767B" wp14:editId="606303F5">
+            <wp:extent cx="5731510" cy="3222625"/>
+            <wp:effectExtent l="0" t="0" r="2540" b="0"/>
+            <wp:docPr id="2" name="Picture 2"/>
+            <wp:cNvGraphicFramePr>
+              <a:graphicFrameLocks xmlns:a="http://schemas.openxmlformats.org/drawingml/2006/main" noChangeAspect="1"/>
+            </wp:cNvGraphicFramePr>
+            <a:graphic xmlns:a="http://schemas.openxmlformats.org/drawingml/2006/main">
+              <a:graphicData uri="http://schemas.openxmlformats.org/drawingml/2006/picture">
+                <pic:pic xmlns:pic="http://schemas.openxmlformats.org/drawingml/2006/picture">
+                  <pic:nvPicPr>
+                    <pic:cNvPr id="1" name=""/>
+                    <pic:cNvPicPr/>
+                  </pic:nvPicPr>
+                  <pic:blipFill>
+                    <a:blip r:embed="rId6"/>
+                    <a:stretch>
+                      <a:fillRect/>
+                    </a:stretch>
+                  </pic:blipFill>
+                  <pic:spPr>
+                    <a:xfrm>
+                      <a:off x="0" y="0"/>
+                      <a:ext cx="5731510" cy="3222625"/>
+                    </a:xfrm>
+                    <a:prstGeom prst="rect">
+                      <a:avLst/>
+                    </a:prstGeom>
+                  </pic:spPr>
+                </pic:pic>
+              </a:graphicData>
+            </a:graphic>
+          </wp:inline>
+        </w:drawing>
+      </w:r>
+    </w:p>
+    <w:p>
+      <w:pPr>
+        <w:numPr>
+          <w:ilvl w:val="0"/>
+          <w:numId w:val="7"/>
+        </w:numPr>
+        <w:spacing w:before="100" w:beforeAutospacing="1" w:after="100" w:afterAutospacing="1" w:line="360" w:lineRule="auto"/>
+        <w:jc w:val="both"/>
+        <w:rPr>
+          <w:rFonts w:ascii="Tahoma" w:eastAsia="Times New Roman" w:hAnsi="Tahoma" w:cs="Tahoma"/>
+          <w:sz w:val="20"/>
+          <w:szCs w:val="20"/>
+          <w:lang w:val="vi-VN" w:eastAsia="ja-JP"/>
+        </w:rPr>
+      </w:pPr>
+      <w:r>
+        <w:rPr>
+          <w:rFonts w:ascii="Tahoma" w:eastAsia="Times New Roman" w:hAnsi="Tahoma" w:cs="Tahoma"/>
+          <w:b/>
+          <w:color w:val="3366FF"/>
+          <w:sz w:val="20"/>
+          <w:szCs w:val="20"/>
+          <w:lang w:val="vi-VN" w:eastAsia="ja-JP"/>
+        </w:rPr>
+        <w:t>Đối với nhóm người dùng quản trị (Admin)</w:t>
+      </w:r>
+      <w:r>
+        <w:rPr>
+          <w:rFonts w:ascii="Tahoma" w:eastAsia="Times New Roman" w:hAnsi="Tahoma" w:cs="Tahoma" w:hint="eastAsia"/>
+          <w:b/>
+          <w:color w:val="3366FF"/>
+          <w:sz w:val="20"/>
+          <w:szCs w:val="20"/>
+          <w:lang w:val="vi-VN" w:eastAsia="ja-JP"/>
+        </w:rPr>
+        <w:t>:</w:t>
+      </w:r>
+    </w:p>
+    <w:p>
+      <w:pPr>
+        <w:spacing w:before="100" w:beforeAutospacing="1" w:after="100" w:afterAutospacing="1" w:line="360" w:lineRule="auto"/>
+        <w:ind w:left="360" w:firstLine="0"/>
+        <w:jc w:val="both"/>
+        <w:rPr>
+          <w:rFonts w:ascii="Tahoma" w:eastAsia="Times New Roman" w:hAnsi="Tahoma" w:cs="Tahoma"/>
+          <w:b/>
+          <w:color w:val="3366FF"/>
+          <w:sz w:val="20"/>
+          <w:szCs w:val="20"/>
+          <w:lang w:val="vi-VN" w:eastAsia="ja-JP"/>
+        </w:rPr>
+      </w:pPr>
+      <w:r>
+        <w:rPr>
+          <w:noProof/>
+        </w:rPr>
+        <w:lastRenderedPageBreak/>
+        <w:drawing>
+          <wp:inline distT="0" distB="0" distL="0" distR="0" wp14:anchorId="30DD01AD" wp14:editId="02015DD2">
+            <wp:extent cx="5731510" cy="3222625"/>
+            <wp:effectExtent l="0" t="0" r="2540" b="0"/>
+            <wp:docPr id="3" name="Picture 3"/>
+            <wp:cNvGraphicFramePr>
+              <a:graphicFrameLocks xmlns:a="http://schemas.openxmlformats.org/drawingml/2006/main" noChangeAspect="1"/>
+            </wp:cNvGraphicFramePr>
+            <a:graphic xmlns:a="http://schemas.openxmlformats.org/drawingml/2006/main">
+              <a:graphicData uri="http://schemas.openxmlformats.org/drawingml/2006/picture">
+                <pic:pic xmlns:pic="http://schemas.openxmlformats.org/drawingml/2006/picture">
+                  <pic:nvPicPr>
+                    <pic:cNvPr id="1" name=""/>
+                    <pic:cNvPicPr/>
+                  </pic:nvPicPr>
+                  <pic:blipFill>
+                    <a:blip r:embed="rId7"/>
+                    <a:stretch>
+                      <a:fillRect/>
+                    </a:stretch>
+                  </pic:blipFill>
+                  <pic:spPr>
+                    <a:xfrm>
+                      <a:off x="0" y="0"/>
+                      <a:ext cx="5731510" cy="3222625"/>
+                    </a:xfrm>
+                    <a:prstGeom prst="rect">
+                      <a:avLst/>
+                    </a:prstGeom>
+                  </pic:spPr>
+                </pic:pic>
+              </a:graphicData>
+            </a:graphic>
+          </wp:inline>
+        </w:drawing>
       </w:r>
     </w:p>
     <w:p>
@@ -770,7 +1129,6 @@
           <w:szCs w:val="26"/>
           <w:lang w:val="vi-VN" w:eastAsia="ja-JP"/>
         </w:rPr>
-        <w:lastRenderedPageBreak/>
         <w:t>Đối với người dùng thông thường</w:t>
       </w:r>
     </w:p>
@@ -811,10 +1169,10 @@
       </w:pPr>
       <w:r>
         <w:object w:dxaOrig="10573" w:dyaOrig="7208">
-          <v:shape id="_x0000_i1025" type="#_x0000_t75" style="width:451.2pt;height:307.2pt" o:ole="">
-            <v:imagedata r:id="rId5" o:title=""/>
+          <v:shape id="_x0000_i1026" type="#_x0000_t75" style="width:450.75pt;height:306.75pt" o:ole="">
+            <v:imagedata r:id="rId8" o:title=""/>
           </v:shape>
-          <o:OLEObject Type="Embed" ProgID="Visio.Drawing.11" ShapeID="_x0000_i1025" DrawAspect="Content" ObjectID="_1606833115" r:id="rId6"/>
+          <o:OLEObject Type="Embed" ProgID="Visio.Drawing.11" ShapeID="_x0000_i1026" DrawAspect="Content" ObjectID="_1608100200" r:id="rId9"/>
         </w:object>
       </w:r>
     </w:p>
@@ -914,10 +1272,10 @@
       </w:pPr>
       <w:r>
         <w:object w:dxaOrig="9283" w:dyaOrig="6037">
-          <v:shape id="_x0000_i1026" type="#_x0000_t75" style="width:451.2pt;height:293.4pt" o:ole="">
-            <v:imagedata r:id="rId7" o:title=""/>
+          <v:shape id="_x0000_i1027" type="#_x0000_t75" style="width:451.5pt;height:293.25pt" o:ole="">
+            <v:imagedata r:id="rId10" o:title=""/>
           </v:shape>
-          <o:OLEObject Type="Embed" ProgID="Visio.Drawing.11" ShapeID="_x0000_i1026" DrawAspect="Content" ObjectID="_1606833116" r:id="rId8"/>
+          <o:OLEObject Type="Embed" ProgID="Visio.Drawing.11" ShapeID="_x0000_i1027" DrawAspect="Content" ObjectID="_1608100201" r:id="rId11"/>
         </w:object>
       </w:r>
     </w:p>
@@ -1256,12 +1614,25 @@
         </w:rPr>
       </w:pPr>
       <w:r>
-        <w:object w:dxaOrig="8730" w:dyaOrig="6888">
-          <v:shape id="_x0000_i1027" type="#_x0000_t75" style="width:436.8pt;height:344.4pt" o:ole="">
-            <v:imagedata r:id="rId9" o:title=""/>
-          </v:shape>
-          <o:OLEObject Type="Embed" ProgID="Visio.Drawing.11" ShapeID="_x0000_i1027" DrawAspect="Content" ObjectID="_1606833117" r:id="rId10"/>
-        </w:object>
+        <w:rPr>
+          <w:rFonts w:eastAsia="Times New Roman"/>
+          <w:noProof/>
+          <w:sz w:val="24"/>
+          <w:szCs w:val="22"/>
+        </w:rPr>
+        <w:drawing>
+          <wp:inline distT="0" distB="0" distL="0" distR="0" wp14:anchorId="379C00CB" wp14:editId="76D74DD3">
+            <wp:extent cx="5731510" cy="3131170"/>
+            <wp:effectExtent l="0" t="0" r="97790" b="0"/>
+            <wp:docPr id="4" name="Diagram 4"/>
+            <wp:cNvGraphicFramePr/>
+            <a:graphic xmlns:a="http://schemas.openxmlformats.org/drawingml/2006/main">
+              <a:graphicData uri="http://schemas.openxmlformats.org/drawingml/2006/diagram">
+                <dgm:relIds xmlns:dgm="http://schemas.openxmlformats.org/drawingml/2006/diagram" xmlns:r="http://schemas.openxmlformats.org/officeDocument/2006/relationships" r:dm="rId12" r:lo="rId13" r:qs="rId14" r:cs="rId15"/>
+              </a:graphicData>
+            </a:graphic>
+          </wp:inline>
+        </w:drawing>
       </w:r>
     </w:p>
     <w:p>
@@ -1317,6 +1688,107 @@
     </w:p>
     <w:p>
       <w:pPr>
+        <w:spacing w:before="0" w:line="276" w:lineRule="auto"/>
+        <w:ind w:firstLine="0"/>
+        <w:jc w:val="both"/>
+        <w:rPr>
+          <w:rFonts w:eastAsia="Times New Roman"/>
+          <w:sz w:val="24"/>
+          <w:szCs w:val="22"/>
+          <w:lang w:val="en-GB" w:eastAsia="ja-JP"/>
+        </w:rPr>
+      </w:pPr>
+      <w:r>
+        <w:rPr>
+          <w:rFonts w:eastAsia="Times New Roman"/>
+          <w:sz w:val="24"/>
+          <w:szCs w:val="22"/>
+          <w:lang w:val="en-GB" w:eastAsia="ja-JP"/>
+        </w:rPr>
+        <w:t>Bảng members phân theo level</w:t>
+      </w:r>
+    </w:p>
+    <w:p>
+      <w:pPr>
+        <w:spacing w:before="0" w:line="276" w:lineRule="auto"/>
+        <w:ind w:firstLine="0"/>
+        <w:jc w:val="both"/>
+        <w:rPr>
+          <w:rFonts w:eastAsia="Times New Roman"/>
+          <w:sz w:val="24"/>
+          <w:szCs w:val="22"/>
+          <w:lang w:val="en-GB" w:eastAsia="ja-JP"/>
+        </w:rPr>
+      </w:pPr>
+      <w:r>
+        <w:rPr>
+          <w:rFonts w:eastAsia="Times New Roman"/>
+          <w:sz w:val="24"/>
+          <w:szCs w:val="22"/>
+          <w:lang w:val="en-GB" w:eastAsia="ja-JP"/>
+        </w:rPr>
+        <w:t>Bảng cauhoi và phuongan</w:t>
+      </w:r>
+    </w:p>
+    <w:p>
+      <w:pPr>
+        <w:spacing w:before="0" w:line="276" w:lineRule="auto"/>
+        <w:ind w:firstLine="0"/>
+        <w:jc w:val="both"/>
+        <w:rPr>
+          <w:rFonts w:eastAsia="Times New Roman"/>
+          <w:sz w:val="24"/>
+          <w:szCs w:val="22"/>
+          <w:lang w:val="en-GB" w:eastAsia="ja-JP"/>
+        </w:rPr>
+      </w:pPr>
+      <w:r>
+        <w:rPr>
+          <w:rFonts w:eastAsia="Times New Roman"/>
+          <w:sz w:val="24"/>
+          <w:szCs w:val="22"/>
+          <w:lang w:val="en-GB" w:eastAsia="ja-JP"/>
+        </w:rPr>
+        <w:t>Bảng lop1 , lop2 , lop3</w:t>
+      </w:r>
+    </w:p>
+    <w:p>
+      <w:pPr>
+        <w:spacing w:before="0" w:line="276" w:lineRule="auto"/>
+        <w:ind w:firstLine="0"/>
+        <w:jc w:val="both"/>
+        <w:rPr>
+          <w:rFonts w:eastAsia="Times New Roman"/>
+          <w:sz w:val="24"/>
+          <w:szCs w:val="22"/>
+          <w:lang w:val="en-GB" w:eastAsia="ja-JP"/>
+        </w:rPr>
+      </w:pPr>
+      <w:r>
+        <w:rPr>
+          <w:rFonts w:eastAsia="Times New Roman"/>
+          <w:sz w:val="24"/>
+          <w:szCs w:val="22"/>
+          <w:lang w:val="en-GB" w:eastAsia="ja-JP"/>
+        </w:rPr>
+        <w:t>Bảng the</w:t>
+      </w:r>
+    </w:p>
+    <w:p>
+      <w:pPr>
+        <w:spacing w:before="0" w:line="276" w:lineRule="auto"/>
+        <w:ind w:firstLine="0"/>
+        <w:jc w:val="both"/>
+        <w:rPr>
+          <w:rFonts w:eastAsia="Times New Roman"/>
+          <w:sz w:val="24"/>
+          <w:szCs w:val="22"/>
+          <w:lang w:val="vi-VN" w:eastAsia="ja-JP"/>
+        </w:rPr>
+      </w:pPr>
+    </w:p>
+    <w:p>
+      <w:pPr>
         <w:keepNext/>
         <w:keepLines/>
         <w:spacing w:before="480" w:after="0" w:line="276" w:lineRule="auto"/>
@@ -1341,139 +1813,8 @@
           <w:szCs w:val="28"/>
           <w:lang w:val="vi-VN" w:eastAsia="ja-JP"/>
         </w:rPr>
+        <w:lastRenderedPageBreak/>
         <w:t>Phân tích</w:t>
-      </w:r>
-    </w:p>
-    <w:p>
-      <w:pPr>
-        <w:spacing w:before="0" w:line="276" w:lineRule="auto"/>
-        <w:ind w:firstLine="0"/>
-        <w:jc w:val="both"/>
-        <w:rPr>
-          <w:rFonts w:eastAsia="Times New Roman"/>
-          <w:i/>
-          <w:sz w:val="24"/>
-          <w:szCs w:val="22"/>
-          <w:lang w:val="vi-VN" w:eastAsia="ja-JP"/>
-        </w:rPr>
-      </w:pPr>
-      <w:r>
-        <w:rPr>
-          <w:rFonts w:eastAsia="Times New Roman"/>
-          <w:i/>
-          <w:sz w:val="24"/>
-          <w:szCs w:val="22"/>
-          <w:lang w:val="vi-VN" w:eastAsia="ja-JP"/>
-        </w:rPr>
-        <w:t>Ứng với từng chức năng của website, phân tích các thành phần sau:</w:t>
-      </w:r>
-    </w:p>
-    <w:p>
-      <w:pPr>
-        <w:numPr>
-          <w:ilvl w:val="0"/>
-          <w:numId w:val="6"/>
-        </w:numPr>
-        <w:spacing w:before="0" w:line="276" w:lineRule="auto"/>
-        <w:contextualSpacing/>
-        <w:jc w:val="both"/>
-        <w:rPr>
-          <w:rFonts w:eastAsia="Times New Roman"/>
-          <w:i/>
-          <w:sz w:val="24"/>
-          <w:szCs w:val="22"/>
-          <w:lang w:val="vi-VN" w:eastAsia="ja-JP"/>
-        </w:rPr>
-      </w:pPr>
-      <w:r>
-        <w:rPr>
-          <w:rFonts w:eastAsia="Times New Roman"/>
-          <w:i/>
-          <w:sz w:val="24"/>
-          <w:szCs w:val="22"/>
-          <w:lang w:val="vi-VN" w:eastAsia="ja-JP"/>
-        </w:rPr>
-        <w:t>Mô tả giao diện của trang</w:t>
-      </w:r>
-    </w:p>
-    <w:p>
-      <w:pPr>
-        <w:numPr>
-          <w:ilvl w:val="0"/>
-          <w:numId w:val="6"/>
-        </w:numPr>
-        <w:spacing w:before="0" w:line="276" w:lineRule="auto"/>
-        <w:contextualSpacing/>
-        <w:jc w:val="both"/>
-        <w:rPr>
-          <w:rFonts w:eastAsia="Times New Roman"/>
-          <w:i/>
-          <w:sz w:val="24"/>
-          <w:szCs w:val="22"/>
-          <w:lang w:val="vi-VN" w:eastAsia="ja-JP"/>
-        </w:rPr>
-      </w:pPr>
-      <w:r>
-        <w:rPr>
-          <w:rFonts w:eastAsia="Times New Roman"/>
-          <w:i/>
-          <w:sz w:val="24"/>
-          <w:szCs w:val="22"/>
-          <w:lang w:val="vi-VN" w:eastAsia="ja-JP"/>
-        </w:rPr>
-        <w:t>Các chức năng thực hiện trong trang</w:t>
-      </w:r>
-    </w:p>
-    <w:p>
-      <w:pPr>
-        <w:numPr>
-          <w:ilvl w:val="0"/>
-          <w:numId w:val="6"/>
-        </w:numPr>
-        <w:spacing w:before="0" w:line="276" w:lineRule="auto"/>
-        <w:contextualSpacing/>
-        <w:jc w:val="both"/>
-        <w:rPr>
-          <w:rFonts w:eastAsia="Times New Roman"/>
-          <w:i/>
-          <w:sz w:val="24"/>
-          <w:szCs w:val="22"/>
-          <w:lang w:val="vi-VN" w:eastAsia="ja-JP"/>
-        </w:rPr>
-      </w:pPr>
-      <w:r>
-        <w:rPr>
-          <w:rFonts w:eastAsia="Times New Roman"/>
-          <w:i/>
-          <w:sz w:val="24"/>
-          <w:szCs w:val="22"/>
-          <w:lang w:val="vi-VN" w:eastAsia="ja-JP"/>
-        </w:rPr>
-        <w:t>Các thành phần liên quan được lưu trữ trong CSDL.</w:t>
-      </w:r>
-    </w:p>
-    <w:p>
-      <w:pPr>
-        <w:spacing w:before="0" w:line="276" w:lineRule="auto"/>
-        <w:ind w:firstLine="0"/>
-        <w:jc w:val="both"/>
-        <w:rPr>
-          <w:rFonts w:eastAsia="Times New Roman"/>
-          <w:i/>
-          <w:sz w:val="24"/>
-          <w:szCs w:val="22"/>
-          <w:lang w:val="vi-VN" w:eastAsia="ja-JP"/>
-        </w:rPr>
-      </w:pPr>
-      <w:r>
-        <w:rPr>
-          <w:rFonts w:eastAsia="Times New Roman"/>
-          <w:i/>
-          <w:sz w:val="24"/>
-          <w:szCs w:val="22"/>
-          <w:lang w:val="vi-VN" w:eastAsia="ja-JP"/>
-        </w:rPr>
-        <w:t>Sau đây là ví dụ:</w:t>
       </w:r>
     </w:p>
     <w:p>
@@ -1597,6 +1938,46 @@
           <w:lang w:val="vi-VN" w:eastAsia="ja-JP"/>
         </w:rPr>
       </w:pPr>
+      <w:r>
+        <w:rPr>
+          <w:noProof/>
+        </w:rPr>
+        <w:drawing>
+          <wp:inline distT="0" distB="0" distL="0" distR="0" wp14:anchorId="48A2C683" wp14:editId="27A65BCB">
+            <wp:extent cx="5731510" cy="3222625"/>
+            <wp:effectExtent l="0" t="0" r="2540" b="0"/>
+            <wp:docPr id="5" name="Picture 5"/>
+            <wp:cNvGraphicFramePr>
+              <a:graphicFrameLocks xmlns:a="http://schemas.openxmlformats.org/drawingml/2006/main" noChangeAspect="1"/>
+            </wp:cNvGraphicFramePr>
+            <a:graphic xmlns:a="http://schemas.openxmlformats.org/drawingml/2006/main">
+              <a:graphicData uri="http://schemas.openxmlformats.org/drawingml/2006/picture">
+                <pic:pic xmlns:pic="http://schemas.openxmlformats.org/drawingml/2006/picture">
+                  <pic:nvPicPr>
+                    <pic:cNvPr id="1" name=""/>
+                    <pic:cNvPicPr/>
+                  </pic:nvPicPr>
+                  <pic:blipFill>
+                    <a:blip r:embed="rId6"/>
+                    <a:stretch>
+                      <a:fillRect/>
+                    </a:stretch>
+                  </pic:blipFill>
+                  <pic:spPr>
+                    <a:xfrm>
+                      <a:off x="0" y="0"/>
+                      <a:ext cx="5731510" cy="3222625"/>
+                    </a:xfrm>
+                    <a:prstGeom prst="rect">
+                      <a:avLst/>
+                    </a:prstGeom>
+                  </pic:spPr>
+                </pic:pic>
+              </a:graphicData>
+            </a:graphic>
+          </wp:inline>
+        </w:drawing>
+      </w:r>
     </w:p>
     <w:p>
       <w:pPr>
@@ -1634,7 +2015,6 @@
           <w:szCs w:val="22"/>
           <w:lang w:val="vi-VN" w:eastAsia="ja-JP"/>
         </w:rPr>
-        <w:lastRenderedPageBreak/>
         <w:t>Phân tích</w:t>
       </w:r>
     </w:p>
@@ -1716,9 +2096,9 @@
           <w:rFonts w:eastAsia="Times New Roman"/>
           <w:sz w:val="24"/>
           <w:szCs w:val="22"/>
-          <w:lang w:val="vi-VN" w:eastAsia="ja-JP"/>
-        </w:rPr>
-        <w:t>Địa điểm khởi hành</w:t>
+          <w:lang w:val="en-GB" w:eastAsia="ja-JP"/>
+        </w:rPr>
+        <w:t>Luyện tập</w:t>
       </w:r>
     </w:p>
     <w:p>
@@ -1742,9 +2122,9 @@
           <w:rFonts w:eastAsia="Times New Roman"/>
           <w:sz w:val="24"/>
           <w:szCs w:val="22"/>
-          <w:lang w:val="vi-VN" w:eastAsia="ja-JP"/>
-        </w:rPr>
-        <w:t>Tên tour</w:t>
+          <w:lang w:val="en-GB" w:eastAsia="ja-JP"/>
+        </w:rPr>
+        <w:t>Học bài</w:t>
       </w:r>
     </w:p>
     <w:p>
@@ -1768,9 +2148,35 @@
           <w:rFonts w:eastAsia="Times New Roman"/>
           <w:sz w:val="24"/>
           <w:szCs w:val="22"/>
-          <w:lang w:val="vi-VN" w:eastAsia="ja-JP"/>
-        </w:rPr>
-        <w:t>Thời gian đi</w:t>
+          <w:lang w:val="en-GB" w:eastAsia="ja-JP"/>
+        </w:rPr>
+        <w:t>Kiểm tra</w:t>
+      </w:r>
+    </w:p>
+    <w:p>
+      <w:pPr>
+        <w:numPr>
+          <w:ilvl w:val="0"/>
+          <w:numId w:val="2"/>
+        </w:numPr>
+        <w:spacing w:before="0" w:line="276" w:lineRule="auto"/>
+        <w:contextualSpacing/>
+        <w:jc w:val="both"/>
+        <w:rPr>
+          <w:rFonts w:eastAsia="Times New Roman"/>
+          <w:sz w:val="24"/>
+          <w:szCs w:val="22"/>
+          <w:lang w:val="vi-VN" w:eastAsia="ja-JP"/>
+        </w:rPr>
+      </w:pPr>
+      <w:r>
+        <w:rPr>
+          <w:rFonts w:eastAsia="Times New Roman"/>
+          <w:sz w:val="24"/>
+          <w:szCs w:val="22"/>
+          <w:lang w:val="en-GB" w:eastAsia="ja-JP"/>
+        </w:rPr>
+        <w:t>Mua thẻ</w:t>
       </w:r>
     </w:p>
     <w:p>
@@ -1827,111 +2233,25 @@
           <w:szCs w:val="22"/>
           <w:lang w:val="vi-VN" w:eastAsia="ja-JP"/>
         </w:rPr>
-        <w:t>Lấy thông tin từ bảng Tour(T) và bảng LoaiTour(Lt) tương ứng với các thuộc tính:</w:t>
-      </w:r>
-    </w:p>
-    <w:p>
-      <w:pPr>
-        <w:numPr>
-          <w:ilvl w:val="0"/>
-          <w:numId w:val="3"/>
-        </w:numPr>
-        <w:spacing w:before="0" w:line="276" w:lineRule="auto"/>
-        <w:contextualSpacing/>
-        <w:jc w:val="both"/>
-        <w:rPr>
-          <w:rFonts w:eastAsia="Times New Roman"/>
-          <w:sz w:val="24"/>
-          <w:szCs w:val="22"/>
-          <w:lang w:val="vi-VN" w:eastAsia="ja-JP"/>
-        </w:rPr>
-      </w:pPr>
-      <w:r>
-        <w:rPr>
-          <w:rFonts w:eastAsia="Times New Roman"/>
-          <w:sz w:val="24"/>
-          <w:szCs w:val="22"/>
-          <w:lang w:val="vi-VN" w:eastAsia="ja-JP"/>
-        </w:rPr>
-        <w:t>Lt.NoiXuatPhat</w:t>
-      </w:r>
-    </w:p>
-    <w:p>
-      <w:pPr>
-        <w:numPr>
-          <w:ilvl w:val="0"/>
-          <w:numId w:val="3"/>
-        </w:numPr>
-        <w:spacing w:before="0" w:line="276" w:lineRule="auto"/>
-        <w:contextualSpacing/>
-        <w:jc w:val="both"/>
-        <w:rPr>
-          <w:rFonts w:eastAsia="Times New Roman"/>
-          <w:sz w:val="24"/>
-          <w:szCs w:val="22"/>
-          <w:lang w:val="vi-VN" w:eastAsia="ja-JP"/>
-        </w:rPr>
-      </w:pPr>
-      <w:r>
-        <w:rPr>
-          <w:rFonts w:eastAsia="Times New Roman"/>
-          <w:sz w:val="24"/>
-          <w:szCs w:val="22"/>
-          <w:lang w:val="vi-VN" w:eastAsia="ja-JP"/>
-        </w:rPr>
-        <w:t>T.TenTour</w:t>
-      </w:r>
-    </w:p>
-    <w:p>
-      <w:pPr>
-        <w:numPr>
-          <w:ilvl w:val="0"/>
-          <w:numId w:val="3"/>
-        </w:numPr>
-        <w:spacing w:before="0" w:line="276" w:lineRule="auto"/>
-        <w:contextualSpacing/>
-        <w:jc w:val="both"/>
-        <w:rPr>
-          <w:rFonts w:eastAsia="Times New Roman"/>
-          <w:sz w:val="24"/>
-          <w:szCs w:val="22"/>
-          <w:lang w:val="vi-VN" w:eastAsia="ja-JP"/>
-        </w:rPr>
-      </w:pPr>
-      <w:r>
-        <w:rPr>
-          <w:rFonts w:eastAsia="Times New Roman"/>
-          <w:sz w:val="24"/>
-          <w:szCs w:val="22"/>
-          <w:lang w:val="vi-VN" w:eastAsia="ja-JP"/>
-        </w:rPr>
-        <w:t>T.ThoiGianDi</w:t>
-      </w:r>
-    </w:p>
-    <w:p>
-      <w:pPr>
-        <w:numPr>
-          <w:ilvl w:val="0"/>
-          <w:numId w:val="1"/>
-        </w:numPr>
-        <w:spacing w:before="0" w:line="276" w:lineRule="auto"/>
-        <w:contextualSpacing/>
-        <w:jc w:val="both"/>
-        <w:rPr>
-          <w:rFonts w:eastAsia="Times New Roman"/>
-          <w:sz w:val="24"/>
-          <w:szCs w:val="22"/>
-          <w:lang w:val="vi-VN" w:eastAsia="ja-JP"/>
-        </w:rPr>
-      </w:pPr>
-      <w:r>
-        <w:rPr>
-          <w:rFonts w:eastAsia="Times New Roman"/>
-          <w:sz w:val="24"/>
-          <w:szCs w:val="22"/>
-          <w:lang w:val="vi-VN" w:eastAsia="ja-JP"/>
-        </w:rPr>
-        <w:t>Với thuộc tính T.ID_LoaiTour=Lt.ID_Loai</w:t>
+        <w:t xml:space="preserve">Lấy thông tin từ bảng </w:t>
+      </w:r>
+      <w:r>
+        <w:rPr>
+          <w:rFonts w:eastAsia="Times New Roman"/>
+          <w:sz w:val="24"/>
+          <w:szCs w:val="22"/>
+          <w:lang w:val="en-GB" w:eastAsia="ja-JP"/>
+        </w:rPr>
+        <w:t>members, cuahoi,phuongan,lop1,lop2,lop3</w:t>
+      </w:r>
+      <w:r>
+        <w:rPr>
+          <w:rFonts w:eastAsia="Times New Roman"/>
+          <w:sz w:val="24"/>
+          <w:szCs w:val="22"/>
+          <w:lang w:val="vi-VN" w:eastAsia="ja-JP"/>
+        </w:rPr>
+        <w:t xml:space="preserve"> tương ứng với các thuộc tính:</w:t>
       </w:r>
     </w:p>
     <w:p>
@@ -2020,8 +2340,6 @@
           <w:lang w:val="vi-VN" w:eastAsia="ja-JP"/>
         </w:rPr>
       </w:pPr>
-      <w:bookmarkStart w:id="0" w:name="_GoBack"/>
-      <w:bookmarkEnd w:id="0"/>
     </w:p>
     <w:p>
       <w:pPr>
@@ -2114,9 +2432,18 @@
           <w:rFonts w:eastAsia="Times New Roman"/>
           <w:sz w:val="24"/>
           <w:szCs w:val="22"/>
-          <w:lang w:val="vi-VN" w:eastAsia="ja-JP"/>
-        </w:rPr>
-        <w:t>Liệt kê các tour theo loại bao gồm các thông tin như:</w:t>
+          <w:lang w:val="en-GB" w:eastAsia="ja-JP"/>
+        </w:rPr>
+        <w:t>Luyện tập</w:t>
+      </w:r>
+      <w:r>
+        <w:rPr>
+          <w:rFonts w:eastAsia="Times New Roman"/>
+          <w:sz w:val="24"/>
+          <w:szCs w:val="22"/>
+          <w:lang w:val="vi-VN" w:eastAsia="ja-JP"/>
+        </w:rPr>
+        <w:t>:</w:t>
       </w:r>
     </w:p>
     <w:p>
@@ -2142,16 +2469,194 @@
           <w:szCs w:val="22"/>
           <w:lang w:val="vi-VN" w:eastAsia="ja-JP"/>
         </w:rPr>
-        <w:t>Tên tour</w:t>
-      </w:r>
-    </w:p>
-    <w:p>
-      <w:pPr>
+        <w:t xml:space="preserve">Tên </w:t>
+      </w:r>
+      <w:r>
+        <w:rPr>
+          <w:rFonts w:eastAsia="Times New Roman"/>
+          <w:sz w:val="24"/>
+          <w:szCs w:val="22"/>
+          <w:lang w:val="en-GB" w:eastAsia="ja-JP"/>
+        </w:rPr>
+        <w:t>lớp</w:t>
+      </w:r>
+    </w:p>
+    <w:p>
+      <w:pPr>
+        <w:pStyle w:val="ListParagraph"/>
         <w:numPr>
           <w:ilvl w:val="0"/>
-          <w:numId w:val="4"/>
+          <w:numId w:val="8"/>
         </w:numPr>
         <w:spacing w:before="0" w:line="276" w:lineRule="auto"/>
+        <w:ind w:left="993" w:hanging="284"/>
+        <w:jc w:val="both"/>
+        <w:rPr>
+          <w:rFonts w:eastAsia="Times New Roman"/>
+          <w:sz w:val="24"/>
+          <w:szCs w:val="22"/>
+          <w:lang w:val="vi-VN" w:eastAsia="ja-JP"/>
+        </w:rPr>
+      </w:pPr>
+      <w:r>
+        <w:rPr>
+          <w:rFonts w:eastAsia="Times New Roman"/>
+          <w:sz w:val="24"/>
+          <w:szCs w:val="22"/>
+          <w:lang w:val="en-GB" w:eastAsia="ja-JP"/>
+        </w:rPr>
+        <w:lastRenderedPageBreak/>
+        <w:t>Học bài</w:t>
+      </w:r>
+      <w:r>
+        <w:rPr>
+          <w:rFonts w:eastAsia="Times New Roman"/>
+          <w:sz w:val="24"/>
+          <w:szCs w:val="22"/>
+          <w:lang w:val="vi-VN" w:eastAsia="ja-JP"/>
+        </w:rPr>
+        <w:t>:</w:t>
+      </w:r>
+    </w:p>
+    <w:p>
+      <w:pPr>
+        <w:pStyle w:val="ListParagraph"/>
+        <w:numPr>
+          <w:ilvl w:val="0"/>
+          <w:numId w:val="9"/>
+        </w:numPr>
+        <w:spacing w:before="0" w:line="276" w:lineRule="auto"/>
+        <w:ind w:left="1843"/>
+        <w:jc w:val="both"/>
+        <w:rPr>
+          <w:rFonts w:eastAsia="Times New Roman"/>
+          <w:sz w:val="24"/>
+          <w:szCs w:val="22"/>
+          <w:lang w:val="vi-VN" w:eastAsia="ja-JP"/>
+        </w:rPr>
+      </w:pPr>
+      <w:r>
+        <w:rPr>
+          <w:rFonts w:eastAsia="Times New Roman"/>
+          <w:sz w:val="24"/>
+          <w:szCs w:val="22"/>
+          <w:lang w:val="en-GB" w:eastAsia="ja-JP"/>
+        </w:rPr>
+        <w:t>Khóa học</w:t>
+      </w:r>
+    </w:p>
+    <w:p>
+      <w:pPr>
+        <w:pStyle w:val="ListParagraph"/>
+        <w:numPr>
+          <w:ilvl w:val="0"/>
+          <w:numId w:val="8"/>
+        </w:numPr>
+        <w:spacing w:before="0" w:line="276" w:lineRule="auto"/>
+        <w:ind w:left="993"/>
+        <w:jc w:val="both"/>
+        <w:rPr>
+          <w:rFonts w:eastAsia="Times New Roman"/>
+          <w:sz w:val="24"/>
+          <w:szCs w:val="22"/>
+          <w:lang w:val="vi-VN" w:eastAsia="ja-JP"/>
+        </w:rPr>
+      </w:pPr>
+      <w:r>
+        <w:rPr>
+          <w:rFonts w:eastAsia="Times New Roman"/>
+          <w:sz w:val="24"/>
+          <w:szCs w:val="22"/>
+          <w:lang w:val="en-GB" w:eastAsia="ja-JP"/>
+        </w:rPr>
+        <w:t>Kiểm tra:</w:t>
+      </w:r>
+    </w:p>
+    <w:p>
+      <w:pPr>
+        <w:pStyle w:val="ListParagraph"/>
+        <w:numPr>
+          <w:ilvl w:val="0"/>
+          <w:numId w:val="10"/>
+        </w:numPr>
+        <w:spacing w:before="0" w:line="276" w:lineRule="auto"/>
+        <w:ind w:left="1843"/>
+        <w:jc w:val="both"/>
+        <w:rPr>
+          <w:rFonts w:eastAsia="Times New Roman"/>
+          <w:sz w:val="24"/>
+          <w:szCs w:val="22"/>
+          <w:lang w:val="vi-VN" w:eastAsia="ja-JP"/>
+        </w:rPr>
+      </w:pPr>
+      <w:r>
+        <w:rPr>
+          <w:rFonts w:eastAsia="Times New Roman"/>
+          <w:sz w:val="24"/>
+          <w:szCs w:val="22"/>
+          <w:lang w:val="en-GB" w:eastAsia="ja-JP"/>
+        </w:rPr>
+        <w:t>Danh sách bài kiểm tra theo lớp</w:t>
+      </w:r>
+    </w:p>
+    <w:p>
+      <w:pPr>
+        <w:pStyle w:val="ListParagraph"/>
+        <w:numPr>
+          <w:ilvl w:val="0"/>
+          <w:numId w:val="11"/>
+        </w:numPr>
+        <w:spacing w:before="0" w:line="276" w:lineRule="auto"/>
+        <w:ind w:left="993"/>
+        <w:jc w:val="both"/>
+        <w:rPr>
+          <w:rFonts w:eastAsia="Times New Roman"/>
+          <w:sz w:val="24"/>
+          <w:szCs w:val="22"/>
+          <w:lang w:val="vi-VN" w:eastAsia="ja-JP"/>
+        </w:rPr>
+      </w:pPr>
+      <w:r>
+        <w:rPr>
+          <w:rFonts w:eastAsia="Times New Roman"/>
+          <w:sz w:val="24"/>
+          <w:szCs w:val="22"/>
+          <w:lang w:val="en-GB" w:eastAsia="ja-JP"/>
+        </w:rPr>
+        <w:t>Mua thẻ:</w:t>
+      </w:r>
+    </w:p>
+    <w:p>
+      <w:pPr>
+        <w:pStyle w:val="ListParagraph"/>
+        <w:numPr>
+          <w:ilvl w:val="0"/>
+          <w:numId w:val="10"/>
+        </w:numPr>
+        <w:spacing w:before="0" w:line="276" w:lineRule="auto"/>
+        <w:ind w:left="1843"/>
+        <w:jc w:val="both"/>
+        <w:rPr>
+          <w:rFonts w:eastAsia="Times New Roman"/>
+          <w:sz w:val="24"/>
+          <w:szCs w:val="22"/>
+          <w:lang w:val="vi-VN" w:eastAsia="ja-JP"/>
+        </w:rPr>
+      </w:pPr>
+      <w:r>
+        <w:rPr>
+          <w:rFonts w:eastAsia="Times New Roman"/>
+          <w:sz w:val="24"/>
+          <w:szCs w:val="22"/>
+          <w:lang w:val="en-GB" w:eastAsia="ja-JP"/>
+        </w:rPr>
+        <w:t>Điền thông tin</w:t>
+      </w:r>
+    </w:p>
+    <w:p>
+      <w:pPr>
+        <w:spacing w:before="0" w:line="276" w:lineRule="auto"/>
+        <w:ind w:left="1800" w:firstLine="0"/>
         <w:contextualSpacing/>
         <w:jc w:val="both"/>
         <w:rPr>
@@ -2161,145 +2666,6 @@
           <w:lang w:val="vi-VN" w:eastAsia="ja-JP"/>
         </w:rPr>
       </w:pPr>
-      <w:r>
-        <w:rPr>
-          <w:rFonts w:eastAsia="Times New Roman"/>
-          <w:sz w:val="24"/>
-          <w:szCs w:val="22"/>
-          <w:lang w:val="vi-VN" w:eastAsia="ja-JP"/>
-        </w:rPr>
-        <w:t>Nơi xuất phát</w:t>
-      </w:r>
-    </w:p>
-    <w:p>
-      <w:pPr>
-        <w:numPr>
-          <w:ilvl w:val="0"/>
-          <w:numId w:val="4"/>
-        </w:numPr>
-        <w:spacing w:before="0" w:line="276" w:lineRule="auto"/>
-        <w:contextualSpacing/>
-        <w:jc w:val="both"/>
-        <w:rPr>
-          <w:rFonts w:eastAsia="Times New Roman"/>
-          <w:sz w:val="24"/>
-          <w:szCs w:val="22"/>
-          <w:lang w:val="vi-VN" w:eastAsia="ja-JP"/>
-        </w:rPr>
-      </w:pPr>
-      <w:r>
-        <w:rPr>
-          <w:rFonts w:eastAsia="Times New Roman"/>
-          <w:sz w:val="24"/>
-          <w:szCs w:val="22"/>
-          <w:lang w:val="vi-VN" w:eastAsia="ja-JP"/>
-        </w:rPr>
-        <w:t>Giá tour</w:t>
-      </w:r>
-    </w:p>
-    <w:p>
-      <w:pPr>
-        <w:numPr>
-          <w:ilvl w:val="0"/>
-          <w:numId w:val="4"/>
-        </w:numPr>
-        <w:spacing w:before="0" w:line="276" w:lineRule="auto"/>
-        <w:contextualSpacing/>
-        <w:jc w:val="both"/>
-        <w:rPr>
-          <w:rFonts w:eastAsia="Times New Roman"/>
-          <w:sz w:val="24"/>
-          <w:szCs w:val="22"/>
-          <w:lang w:val="vi-VN" w:eastAsia="ja-JP"/>
-        </w:rPr>
-      </w:pPr>
-      <w:r>
-        <w:rPr>
-          <w:rFonts w:eastAsia="Times New Roman"/>
-          <w:sz w:val="24"/>
-          <w:szCs w:val="22"/>
-          <w:lang w:val="vi-VN" w:eastAsia="ja-JP"/>
-        </w:rPr>
-        <w:t>Loại tour</w:t>
-      </w:r>
-    </w:p>
-    <w:p>
-      <w:pPr>
-        <w:numPr>
-          <w:ilvl w:val="0"/>
-          <w:numId w:val="4"/>
-        </w:numPr>
-        <w:spacing w:before="0" w:line="276" w:lineRule="auto"/>
-        <w:contextualSpacing/>
-        <w:jc w:val="both"/>
-        <w:rPr>
-          <w:rFonts w:eastAsia="Times New Roman"/>
-          <w:sz w:val="24"/>
-          <w:szCs w:val="22"/>
-          <w:lang w:val="vi-VN" w:eastAsia="ja-JP"/>
-        </w:rPr>
-      </w:pPr>
-      <w:r>
-        <w:rPr>
-          <w:rFonts w:eastAsia="Times New Roman"/>
-          <w:sz w:val="24"/>
-          <w:szCs w:val="22"/>
-          <w:lang w:val="vi-VN" w:eastAsia="ja-JP"/>
-        </w:rPr>
-        <w:t>Thời gian đi</w:t>
-      </w:r>
-    </w:p>
-    <w:p>
-      <w:pPr>
-        <w:numPr>
-          <w:ilvl w:val="0"/>
-          <w:numId w:val="4"/>
-        </w:numPr>
-        <w:spacing w:before="0" w:line="276" w:lineRule="auto"/>
-        <w:contextualSpacing/>
-        <w:jc w:val="both"/>
-        <w:rPr>
-          <w:rFonts w:eastAsia="Times New Roman"/>
-          <w:sz w:val="24"/>
-          <w:szCs w:val="22"/>
-          <w:lang w:val="vi-VN" w:eastAsia="ja-JP"/>
-        </w:rPr>
-      </w:pPr>
-      <w:r>
-        <w:rPr>
-          <w:rFonts w:eastAsia="Times New Roman"/>
-          <w:sz w:val="24"/>
-          <w:szCs w:val="22"/>
-          <w:lang w:val="vi-VN" w:eastAsia="ja-JP"/>
-        </w:rPr>
-        <w:t>Phương tiện đi</w:t>
-      </w:r>
-    </w:p>
-    <w:p>
-      <w:pPr>
-        <w:numPr>
-          <w:ilvl w:val="0"/>
-          <w:numId w:val="4"/>
-        </w:numPr>
-        <w:spacing w:before="0" w:line="276" w:lineRule="auto"/>
-        <w:contextualSpacing/>
-        <w:jc w:val="both"/>
-        <w:rPr>
-          <w:rFonts w:eastAsia="Times New Roman"/>
-          <w:sz w:val="24"/>
-          <w:szCs w:val="22"/>
-          <w:lang w:val="vi-VN" w:eastAsia="ja-JP"/>
-        </w:rPr>
-      </w:pPr>
-      <w:r>
-        <w:rPr>
-          <w:rFonts w:eastAsia="Times New Roman"/>
-          <w:sz w:val="24"/>
-          <w:szCs w:val="22"/>
-          <w:lang w:val="vi-VN" w:eastAsia="ja-JP"/>
-        </w:rPr>
-        <w:t>Giới thiệu ngắn gọn</w:t>
-      </w:r>
     </w:p>
     <w:p>
       <w:pPr>
@@ -2343,201 +2709,283 @@
         <w:jc w:val="both"/>
         <w:rPr>
           <w:rFonts w:eastAsia="Times New Roman"/>
-          <w:sz w:val="24"/>
-          <w:szCs w:val="22"/>
-          <w:lang w:val="vi-VN" w:eastAsia="ja-JP"/>
-        </w:rPr>
-      </w:pPr>
-      <w:r>
-        <w:rPr>
-          <w:rFonts w:eastAsia="Times New Roman"/>
-          <w:sz w:val="24"/>
-          <w:szCs w:val="22"/>
-          <w:lang w:val="vi-VN" w:eastAsia="ja-JP"/>
-        </w:rPr>
-        <w:t>Lấy thông tin từ bảng Tour(T) và bảng LoaiTour(Lt) tương ứng với các thuộc tính:</w:t>
-      </w:r>
-    </w:p>
-    <w:p>
-      <w:pPr>
-        <w:numPr>
-          <w:ilvl w:val="0"/>
-          <w:numId w:val="5"/>
-        </w:numPr>
+          <w:b/>
+          <w:bCs/>
+          <w:color w:val="4F81BD"/>
+          <w:sz w:val="26"/>
+          <w:szCs w:val="26"/>
+          <w:lang w:val="vi-VN" w:eastAsia="ja-JP"/>
+        </w:rPr>
+      </w:pPr>
+      <w:r>
+        <w:rPr>
+          <w:rFonts w:eastAsia="Times New Roman"/>
+          <w:sz w:val="24"/>
+          <w:szCs w:val="22"/>
+          <w:lang w:val="vi-VN" w:eastAsia="ja-JP"/>
+        </w:rPr>
+        <w:t xml:space="preserve">Lấy thông tin từ bảng </w:t>
+      </w:r>
+      <w:r>
+        <w:rPr>
+          <w:rFonts w:eastAsia="Times New Roman"/>
+          <w:sz w:val="24"/>
+          <w:szCs w:val="22"/>
+          <w:lang w:val="en-GB" w:eastAsia="ja-JP"/>
+        </w:rPr>
+        <w:t>cauhoi</w:t>
+      </w:r>
+      <w:r>
+        <w:rPr>
+          <w:rFonts w:eastAsia="Times New Roman"/>
+          <w:sz w:val="24"/>
+          <w:szCs w:val="22"/>
+          <w:lang w:val="vi-VN" w:eastAsia="ja-JP"/>
+        </w:rPr>
+        <w:t xml:space="preserve"> và bảng </w:t>
+      </w:r>
+      <w:r>
+        <w:rPr>
+          <w:rFonts w:eastAsia="Times New Roman"/>
+          <w:sz w:val="24"/>
+          <w:szCs w:val="22"/>
+          <w:lang w:val="en-GB" w:eastAsia="ja-JP"/>
+        </w:rPr>
+        <w:t>phuongan,lop1,lop2,lop3</w:t>
+      </w:r>
+      <w:r>
+        <w:rPr>
+          <w:rFonts w:eastAsia="Times New Roman"/>
+          <w:sz w:val="24"/>
+          <w:szCs w:val="22"/>
+          <w:lang w:val="en-GB" w:eastAsia="ja-JP"/>
+        </w:rPr>
+        <w:t>,the</w:t>
+      </w:r>
+      <w:r>
+        <w:rPr>
+          <w:rFonts w:eastAsia="Times New Roman"/>
+          <w:sz w:val="24"/>
+          <w:szCs w:val="22"/>
+          <w:lang w:val="vi-VN" w:eastAsia="ja-JP"/>
+        </w:rPr>
+        <w:t xml:space="preserve"> </w:t>
+      </w:r>
+    </w:p>
+    <w:p>
+      <w:pPr>
         <w:spacing w:before="0" w:line="276" w:lineRule="auto"/>
+        <w:ind w:firstLine="0"/>
         <w:contextualSpacing/>
         <w:jc w:val="both"/>
         <w:rPr>
           <w:rFonts w:eastAsia="Times New Roman"/>
-          <w:sz w:val="24"/>
-          <w:szCs w:val="22"/>
-          <w:lang w:val="vi-VN" w:eastAsia="ja-JP"/>
-        </w:rPr>
-      </w:pPr>
-      <w:r>
-        <w:rPr>
-          <w:rFonts w:eastAsia="Times New Roman"/>
-          <w:sz w:val="24"/>
-          <w:szCs w:val="22"/>
-          <w:lang w:val="vi-VN" w:eastAsia="ja-JP"/>
-        </w:rPr>
-        <w:t>T.TenTour</w:t>
-      </w:r>
-    </w:p>
-    <w:p>
-      <w:pPr>
+          <w:b/>
+          <w:bCs/>
+          <w:color w:val="4F81BD"/>
+          <w:sz w:val="26"/>
+          <w:szCs w:val="26"/>
+          <w:lang w:val="vi-VN" w:eastAsia="ja-JP"/>
+        </w:rPr>
+      </w:pPr>
+      <w:r>
+        <w:rPr>
+          <w:rFonts w:eastAsia="Times New Roman"/>
+          <w:b/>
+          <w:bCs/>
+          <w:color w:val="4F81BD"/>
+          <w:sz w:val="26"/>
+          <w:szCs w:val="26"/>
+          <w:lang w:val="vi-VN" w:eastAsia="ja-JP"/>
+        </w:rPr>
+        <w:t>Phần quản trị</w:t>
+      </w:r>
+    </w:p>
+    <w:p>
+      <w:pPr>
+        <w:spacing w:before="0" w:line="276" w:lineRule="auto"/>
+        <w:ind w:firstLine="0"/>
+        <w:jc w:val="both"/>
+        <w:rPr>
+          <w:rFonts w:eastAsia="Times New Roman"/>
+          <w:i/>
+          <w:sz w:val="24"/>
+          <w:szCs w:val="22"/>
+          <w:lang w:val="vi-VN" w:eastAsia="ja-JP"/>
+        </w:rPr>
+      </w:pPr>
+      <w:r>
+        <w:rPr>
+          <w:rFonts w:eastAsia="Times New Roman"/>
+          <w:i/>
+          <w:sz w:val="24"/>
+          <w:szCs w:val="22"/>
+          <w:lang w:val="vi-VN" w:eastAsia="ja-JP"/>
+        </w:rPr>
+        <w:t>Mô tả các chức năng ở phần quản trị website</w:t>
+      </w:r>
+    </w:p>
+    <w:p>
+      <w:pPr>
+        <w:keepNext/>
+        <w:keepLines/>
         <w:numPr>
-          <w:ilvl w:val="0"/>
-          <w:numId w:val="5"/>
+          <w:ilvl w:val="3"/>
+          <w:numId w:val="0"/>
         </w:numPr>
+        <w:spacing w:before="200" w:after="0" w:line="276" w:lineRule="auto"/>
+        <w:ind w:left="864" w:hanging="864"/>
+        <w:jc w:val="both"/>
+        <w:outlineLvl w:val="3"/>
+        <w:rPr>
+          <w:rFonts w:eastAsia="Times New Roman"/>
+          <w:b/>
+          <w:bCs/>
+          <w:i/>
+          <w:iCs/>
+          <w:color w:val="4F81BD"/>
+          <w:sz w:val="24"/>
+          <w:szCs w:val="22"/>
+          <w:lang w:val="vi-VN" w:eastAsia="ja-JP"/>
+        </w:rPr>
+      </w:pPr>
+      <w:r>
+        <w:rPr>
+          <w:rFonts w:eastAsia="Times New Roman"/>
+          <w:b/>
+          <w:bCs/>
+          <w:i/>
+          <w:iCs/>
+          <w:color w:val="4F81BD"/>
+          <w:sz w:val="24"/>
+          <w:szCs w:val="22"/>
+          <w:lang w:val="vi-VN" w:eastAsia="ja-JP"/>
+        </w:rPr>
+        <w:t>Giao diện</w:t>
+      </w:r>
+    </w:p>
+    <w:p>
+      <w:pPr>
         <w:spacing w:before="0" w:line="276" w:lineRule="auto"/>
-        <w:contextualSpacing/>
+        <w:ind w:firstLine="0"/>
         <w:jc w:val="both"/>
         <w:rPr>
           <w:rFonts w:eastAsia="Times New Roman"/>
-          <w:sz w:val="24"/>
-          <w:szCs w:val="22"/>
-          <w:lang w:val="vi-VN" w:eastAsia="ja-JP"/>
-        </w:rPr>
-      </w:pPr>
-      <w:r>
-        <w:rPr>
-          <w:rFonts w:eastAsia="Times New Roman"/>
-          <w:sz w:val="24"/>
-          <w:szCs w:val="22"/>
-          <w:lang w:val="vi-VN" w:eastAsia="ja-JP"/>
-        </w:rPr>
-        <w:t>Lt.NoiXuatPhat</w:t>
-      </w:r>
-    </w:p>
-    <w:p>
-      <w:pPr>
+          <w:i/>
+          <w:sz w:val="24"/>
+          <w:szCs w:val="22"/>
+          <w:lang w:val="vi-VN" w:eastAsia="ja-JP"/>
+        </w:rPr>
+      </w:pPr>
+      <w:r>
+        <w:rPr>
+          <w:noProof/>
+        </w:rPr>
+        <w:drawing>
+          <wp:inline distT="0" distB="0" distL="0" distR="0" wp14:anchorId="7377D19A" wp14:editId="72B75E35">
+            <wp:extent cx="5731510" cy="3222625"/>
+            <wp:effectExtent l="0" t="0" r="2540" b="0"/>
+            <wp:docPr id="6" name="Picture 6"/>
+            <wp:cNvGraphicFramePr>
+              <a:graphicFrameLocks xmlns:a="http://schemas.openxmlformats.org/drawingml/2006/main" noChangeAspect="1"/>
+            </wp:cNvGraphicFramePr>
+            <a:graphic xmlns:a="http://schemas.openxmlformats.org/drawingml/2006/main">
+              <a:graphicData uri="http://schemas.openxmlformats.org/drawingml/2006/picture">
+                <pic:pic xmlns:pic="http://schemas.openxmlformats.org/drawingml/2006/picture">
+                  <pic:nvPicPr>
+                    <pic:cNvPr id="1" name=""/>
+                    <pic:cNvPicPr/>
+                  </pic:nvPicPr>
+                  <pic:blipFill>
+                    <a:blip r:embed="rId17"/>
+                    <a:stretch>
+                      <a:fillRect/>
+                    </a:stretch>
+                  </pic:blipFill>
+                  <pic:spPr>
+                    <a:xfrm>
+                      <a:off x="0" y="0"/>
+                      <a:ext cx="5731510" cy="3222625"/>
+                    </a:xfrm>
+                    <a:prstGeom prst="rect">
+                      <a:avLst/>
+                    </a:prstGeom>
+                  </pic:spPr>
+                </pic:pic>
+              </a:graphicData>
+            </a:graphic>
+          </wp:inline>
+        </w:drawing>
+      </w:r>
+    </w:p>
+    <w:p>
+      <w:pPr>
+        <w:keepNext/>
+        <w:keepLines/>
         <w:numPr>
-          <w:ilvl w:val="0"/>
-          <w:numId w:val="5"/>
+          <w:ilvl w:val="3"/>
+          <w:numId w:val="0"/>
         </w:numPr>
-        <w:spacing w:before="0" w:line="276" w:lineRule="auto"/>
-        <w:contextualSpacing/>
+        <w:spacing w:before="200" w:after="0" w:line="276" w:lineRule="auto"/>
+        <w:ind w:left="864" w:hanging="864"/>
         <w:jc w:val="both"/>
-        <w:rPr>
-          <w:rFonts w:eastAsia="Times New Roman"/>
-          <w:sz w:val="24"/>
-          <w:szCs w:val="22"/>
-          <w:lang w:val="vi-VN" w:eastAsia="ja-JP"/>
-        </w:rPr>
-      </w:pPr>
-      <w:r>
-        <w:rPr>
-          <w:rFonts w:eastAsia="Times New Roman"/>
-          <w:sz w:val="24"/>
-          <w:szCs w:val="22"/>
-          <w:lang w:val="vi-VN" w:eastAsia="ja-JP"/>
-        </w:rPr>
-        <w:t>T.GiaTour</w:t>
-      </w:r>
-    </w:p>
-    <w:p>
-      <w:pPr>
+        <w:outlineLvl w:val="3"/>
+        <w:rPr>
+          <w:rFonts w:eastAsia="Times New Roman"/>
+          <w:b/>
+          <w:bCs/>
+          <w:i/>
+          <w:iCs/>
+          <w:color w:val="4F81BD"/>
+          <w:sz w:val="24"/>
+          <w:szCs w:val="22"/>
+          <w:lang w:val="vi-VN" w:eastAsia="ja-JP"/>
+        </w:rPr>
+      </w:pPr>
+      <w:r>
+        <w:rPr>
+          <w:rFonts w:eastAsia="Times New Roman"/>
+          <w:b/>
+          <w:bCs/>
+          <w:i/>
+          <w:iCs/>
+          <w:color w:val="4F81BD"/>
+          <w:sz w:val="24"/>
+          <w:szCs w:val="22"/>
+          <w:lang w:val="vi-VN" w:eastAsia="ja-JP"/>
+        </w:rPr>
+        <w:t>Phân tích</w:t>
+      </w:r>
+    </w:p>
+    <w:p>
+      <w:pPr>
+        <w:keepNext/>
+        <w:keepLines/>
         <w:numPr>
-          <w:ilvl w:val="0"/>
-          <w:numId w:val="5"/>
+          <w:ilvl w:val="4"/>
+          <w:numId w:val="0"/>
         </w:numPr>
-        <w:spacing w:before="0" w:line="276" w:lineRule="auto"/>
-        <w:contextualSpacing/>
+        <w:spacing w:before="200" w:after="0" w:line="276" w:lineRule="auto"/>
+        <w:ind w:left="1008" w:hanging="441"/>
         <w:jc w:val="both"/>
-        <w:rPr>
-          <w:rFonts w:eastAsia="Times New Roman"/>
-          <w:sz w:val="24"/>
-          <w:szCs w:val="22"/>
-          <w:lang w:val="vi-VN" w:eastAsia="ja-JP"/>
-        </w:rPr>
-      </w:pPr>
-      <w:r>
-        <w:rPr>
-          <w:rFonts w:eastAsia="Times New Roman"/>
-          <w:sz w:val="24"/>
-          <w:szCs w:val="22"/>
-          <w:lang w:val="vi-VN" w:eastAsia="ja-JP"/>
-        </w:rPr>
-        <w:t>Lt.TenLoaiTour</w:t>
-      </w:r>
-    </w:p>
-    <w:p>
-      <w:pPr>
-        <w:numPr>
-          <w:ilvl w:val="0"/>
-          <w:numId w:val="5"/>
-        </w:numPr>
-        <w:spacing w:before="0" w:line="276" w:lineRule="auto"/>
-        <w:contextualSpacing/>
-        <w:jc w:val="both"/>
-        <w:rPr>
-          <w:rFonts w:eastAsia="Times New Roman"/>
-          <w:sz w:val="24"/>
-          <w:szCs w:val="22"/>
-          <w:lang w:val="vi-VN" w:eastAsia="ja-JP"/>
-        </w:rPr>
-      </w:pPr>
-      <w:r>
-        <w:rPr>
-          <w:rFonts w:eastAsia="Times New Roman"/>
-          <w:sz w:val="24"/>
-          <w:szCs w:val="22"/>
-          <w:lang w:val="vi-VN" w:eastAsia="ja-JP"/>
-        </w:rPr>
-        <w:t>T.ThoiGianDi</w:t>
-      </w:r>
-    </w:p>
-    <w:p>
-      <w:pPr>
-        <w:numPr>
-          <w:ilvl w:val="0"/>
-          <w:numId w:val="5"/>
-        </w:numPr>
-        <w:spacing w:before="0" w:line="276" w:lineRule="auto"/>
-        <w:contextualSpacing/>
-        <w:jc w:val="both"/>
-        <w:rPr>
-          <w:rFonts w:eastAsia="Times New Roman"/>
-          <w:sz w:val="24"/>
-          <w:szCs w:val="22"/>
-          <w:lang w:val="vi-VN" w:eastAsia="ja-JP"/>
-        </w:rPr>
-      </w:pPr>
-      <w:r>
-        <w:rPr>
-          <w:rFonts w:eastAsia="Times New Roman"/>
-          <w:sz w:val="24"/>
-          <w:szCs w:val="22"/>
-          <w:lang w:val="vi-VN" w:eastAsia="ja-JP"/>
-        </w:rPr>
-        <w:t>T.PhuongTienDi</w:t>
-      </w:r>
-    </w:p>
-    <w:p>
-      <w:pPr>
-        <w:numPr>
-          <w:ilvl w:val="0"/>
-          <w:numId w:val="5"/>
-        </w:numPr>
-        <w:spacing w:before="0" w:line="276" w:lineRule="auto"/>
-        <w:contextualSpacing/>
-        <w:jc w:val="both"/>
-        <w:rPr>
-          <w:rFonts w:eastAsia="Times New Roman"/>
-          <w:sz w:val="24"/>
-          <w:szCs w:val="22"/>
-          <w:lang w:val="vi-VN" w:eastAsia="ja-JP"/>
-        </w:rPr>
-      </w:pPr>
-      <w:r>
-        <w:rPr>
-          <w:rFonts w:eastAsia="Times New Roman"/>
-          <w:sz w:val="24"/>
-          <w:szCs w:val="22"/>
-          <w:lang w:val="vi-VN" w:eastAsia="ja-JP"/>
-        </w:rPr>
-        <w:t>T.GioiThieu</w:t>
+        <w:outlineLvl w:val="4"/>
+        <w:rPr>
+          <w:rFonts w:eastAsia="Times New Roman"/>
+          <w:color w:val="243F60"/>
+          <w:sz w:val="24"/>
+          <w:szCs w:val="22"/>
+          <w:lang w:val="vi-VN" w:eastAsia="ja-JP"/>
+        </w:rPr>
+      </w:pPr>
+      <w:r>
+        <w:rPr>
+          <w:rFonts w:eastAsia="Times New Roman"/>
+          <w:color w:val="243F60"/>
+          <w:sz w:val="24"/>
+          <w:szCs w:val="22"/>
+          <w:lang w:val="vi-VN" w:eastAsia="ja-JP"/>
+        </w:rPr>
+        <w:t>Tổng quan</w:t>
       </w:r>
     </w:p>
     <w:p>
@@ -2563,83 +3011,159 @@
           <w:szCs w:val="22"/>
           <w:lang w:val="vi-VN" w:eastAsia="ja-JP"/>
         </w:rPr>
-        <w:t>Với thuộc tính T.ID_Loaitour=Lt.ID_LoaiTour</w:t>
-      </w:r>
+        <w:t>Liệt kê tất cả các th</w:t>
+      </w:r>
+      <w:r>
+        <w:rPr>
+          <w:rFonts w:eastAsia="Times New Roman"/>
+          <w:sz w:val="24"/>
+          <w:szCs w:val="22"/>
+          <w:lang w:val="en-GB" w:eastAsia="ja-JP"/>
+        </w:rPr>
+        <w:t>ô</w:t>
+      </w:r>
+      <w:r>
+        <w:rPr>
+          <w:rFonts w:eastAsia="Times New Roman"/>
+          <w:sz w:val="24"/>
+          <w:szCs w:val="22"/>
+          <w:lang w:val="vi-VN" w:eastAsia="ja-JP"/>
+        </w:rPr>
+        <w:t>ng tin như:</w:t>
+      </w:r>
+    </w:p>
+    <w:p>
+      <w:pPr>
+        <w:numPr>
+          <w:ilvl w:val="0"/>
+          <w:numId w:val="2"/>
+        </w:numPr>
+        <w:spacing w:before="0" w:line="276" w:lineRule="auto"/>
+        <w:contextualSpacing/>
+        <w:jc w:val="both"/>
+        <w:rPr>
+          <w:rFonts w:eastAsia="Times New Roman"/>
+          <w:sz w:val="24"/>
+          <w:szCs w:val="22"/>
+          <w:lang w:val="vi-VN" w:eastAsia="ja-JP"/>
+        </w:rPr>
+      </w:pPr>
+      <w:r>
+        <w:rPr>
+          <w:rFonts w:eastAsia="Times New Roman"/>
+          <w:sz w:val="24"/>
+          <w:szCs w:val="22"/>
+          <w:lang w:val="en-GB" w:eastAsia="ja-JP"/>
+        </w:rPr>
+        <w:t>Quản lí thành viên</w:t>
+      </w:r>
+    </w:p>
+    <w:p>
+      <w:pPr>
+        <w:numPr>
+          <w:ilvl w:val="0"/>
+          <w:numId w:val="2"/>
+        </w:numPr>
+        <w:spacing w:before="0" w:line="276" w:lineRule="auto"/>
+        <w:contextualSpacing/>
+        <w:jc w:val="both"/>
+        <w:rPr>
+          <w:rFonts w:eastAsia="Times New Roman"/>
+          <w:sz w:val="24"/>
+          <w:szCs w:val="22"/>
+          <w:lang w:val="vi-VN" w:eastAsia="ja-JP"/>
+        </w:rPr>
+      </w:pPr>
+      <w:r>
+        <w:rPr>
+          <w:rFonts w:eastAsia="Times New Roman"/>
+          <w:sz w:val="24"/>
+          <w:szCs w:val="22"/>
+          <w:lang w:val="en-GB" w:eastAsia="ja-JP"/>
+        </w:rPr>
+        <w:t>Quản lí câu hỏi</w:t>
+      </w:r>
+    </w:p>
+    <w:p>
+      <w:pPr>
+        <w:numPr>
+          <w:ilvl w:val="0"/>
+          <w:numId w:val="2"/>
+        </w:numPr>
+        <w:spacing w:before="0" w:line="276" w:lineRule="auto"/>
+        <w:contextualSpacing/>
+        <w:jc w:val="both"/>
+        <w:rPr>
+          <w:rFonts w:eastAsia="Times New Roman"/>
+          <w:sz w:val="24"/>
+          <w:szCs w:val="22"/>
+          <w:lang w:val="vi-VN" w:eastAsia="ja-JP"/>
+        </w:rPr>
+      </w:pPr>
+      <w:r>
+        <w:rPr>
+          <w:rFonts w:eastAsia="Times New Roman"/>
+          <w:sz w:val="24"/>
+          <w:szCs w:val="22"/>
+          <w:lang w:val="en-GB" w:eastAsia="ja-JP"/>
+        </w:rPr>
+        <w:t>Quản lí thẻ</w:t>
+      </w:r>
+    </w:p>
+    <w:p>
+      <w:pPr>
+        <w:spacing w:before="0" w:line="276" w:lineRule="auto"/>
+        <w:ind w:left="1800" w:firstLine="0"/>
+        <w:contextualSpacing/>
+        <w:jc w:val="both"/>
+        <w:rPr>
+          <w:rFonts w:eastAsia="Times New Roman"/>
+          <w:sz w:val="24"/>
+          <w:szCs w:val="22"/>
+          <w:lang w:val="vi-VN" w:eastAsia="ja-JP"/>
+        </w:rPr>
+      </w:pPr>
     </w:p>
     <w:p>
       <w:pPr>
         <w:keepNext/>
         <w:keepLines/>
         <w:numPr>
-          <w:ilvl w:val="2"/>
+          <w:ilvl w:val="4"/>
           <w:numId w:val="0"/>
         </w:numPr>
         <w:spacing w:before="200" w:after="0" w:line="276" w:lineRule="auto"/>
-        <w:ind w:left="720" w:hanging="720"/>
+        <w:ind w:left="1008" w:hanging="441"/>
         <w:jc w:val="both"/>
-        <w:outlineLvl w:val="2"/>
-        <w:rPr>
-          <w:rFonts w:eastAsia="Times New Roman"/>
-          <w:b/>
-          <w:bCs/>
-          <w:color w:val="4F81BD"/>
-          <w:sz w:val="24"/>
-          <w:szCs w:val="22"/>
-          <w:lang w:val="vi-VN" w:eastAsia="ja-JP"/>
-        </w:rPr>
-      </w:pPr>
-      <w:r>
-        <w:rPr>
-          <w:rFonts w:eastAsia="Times New Roman"/>
-          <w:b/>
-          <w:bCs/>
-          <w:color w:val="4F81BD"/>
-          <w:sz w:val="24"/>
-          <w:szCs w:val="22"/>
-          <w:lang w:val="vi-VN" w:eastAsia="ja-JP"/>
-        </w:rPr>
-        <w:t>...</w:t>
-      </w:r>
-    </w:p>
-    <w:p>
-      <w:pPr>
-        <w:keepNext/>
-        <w:keepLines/>
+        <w:outlineLvl w:val="4"/>
+        <w:rPr>
+          <w:rFonts w:eastAsia="Times New Roman"/>
+          <w:color w:val="243F60"/>
+          <w:sz w:val="24"/>
+          <w:szCs w:val="22"/>
+          <w:lang w:val="vi-VN" w:eastAsia="ja-JP"/>
+        </w:rPr>
+      </w:pPr>
+      <w:r>
+        <w:rPr>
+          <w:rFonts w:eastAsia="Times New Roman"/>
+          <w:color w:val="243F60"/>
+          <w:sz w:val="24"/>
+          <w:szCs w:val="22"/>
+          <w:lang w:val="vi-VN" w:eastAsia="ja-JP"/>
+        </w:rPr>
+        <w:t>Dữ liệu</w:t>
+      </w:r>
+    </w:p>
+    <w:p>
+      <w:pPr>
         <w:numPr>
-          <w:ilvl w:val="1"/>
-          <w:numId w:val="0"/>
+          <w:ilvl w:val="0"/>
+          <w:numId w:val="1"/>
         </w:numPr>
-        <w:spacing w:before="200" w:after="0" w:line="276" w:lineRule="auto"/>
-        <w:ind w:left="576" w:hanging="576"/>
-        <w:jc w:val="both"/>
-        <w:outlineLvl w:val="1"/>
-        <w:rPr>
-          <w:rFonts w:eastAsia="Times New Roman"/>
-          <w:b/>
-          <w:bCs/>
-          <w:color w:val="4F81BD"/>
-          <w:sz w:val="26"/>
-          <w:szCs w:val="26"/>
-          <w:lang w:val="vi-VN" w:eastAsia="ja-JP"/>
-        </w:rPr>
-      </w:pPr>
-      <w:r>
-        <w:rPr>
-          <w:rFonts w:eastAsia="Times New Roman"/>
-          <w:b/>
-          <w:bCs/>
-          <w:color w:val="4F81BD"/>
-          <w:sz w:val="26"/>
-          <w:szCs w:val="26"/>
-          <w:lang w:val="vi-VN" w:eastAsia="ja-JP"/>
-        </w:rPr>
-        <w:t>Phần quản trị</w:t>
-      </w:r>
-    </w:p>
-    <w:p>
-      <w:pPr>
         <w:spacing w:before="0" w:line="276" w:lineRule="auto"/>
         <w:ind w:firstLine="0"/>
+        <w:contextualSpacing/>
         <w:jc w:val="both"/>
         <w:rPr>
           <w:rFonts w:eastAsia="Times New Roman"/>
@@ -2652,12 +3176,20 @@
       <w:r>
         <w:rPr>
           <w:rFonts w:eastAsia="Times New Roman"/>
-          <w:i/>
-          <w:sz w:val="24"/>
-          <w:szCs w:val="22"/>
-          <w:lang w:val="vi-VN" w:eastAsia="ja-JP"/>
-        </w:rPr>
-        <w:t>Mô tả các chức năng ở phần quản trị website</w:t>
+          <w:sz w:val="24"/>
+          <w:szCs w:val="22"/>
+          <w:lang w:val="vi-VN" w:eastAsia="ja-JP"/>
+        </w:rPr>
+        <w:t xml:space="preserve">Lấy thông tin từ bảng </w:t>
+      </w:r>
+      <w:r>
+        <w:rPr>
+          <w:rFonts w:eastAsia="Times New Roman"/>
+          <w:sz w:val="24"/>
+          <w:szCs w:val="22"/>
+          <w:lang w:val="en-GB" w:eastAsia="ja-JP"/>
+        </w:rPr>
+        <w:t>members, cuahoi,phuongan,lop1,lop2,lop3</w:t>
       </w:r>
     </w:p>
     <w:p>
@@ -2686,7 +3218,6 @@
           <w:szCs w:val="28"/>
           <w:lang w:val="vi-VN" w:eastAsia="ja-JP"/>
         </w:rPr>
-        <w:lastRenderedPageBreak/>
         <w:t>Các chức năng nâng cao</w:t>
       </w:r>
     </w:p>
@@ -2740,6 +3271,7 @@
           <w:szCs w:val="28"/>
           <w:lang w:val="vi-VN" w:eastAsia="ja-JP"/>
         </w:rPr>
+        <w:lastRenderedPageBreak/>
         <w:t>Tài liệu tham khảo</w:t>
       </w:r>
     </w:p>
@@ -2753,7 +3285,7 @@
           <w:i/>
           <w:sz w:val="24"/>
           <w:szCs w:val="22"/>
-          <w:lang w:val="vi-VN" w:eastAsia="ja-JP"/>
+          <w:lang w:val="en-GB" w:eastAsia="ja-JP"/>
         </w:rPr>
       </w:pPr>
       <w:r>
@@ -2762,10 +3294,50 @@
           <w:i/>
           <w:sz w:val="24"/>
           <w:szCs w:val="22"/>
-          <w:lang w:val="vi-VN" w:eastAsia="ja-JP"/>
-        </w:rPr>
-        <w:t>Liệt kê các tài liệu tham khảo đã sử dụng trong đồ án.</w:t>
-      </w:r>
+          <w:lang w:val="en-GB" w:eastAsia="ja-JP"/>
+        </w:rPr>
+        <w:t>Trang web olm.vn</w:t>
+      </w:r>
+    </w:p>
+    <w:p>
+      <w:pPr>
+        <w:spacing w:before="0" w:line="276" w:lineRule="auto"/>
+        <w:ind w:firstLine="0"/>
+        <w:jc w:val="both"/>
+        <w:rPr>
+          <w:rFonts w:eastAsia="Times New Roman"/>
+          <w:i/>
+          <w:sz w:val="24"/>
+          <w:szCs w:val="22"/>
+          <w:lang w:val="en-GB" w:eastAsia="ja-JP"/>
+        </w:rPr>
+      </w:pPr>
+      <w:r>
+        <w:rPr>
+          <w:rFonts w:eastAsia="Times New Roman"/>
+          <w:i/>
+          <w:sz w:val="24"/>
+          <w:szCs w:val="22"/>
+          <w:lang w:val="en-GB" w:eastAsia="ja-JP"/>
+        </w:rPr>
+        <w:t>Trang web w3school.com</w:t>
+      </w:r>
+    </w:p>
+    <w:p>
+      <w:pPr>
+        <w:spacing w:before="0" w:line="276" w:lineRule="auto"/>
+        <w:ind w:firstLine="0"/>
+        <w:jc w:val="both"/>
+        <w:rPr>
+          <w:rFonts w:eastAsia="Times New Roman"/>
+          <w:i/>
+          <w:sz w:val="24"/>
+          <w:szCs w:val="22"/>
+          <w:lang w:val="en-GB" w:eastAsia="ja-JP"/>
+        </w:rPr>
+      </w:pPr>
+      <w:bookmarkStart w:id="0" w:name="_GoBack"/>
+      <w:bookmarkEnd w:id="0"/>
     </w:p>
     <w:p>
       <w:pPr>
@@ -2815,7 +3387,7 @@
 </file>
 
 <file path=word/numbering.xml><?xml version="1.0" encoding="utf-8"?>
-<w:numbering xmlns:wpc="http://schemas.microsoft.com/office/word/2010/wordprocessingCanvas" xmlns:mc="http://schemas.openxmlformats.org/markup-compatibility/2006" xmlns:o="urn:schemas-microsoft-com:office:office" xmlns:r="http://schemas.openxmlformats.org/officeDocument/2006/relationships" xmlns:m="http://schemas.openxmlformats.org/officeDocument/2006/math" xmlns:v="urn:schemas-microsoft-com:vml" xmlns:wp14="http://schemas.microsoft.com/office/word/2010/wordprocessingDrawing" xmlns:wp="http://schemas.openxmlformats.org/drawingml/2006/wordprocessingDrawing" xmlns:w10="urn:schemas-microsoft-com:office:word" xmlns:w="http://schemas.openxmlformats.org/wordprocessingml/2006/main" xmlns:w14="http://schemas.microsoft.com/office/word/2010/wordml" xmlns:w15="http://schemas.microsoft.com/office/word/2012/wordml" xmlns:wpg="http://schemas.microsoft.com/office/word/2010/wordprocessingGroup" xmlns:wpi="http://schemas.microsoft.com/office/word/2010/wordprocessingInk" xmlns:wne="http://schemas.microsoft.com/office/word/2006/wordml" xmlns:wps="http://schemas.microsoft.com/office/word/2010/wordprocessingShape" mc:Ignorable="w14 w15 wp14">
+<w:numbering xmlns:wpc="http://schemas.microsoft.com/office/word/2010/wordprocessingCanvas" xmlns:cx="http://schemas.microsoft.com/office/drawing/2014/chartex" xmlns:cx1="http://schemas.microsoft.com/office/drawing/2015/9/8/chartex" xmlns:cx2="http://schemas.microsoft.com/office/drawing/2015/10/21/chartex" xmlns:cx3="http://schemas.microsoft.com/office/drawing/2016/5/9/chartex" xmlns:cx4="http://schemas.microsoft.com/office/drawing/2016/5/10/chartex" xmlns:cx5="http://schemas.microsoft.com/office/drawing/2016/5/11/chartex" xmlns:cx6="http://schemas.microsoft.com/office/drawing/2016/5/12/chartex" xmlns:cx7="http://schemas.microsoft.com/office/drawing/2016/5/13/chartex" xmlns:cx8="http://schemas.microsoft.com/office/drawing/2016/5/14/chartex" xmlns:mc="http://schemas.openxmlformats.org/markup-compatibility/2006" xmlns:aink="http://schemas.microsoft.com/office/drawing/2016/ink" xmlns:am3d="http://schemas.microsoft.com/office/drawing/2017/model3d" xmlns:o="urn:schemas-microsoft-com:office:office" xmlns:r="http://schemas.openxmlformats.org/officeDocument/2006/relationships" xmlns:m="http://schemas.openxmlformats.org/officeDocument/2006/math" xmlns:v="urn:schemas-microsoft-com:vml" xmlns:wp14="http://schemas.microsoft.com/office/word/2010/wordprocessingDrawing" xmlns:wp="http://schemas.openxmlformats.org/drawingml/2006/wordprocessingDrawing" xmlns:w10="urn:schemas-microsoft-com:office:word" xmlns:w="http://schemas.openxmlformats.org/wordprocessingml/2006/main" xmlns:w14="http://schemas.microsoft.com/office/word/2010/wordml" xmlns:w15="http://schemas.microsoft.com/office/word/2012/wordml" xmlns:w16cid="http://schemas.microsoft.com/office/word/2016/wordml/cid" xmlns:w16se="http://schemas.microsoft.com/office/word/2015/wordml/symex" xmlns:wpg="http://schemas.microsoft.com/office/word/2010/wordprocessingGroup" xmlns:wpi="http://schemas.microsoft.com/office/word/2010/wordprocessingInk" xmlns:wne="http://schemas.microsoft.com/office/word/2006/wordml" xmlns:wps="http://schemas.microsoft.com/office/word/2010/wordprocessingShape" mc:Ignorable="w14 w15 w16se w16cid wp14">
   <w:numPicBullet w:numPicBulletId="0">
     <w:pict>
       <v:shapetype id="_x0000_t75" coordsize="21600,21600" o:spt="75" o:preferrelative="t" path="m@4@5l@4@11@9@11@9@5xe" filled="f" stroked="f">
@@ -2837,12 +3409,12 @@
         <v:path o:extrusionok="f" gradientshapeok="t" o:connecttype="rect"/>
         <o:lock v:ext="edit" aspectratio="t"/>
       </v:shapetype>
-      <v:shape id="_x0000_i1036" type="#_x0000_t75" style="width:11.4pt;height:11.4pt" o:bullet="t">
+      <v:shape id="_x0000_i1065" type="#_x0000_t75" style="width:11.25pt;height:11.25pt" o:bullet="t">
         <v:imagedata r:id="rId1" o:title="msoA2"/>
       </v:shape>
     </w:pict>
   </w:numPicBullet>
-  <w:abstractNum w:abstractNumId="0">
+  <w:abstractNum w:abstractNumId="0" w15:restartNumberingAfterBreak="0">
     <w:nsid w:val="03852F70"/>
     <w:multiLevelType w:val="hybridMultilevel"/>
     <w:tmpl w:val="39862712"/>
@@ -2955,7 +3527,7 @@
       </w:rPr>
     </w:lvl>
   </w:abstractNum>
-  <w:abstractNum w:abstractNumId="1">
+  <w:abstractNum w:abstractNumId="1" w15:restartNumberingAfterBreak="0">
     <w:nsid w:val="11355D34"/>
     <w:multiLevelType w:val="hybridMultilevel"/>
     <w:tmpl w:val="B17EB81C"/>
@@ -3068,7 +3640,234 @@
       </w:rPr>
     </w:lvl>
   </w:abstractNum>
-  <w:abstractNum w:abstractNumId="2">
+  <w:abstractNum w:abstractNumId="2" w15:restartNumberingAfterBreak="0">
+    <w:nsid w:val="128F39C1"/>
+    <w:multiLevelType w:val="hybridMultilevel"/>
+    <w:tmpl w:val="1178A250"/>
+    <w:lvl w:ilvl="0" w:tplc="08090001">
+      <w:start w:val="1"/>
+      <w:numFmt w:val="bullet"/>
+      <w:lvlText w:val=""/>
+      <w:lvlJc w:val="left"/>
+      <w:pPr>
+        <w:ind w:left="2160" w:hanging="360"/>
+      </w:pPr>
+      <w:rPr>
+        <w:rFonts w:ascii="Symbol" w:hAnsi="Symbol" w:hint="default"/>
+      </w:rPr>
+    </w:lvl>
+    <w:lvl w:ilvl="1" w:tplc="08090003" w:tentative="1">
+      <w:start w:val="1"/>
+      <w:numFmt w:val="bullet"/>
+      <w:lvlText w:val="o"/>
+      <w:lvlJc w:val="left"/>
+      <w:pPr>
+        <w:ind w:left="2880" w:hanging="360"/>
+      </w:pPr>
+      <w:rPr>
+        <w:rFonts w:ascii="Courier New" w:hAnsi="Courier New" w:cs="Courier New" w:hint="default"/>
+      </w:rPr>
+    </w:lvl>
+    <w:lvl w:ilvl="2" w:tplc="08090005" w:tentative="1">
+      <w:start w:val="1"/>
+      <w:numFmt w:val="bullet"/>
+      <w:lvlText w:val=""/>
+      <w:lvlJc w:val="left"/>
+      <w:pPr>
+        <w:ind w:left="3600" w:hanging="360"/>
+      </w:pPr>
+      <w:rPr>
+        <w:rFonts w:ascii="Wingdings" w:hAnsi="Wingdings" w:hint="default"/>
+      </w:rPr>
+    </w:lvl>
+    <w:lvl w:ilvl="3" w:tplc="08090001" w:tentative="1">
+      <w:start w:val="1"/>
+      <w:numFmt w:val="bullet"/>
+      <w:lvlText w:val=""/>
+      <w:lvlJc w:val="left"/>
+      <w:pPr>
+        <w:ind w:left="4320" w:hanging="360"/>
+      </w:pPr>
+      <w:rPr>
+        <w:rFonts w:ascii="Symbol" w:hAnsi="Symbol" w:hint="default"/>
+      </w:rPr>
+    </w:lvl>
+    <w:lvl w:ilvl="4" w:tplc="08090003" w:tentative="1">
+      <w:start w:val="1"/>
+      <w:numFmt w:val="bullet"/>
+      <w:lvlText w:val="o"/>
+      <w:lvlJc w:val="left"/>
+      <w:pPr>
+        <w:ind w:left="5040" w:hanging="360"/>
+      </w:pPr>
+      <w:rPr>
+        <w:rFonts w:ascii="Courier New" w:hAnsi="Courier New" w:cs="Courier New" w:hint="default"/>
+      </w:rPr>
+    </w:lvl>
+    <w:lvl w:ilvl="5" w:tplc="08090005" w:tentative="1">
+      <w:start w:val="1"/>
+      <w:numFmt w:val="bullet"/>
+      <w:lvlText w:val=""/>
+      <w:lvlJc w:val="left"/>
+      <w:pPr>
+        <w:ind w:left="5760" w:hanging="360"/>
+      </w:pPr>
+      <w:rPr>
+        <w:rFonts w:ascii="Wingdings" w:hAnsi="Wingdings" w:hint="default"/>
+      </w:rPr>
+    </w:lvl>
+    <w:lvl w:ilvl="6" w:tplc="08090001" w:tentative="1">
+      <w:start w:val="1"/>
+      <w:numFmt w:val="bullet"/>
+      <w:lvlText w:val=""/>
+      <w:lvlJc w:val="left"/>
+      <w:pPr>
+        <w:ind w:left="6480" w:hanging="360"/>
+      </w:pPr>
+      <w:rPr>
+        <w:rFonts w:ascii="Symbol" w:hAnsi="Symbol" w:hint="default"/>
+      </w:rPr>
+    </w:lvl>
+    <w:lvl w:ilvl="7" w:tplc="08090003" w:tentative="1">
+      <w:start w:val="1"/>
+      <w:numFmt w:val="bullet"/>
+      <w:lvlText w:val="o"/>
+      <w:lvlJc w:val="left"/>
+      <w:pPr>
+        <w:ind w:left="7200" w:hanging="360"/>
+      </w:pPr>
+      <w:rPr>
+        <w:rFonts w:ascii="Courier New" w:hAnsi="Courier New" w:cs="Courier New" w:hint="default"/>
+      </w:rPr>
+    </w:lvl>
+    <w:lvl w:ilvl="8" w:tplc="08090005" w:tentative="1">
+      <w:start w:val="1"/>
+      <w:numFmt w:val="bullet"/>
+      <w:lvlText w:val=""/>
+      <w:lvlJc w:val="left"/>
+      <w:pPr>
+        <w:ind w:left="7920" w:hanging="360"/>
+      </w:pPr>
+      <w:rPr>
+        <w:rFonts w:ascii="Wingdings" w:hAnsi="Wingdings" w:hint="default"/>
+      </w:rPr>
+    </w:lvl>
+  </w:abstractNum>
+  <w:abstractNum w:abstractNumId="3" w15:restartNumberingAfterBreak="0">
+    <w:nsid w:val="17DD24D0"/>
+    <w:multiLevelType w:val="hybridMultilevel"/>
+    <w:tmpl w:val="9D82F10C"/>
+    <w:lvl w:ilvl="0" w:tplc="04090001">
+      <w:start w:val="1"/>
+      <w:numFmt w:val="bullet"/>
+      <w:lvlText w:val=""/>
+      <w:lvlPicBulletId w:val="0"/>
+      <w:lvlJc w:val="left"/>
+      <w:pPr>
+        <w:ind w:left="1440" w:hanging="360"/>
+      </w:pPr>
+      <w:rPr>
+        <w:rFonts w:ascii="Symbol" w:hAnsi="Symbol" w:hint="default"/>
+      </w:rPr>
+    </w:lvl>
+    <w:lvl w:ilvl="1" w:tplc="08090003" w:tentative="1">
+      <w:start w:val="1"/>
+      <w:numFmt w:val="bullet"/>
+      <w:lvlText w:val="o"/>
+      <w:lvlJc w:val="left"/>
+      <w:pPr>
+        <w:ind w:left="2160" w:hanging="360"/>
+      </w:pPr>
+      <w:rPr>
+        <w:rFonts w:ascii="Courier New" w:hAnsi="Courier New" w:cs="Courier New" w:hint="default"/>
+      </w:rPr>
+    </w:lvl>
+    <w:lvl w:ilvl="2" w:tplc="08090005" w:tentative="1">
+      <w:start w:val="1"/>
+      <w:numFmt w:val="bullet"/>
+      <w:lvlText w:val=""/>
+      <w:lvlJc w:val="left"/>
+      <w:pPr>
+        <w:ind w:left="2880" w:hanging="360"/>
+      </w:pPr>
+      <w:rPr>
+        <w:rFonts w:ascii="Wingdings" w:hAnsi="Wingdings" w:hint="default"/>
+      </w:rPr>
+    </w:lvl>
+    <w:lvl w:ilvl="3" w:tplc="08090001" w:tentative="1">
+      <w:start w:val="1"/>
+      <w:numFmt w:val="bullet"/>
+      <w:lvlText w:val=""/>
+      <w:lvlJc w:val="left"/>
+      <w:pPr>
+        <w:ind w:left="3600" w:hanging="360"/>
+      </w:pPr>
+      <w:rPr>
+        <w:rFonts w:ascii="Symbol" w:hAnsi="Symbol" w:hint="default"/>
+      </w:rPr>
+    </w:lvl>
+    <w:lvl w:ilvl="4" w:tplc="08090003" w:tentative="1">
+      <w:start w:val="1"/>
+      <w:numFmt w:val="bullet"/>
+      <w:lvlText w:val="o"/>
+      <w:lvlJc w:val="left"/>
+      <w:pPr>
+        <w:ind w:left="4320" w:hanging="360"/>
+      </w:pPr>
+      <w:rPr>
+        <w:rFonts w:ascii="Courier New" w:hAnsi="Courier New" w:cs="Courier New" w:hint="default"/>
+      </w:rPr>
+    </w:lvl>
+    <w:lvl w:ilvl="5" w:tplc="08090005" w:tentative="1">
+      <w:start w:val="1"/>
+      <w:numFmt w:val="bullet"/>
+      <w:lvlText w:val=""/>
+      <w:lvlJc w:val="left"/>
+      <w:pPr>
+        <w:ind w:left="5040" w:hanging="360"/>
+      </w:pPr>
+      <w:rPr>
+        <w:rFonts w:ascii="Wingdings" w:hAnsi="Wingdings" w:hint="default"/>
+      </w:rPr>
+    </w:lvl>
+    <w:lvl w:ilvl="6" w:tplc="08090001" w:tentative="1">
+      <w:start w:val="1"/>
+      <w:numFmt w:val="bullet"/>
+      <w:lvlText w:val=""/>
+      <w:lvlJc w:val="left"/>
+      <w:pPr>
+        <w:ind w:left="5760" w:hanging="360"/>
+      </w:pPr>
+      <w:rPr>
+        <w:rFonts w:ascii="Symbol" w:hAnsi="Symbol" w:hint="default"/>
+      </w:rPr>
+    </w:lvl>
+    <w:lvl w:ilvl="7" w:tplc="08090003" w:tentative="1">
+      <w:start w:val="1"/>
+      <w:numFmt w:val="bullet"/>
+      <w:lvlText w:val="o"/>
+      <w:lvlJc w:val="left"/>
+      <w:pPr>
+        <w:ind w:left="6480" w:hanging="360"/>
+      </w:pPr>
+      <w:rPr>
+        <w:rFonts w:ascii="Courier New" w:hAnsi="Courier New" w:cs="Courier New" w:hint="default"/>
+      </w:rPr>
+    </w:lvl>
+    <w:lvl w:ilvl="8" w:tplc="08090005" w:tentative="1">
+      <w:start w:val="1"/>
+      <w:numFmt w:val="bullet"/>
+      <w:lvlText w:val=""/>
+      <w:lvlJc w:val="left"/>
+      <w:pPr>
+        <w:ind w:left="7200" w:hanging="360"/>
+      </w:pPr>
+      <w:rPr>
+        <w:rFonts w:ascii="Wingdings" w:hAnsi="Wingdings" w:hint="default"/>
+      </w:rPr>
+    </w:lvl>
+  </w:abstractNum>
+  <w:abstractNum w:abstractNumId="4" w15:restartNumberingAfterBreak="0">
     <w:nsid w:val="38874685"/>
     <w:multiLevelType w:val="hybridMultilevel"/>
     <w:tmpl w:val="9C3666A2"/>
@@ -3181,7 +3980,7 @@
       </w:rPr>
     </w:lvl>
   </w:abstractNum>
-  <w:abstractNum w:abstractNumId="3">
+  <w:abstractNum w:abstractNumId="5" w15:restartNumberingAfterBreak="0">
     <w:nsid w:val="40DE4899"/>
     <w:multiLevelType w:val="hybridMultilevel"/>
     <w:tmpl w:val="D5D615E8"/>
@@ -3295,7 +4094,7 @@
       </w:rPr>
     </w:lvl>
   </w:abstractNum>
-  <w:abstractNum w:abstractNumId="4">
+  <w:abstractNum w:abstractNumId="6" w15:restartNumberingAfterBreak="0">
     <w:nsid w:val="4C6B7576"/>
     <w:multiLevelType w:val="hybridMultilevel"/>
     <w:tmpl w:val="EFC0364A"/>
@@ -3408,10 +4207,10 @@
       </w:rPr>
     </w:lvl>
   </w:abstractNum>
-  <w:abstractNum w:abstractNumId="5">
+  <w:abstractNum w:abstractNumId="7" w15:restartNumberingAfterBreak="0">
     <w:nsid w:val="51EC169D"/>
     <w:multiLevelType w:val="hybridMultilevel"/>
-    <w:tmpl w:val="832E1E4A"/>
+    <w:tmpl w:val="50789198"/>
     <w:lvl w:ilvl="0" w:tplc="04090001">
       <w:start w:val="1"/>
       <w:numFmt w:val="bullet"/>
@@ -3521,7 +4320,120 @@
       </w:rPr>
     </w:lvl>
   </w:abstractNum>
-  <w:abstractNum w:abstractNumId="6">
+  <w:abstractNum w:abstractNumId="8" w15:restartNumberingAfterBreak="0">
+    <w:nsid w:val="58822C3F"/>
+    <w:multiLevelType w:val="hybridMultilevel"/>
+    <w:tmpl w:val="4C468C5E"/>
+    <w:lvl w:ilvl="0" w:tplc="04090001">
+      <w:start w:val="1"/>
+      <w:numFmt w:val="bullet"/>
+      <w:lvlText w:val=""/>
+      <w:lvlJc w:val="left"/>
+      <w:pPr>
+        <w:ind w:left="1440" w:hanging="360"/>
+      </w:pPr>
+      <w:rPr>
+        <w:rFonts w:ascii="Symbol" w:hAnsi="Symbol" w:hint="default"/>
+      </w:rPr>
+    </w:lvl>
+    <w:lvl w:ilvl="1" w:tplc="08090003" w:tentative="1">
+      <w:start w:val="1"/>
+      <w:numFmt w:val="bullet"/>
+      <w:lvlText w:val="o"/>
+      <w:lvlJc w:val="left"/>
+      <w:pPr>
+        <w:ind w:left="2160" w:hanging="360"/>
+      </w:pPr>
+      <w:rPr>
+        <w:rFonts w:ascii="Courier New" w:hAnsi="Courier New" w:cs="Courier New" w:hint="default"/>
+      </w:rPr>
+    </w:lvl>
+    <w:lvl w:ilvl="2" w:tplc="08090005" w:tentative="1">
+      <w:start w:val="1"/>
+      <w:numFmt w:val="bullet"/>
+      <w:lvlText w:val=""/>
+      <w:lvlJc w:val="left"/>
+      <w:pPr>
+        <w:ind w:left="2880" w:hanging="360"/>
+      </w:pPr>
+      <w:rPr>
+        <w:rFonts w:ascii="Wingdings" w:hAnsi="Wingdings" w:hint="default"/>
+      </w:rPr>
+    </w:lvl>
+    <w:lvl w:ilvl="3" w:tplc="08090001" w:tentative="1">
+      <w:start w:val="1"/>
+      <w:numFmt w:val="bullet"/>
+      <w:lvlText w:val=""/>
+      <w:lvlJc w:val="left"/>
+      <w:pPr>
+        <w:ind w:left="3600" w:hanging="360"/>
+      </w:pPr>
+      <w:rPr>
+        <w:rFonts w:ascii="Symbol" w:hAnsi="Symbol" w:hint="default"/>
+      </w:rPr>
+    </w:lvl>
+    <w:lvl w:ilvl="4" w:tplc="08090003" w:tentative="1">
+      <w:start w:val="1"/>
+      <w:numFmt w:val="bullet"/>
+      <w:lvlText w:val="o"/>
+      <w:lvlJc w:val="left"/>
+      <w:pPr>
+        <w:ind w:left="4320" w:hanging="360"/>
+      </w:pPr>
+      <w:rPr>
+        <w:rFonts w:ascii="Courier New" w:hAnsi="Courier New" w:cs="Courier New" w:hint="default"/>
+      </w:rPr>
+    </w:lvl>
+    <w:lvl w:ilvl="5" w:tplc="08090005" w:tentative="1">
+      <w:start w:val="1"/>
+      <w:numFmt w:val="bullet"/>
+      <w:lvlText w:val=""/>
+      <w:lvlJc w:val="left"/>
+      <w:pPr>
+        <w:ind w:left="5040" w:hanging="360"/>
+      </w:pPr>
+      <w:rPr>
+        <w:rFonts w:ascii="Wingdings" w:hAnsi="Wingdings" w:hint="default"/>
+      </w:rPr>
+    </w:lvl>
+    <w:lvl w:ilvl="6" w:tplc="08090001" w:tentative="1">
+      <w:start w:val="1"/>
+      <w:numFmt w:val="bullet"/>
+      <w:lvlText w:val=""/>
+      <w:lvlJc w:val="left"/>
+      <w:pPr>
+        <w:ind w:left="5760" w:hanging="360"/>
+      </w:pPr>
+      <w:rPr>
+        <w:rFonts w:ascii="Symbol" w:hAnsi="Symbol" w:hint="default"/>
+      </w:rPr>
+    </w:lvl>
+    <w:lvl w:ilvl="7" w:tplc="08090003" w:tentative="1">
+      <w:start w:val="1"/>
+      <w:numFmt w:val="bullet"/>
+      <w:lvlText w:val="o"/>
+      <w:lvlJc w:val="left"/>
+      <w:pPr>
+        <w:ind w:left="6480" w:hanging="360"/>
+      </w:pPr>
+      <w:rPr>
+        <w:rFonts w:ascii="Courier New" w:hAnsi="Courier New" w:cs="Courier New" w:hint="default"/>
+      </w:rPr>
+    </w:lvl>
+    <w:lvl w:ilvl="8" w:tplc="08090005" w:tentative="1">
+      <w:start w:val="1"/>
+      <w:numFmt w:val="bullet"/>
+      <w:lvlText w:val=""/>
+      <w:lvlJc w:val="left"/>
+      <w:pPr>
+        <w:ind w:left="7200" w:hanging="360"/>
+      </w:pPr>
+      <w:rPr>
+        <w:rFonts w:ascii="Wingdings" w:hAnsi="Wingdings" w:hint="default"/>
+      </w:rPr>
+    </w:lvl>
+  </w:abstractNum>
+  <w:abstractNum w:abstractNumId="9" w15:restartNumberingAfterBreak="0">
     <w:nsid w:val="640570F8"/>
     <w:multiLevelType w:val="hybridMultilevel"/>
     <w:tmpl w:val="3634C460"/>
@@ -3634,32 +4546,158 @@
       </w:rPr>
     </w:lvl>
   </w:abstractNum>
+  <w:abstractNum w:abstractNumId="10" w15:restartNumberingAfterBreak="0">
+    <w:nsid w:val="77DD3352"/>
+    <w:multiLevelType w:val="hybridMultilevel"/>
+    <w:tmpl w:val="3594FF34"/>
+    <w:lvl w:ilvl="0" w:tplc="08090007">
+      <w:start w:val="1"/>
+      <w:numFmt w:val="bullet"/>
+      <w:lvlText w:val=""/>
+      <w:lvlPicBulletId w:val="0"/>
+      <w:lvlJc w:val="left"/>
+      <w:pPr>
+        <w:ind w:left="2563" w:hanging="360"/>
+      </w:pPr>
+      <w:rPr>
+        <w:rFonts w:ascii="Symbol" w:hAnsi="Symbol" w:hint="default"/>
+      </w:rPr>
+    </w:lvl>
+    <w:lvl w:ilvl="1" w:tplc="08090003" w:tentative="1">
+      <w:start w:val="1"/>
+      <w:numFmt w:val="bullet"/>
+      <w:lvlText w:val="o"/>
+      <w:lvlJc w:val="left"/>
+      <w:pPr>
+        <w:ind w:left="3283" w:hanging="360"/>
+      </w:pPr>
+      <w:rPr>
+        <w:rFonts w:ascii="Courier New" w:hAnsi="Courier New" w:cs="Courier New" w:hint="default"/>
+      </w:rPr>
+    </w:lvl>
+    <w:lvl w:ilvl="2" w:tplc="08090005" w:tentative="1">
+      <w:start w:val="1"/>
+      <w:numFmt w:val="bullet"/>
+      <w:lvlText w:val=""/>
+      <w:lvlJc w:val="left"/>
+      <w:pPr>
+        <w:ind w:left="4003" w:hanging="360"/>
+      </w:pPr>
+      <w:rPr>
+        <w:rFonts w:ascii="Wingdings" w:hAnsi="Wingdings" w:hint="default"/>
+      </w:rPr>
+    </w:lvl>
+    <w:lvl w:ilvl="3" w:tplc="08090001" w:tentative="1">
+      <w:start w:val="1"/>
+      <w:numFmt w:val="bullet"/>
+      <w:lvlText w:val=""/>
+      <w:lvlJc w:val="left"/>
+      <w:pPr>
+        <w:ind w:left="4723" w:hanging="360"/>
+      </w:pPr>
+      <w:rPr>
+        <w:rFonts w:ascii="Symbol" w:hAnsi="Symbol" w:hint="default"/>
+      </w:rPr>
+    </w:lvl>
+    <w:lvl w:ilvl="4" w:tplc="08090003" w:tentative="1">
+      <w:start w:val="1"/>
+      <w:numFmt w:val="bullet"/>
+      <w:lvlText w:val="o"/>
+      <w:lvlJc w:val="left"/>
+      <w:pPr>
+        <w:ind w:left="5443" w:hanging="360"/>
+      </w:pPr>
+      <w:rPr>
+        <w:rFonts w:ascii="Courier New" w:hAnsi="Courier New" w:cs="Courier New" w:hint="default"/>
+      </w:rPr>
+    </w:lvl>
+    <w:lvl w:ilvl="5" w:tplc="08090005" w:tentative="1">
+      <w:start w:val="1"/>
+      <w:numFmt w:val="bullet"/>
+      <w:lvlText w:val=""/>
+      <w:lvlJc w:val="left"/>
+      <w:pPr>
+        <w:ind w:left="6163" w:hanging="360"/>
+      </w:pPr>
+      <w:rPr>
+        <w:rFonts w:ascii="Wingdings" w:hAnsi="Wingdings" w:hint="default"/>
+      </w:rPr>
+    </w:lvl>
+    <w:lvl w:ilvl="6" w:tplc="08090001" w:tentative="1">
+      <w:start w:val="1"/>
+      <w:numFmt w:val="bullet"/>
+      <w:lvlText w:val=""/>
+      <w:lvlJc w:val="left"/>
+      <w:pPr>
+        <w:ind w:left="6883" w:hanging="360"/>
+      </w:pPr>
+      <w:rPr>
+        <w:rFonts w:ascii="Symbol" w:hAnsi="Symbol" w:hint="default"/>
+      </w:rPr>
+    </w:lvl>
+    <w:lvl w:ilvl="7" w:tplc="08090003" w:tentative="1">
+      <w:start w:val="1"/>
+      <w:numFmt w:val="bullet"/>
+      <w:lvlText w:val="o"/>
+      <w:lvlJc w:val="left"/>
+      <w:pPr>
+        <w:ind w:left="7603" w:hanging="360"/>
+      </w:pPr>
+      <w:rPr>
+        <w:rFonts w:ascii="Courier New" w:hAnsi="Courier New" w:cs="Courier New" w:hint="default"/>
+      </w:rPr>
+    </w:lvl>
+    <w:lvl w:ilvl="8" w:tplc="08090005" w:tentative="1">
+      <w:start w:val="1"/>
+      <w:numFmt w:val="bullet"/>
+      <w:lvlText w:val=""/>
+      <w:lvlJc w:val="left"/>
+      <w:pPr>
+        <w:ind w:left="8323" w:hanging="360"/>
+      </w:pPr>
+      <w:rPr>
+        <w:rFonts w:ascii="Wingdings" w:hAnsi="Wingdings" w:hint="default"/>
+      </w:rPr>
+    </w:lvl>
+  </w:abstractNum>
   <w:num w:numId="1">
-    <w:abstractNumId w:val="3"/>
+    <w:abstractNumId w:val="5"/>
   </w:num>
   <w:num w:numId="2">
     <w:abstractNumId w:val="1"/>
   </w:num>
   <w:num w:numId="3">
-    <w:abstractNumId w:val="4"/>
+    <w:abstractNumId w:val="6"/>
   </w:num>
   <w:num w:numId="4">
-    <w:abstractNumId w:val="5"/>
+    <w:abstractNumId w:val="7"/>
   </w:num>
   <w:num w:numId="5">
     <w:abstractNumId w:val="0"/>
   </w:num>
   <w:num w:numId="6">
-    <w:abstractNumId w:val="6"/>
+    <w:abstractNumId w:val="9"/>
   </w:num>
   <w:num w:numId="7">
+    <w:abstractNumId w:val="4"/>
+  </w:num>
+  <w:num w:numId="8">
+    <w:abstractNumId w:val="3"/>
+  </w:num>
+  <w:num w:numId="9">
+    <w:abstractNumId w:val="8"/>
+  </w:num>
+  <w:num w:numId="10">
     <w:abstractNumId w:val="2"/>
+  </w:num>
+  <w:num w:numId="11">
+    <w:abstractNumId w:val="10"/>
   </w:num>
 </w:numbering>
 </file>
 
 <file path=word/styles.xml><?xml version="1.0" encoding="utf-8"?>
-<w:styles xmlns:mc="http://schemas.openxmlformats.org/markup-compatibility/2006" xmlns:r="http://schemas.openxmlformats.org/officeDocument/2006/relationships" xmlns:w="http://schemas.openxmlformats.org/wordprocessingml/2006/main" xmlns:w14="http://schemas.microsoft.com/office/word/2010/wordml" xmlns:w15="http://schemas.microsoft.com/office/word/2012/wordml" mc:Ignorable="w14 w15">
+<w:styles xmlns:mc="http://schemas.openxmlformats.org/markup-compatibility/2006" xmlns:r="http://schemas.openxmlformats.org/officeDocument/2006/relationships" xmlns:w="http://schemas.openxmlformats.org/wordprocessingml/2006/main" xmlns:w14="http://schemas.microsoft.com/office/word/2010/wordml" xmlns:w15="http://schemas.microsoft.com/office/word/2012/wordml" xmlns:w16cid="http://schemas.microsoft.com/office/word/2016/wordml/cid" xmlns:w16se="http://schemas.microsoft.com/office/word/2015/wordml/symex" mc:Ignorable="w14 w15 w16se w16cid">
   <w:docDefaults>
     <w:rPrDefault>
       <w:rPr>
@@ -3676,7 +4714,7 @@
       </w:pPr>
     </w:pPrDefault>
   </w:docDefaults>
-  <w:latentStyles w:defLockedState="0" w:defUIPriority="99" w:defSemiHidden="0" w:defUnhideWhenUsed="0" w:defQFormat="0" w:count="371">
+  <w:latentStyles w:defLockedState="0" w:defUIPriority="99" w:defSemiHidden="0" w:defUnhideWhenUsed="0" w:defQFormat="0" w:count="375">
     <w:lsdException w:name="Normal" w:uiPriority="0" w:qFormat="1"/>
     <w:lsdException w:name="heading 1" w:uiPriority="9" w:qFormat="1"/>
     <w:lsdException w:name="heading 2" w:semiHidden="1" w:uiPriority="9" w:unhideWhenUsed="1" w:qFormat="1"/>
@@ -3782,7 +4820,6 @@
     <w:lsdException w:name="HTML Sample" w:semiHidden="1" w:unhideWhenUsed="1"/>
     <w:lsdException w:name="HTML Typewriter" w:semiHidden="1" w:unhideWhenUsed="1"/>
     <w:lsdException w:name="HTML Variable" w:semiHidden="1" w:unhideWhenUsed="1"/>
-    <w:lsdException w:name="Normal Table" w:semiHidden="1" w:unhideWhenUsed="1"/>
     <w:lsdException w:name="annotation subject" w:semiHidden="1" w:unhideWhenUsed="1"/>
     <w:lsdException w:name="No List" w:semiHidden="1" w:unhideWhenUsed="1"/>
     <w:lsdException w:name="Outline List 1" w:semiHidden="1" w:unhideWhenUsed="1"/>
@@ -3826,10 +4863,8 @@
     <w:lsdException w:name="Table Elegant" w:semiHidden="1" w:unhideWhenUsed="1"/>
     <w:lsdException w:name="Table Professional" w:semiHidden="1" w:unhideWhenUsed="1"/>
     <w:lsdException w:name="Table Subtle 1" w:semiHidden="1" w:unhideWhenUsed="1"/>
-    <w:lsdException w:name="Table Subtle 2" w:semiHidden="1" w:unhideWhenUsed="1"/>
     <w:lsdException w:name="Table Web 1" w:semiHidden="1" w:unhideWhenUsed="1"/>
     <w:lsdException w:name="Table Web 2" w:semiHidden="1" w:unhideWhenUsed="1"/>
-    <w:lsdException w:name="Table Web 3" w:semiHidden="1" w:unhideWhenUsed="1"/>
     <w:lsdException w:name="Balloon Text" w:semiHidden="1" w:unhideWhenUsed="1"/>
     <w:lsdException w:name="Table Grid" w:uiPriority="39"/>
     <w:lsdException w:name="Table Theme" w:semiHidden="1" w:unhideWhenUsed="1"/>
@@ -4048,6 +5083,10 @@
     <w:lsdException w:name="List Table 5 Dark Accent 6" w:uiPriority="50"/>
     <w:lsdException w:name="List Table 6 Colorful Accent 6" w:uiPriority="51"/>
     <w:lsdException w:name="List Table 7 Colorful Accent 6" w:uiPriority="52"/>
+    <w:lsdException w:name="Mention" w:semiHidden="1" w:unhideWhenUsed="1"/>
+    <w:lsdException w:name="Smart Hyperlink" w:semiHidden="1" w:unhideWhenUsed="1"/>
+    <w:lsdException w:name="Hashtag" w:semiHidden="1" w:unhideWhenUsed="1"/>
+    <w:lsdException w:name="Unresolved Mention" w:semiHidden="1" w:unhideWhenUsed="1"/>
   </w:latentStyles>
   <w:style w:type="paragraph" w:default="1" w:styleId="Normal">
     <w:name w:val="Normal"/>
@@ -4091,7 +5130,5453 @@
     <w:semiHidden/>
     <w:unhideWhenUsed/>
   </w:style>
+  <w:style w:type="paragraph" w:styleId="ListParagraph">
+    <w:name w:val="List Paragraph"/>
+    <w:basedOn w:val="Normal"/>
+    <w:uiPriority w:val="34"/>
+    <w:qFormat/>
+    <w:rsid w:val="007B0C79"/>
+    <w:pPr>
+      <w:ind w:left="720"/>
+      <w:contextualSpacing/>
+    </w:pPr>
+  </w:style>
 </w:styles>
+</file>
+
+<file path=word/diagrams/colors1.xml><?xml version="1.0" encoding="utf-8"?>
+<dgm:colorsDef xmlns:dgm="http://schemas.openxmlformats.org/drawingml/2006/diagram" xmlns:a="http://schemas.openxmlformats.org/drawingml/2006/main" uniqueId="urn:microsoft.com/office/officeart/2005/8/colors/accent1_2">
+  <dgm:title val=""/>
+  <dgm:desc val=""/>
+  <dgm:catLst>
+    <dgm:cat type="accent1" pri="11200"/>
+  </dgm:catLst>
+  <dgm:styleLbl name="node0">
+    <dgm:fillClrLst meth="repeat">
+      <a:schemeClr val="accent1"/>
+    </dgm:fillClrLst>
+    <dgm:linClrLst meth="repeat">
+      <a:schemeClr val="lt1"/>
+    </dgm:linClrLst>
+    <dgm:effectClrLst/>
+    <dgm:txLinClrLst/>
+    <dgm:txFillClrLst/>
+    <dgm:txEffectClrLst/>
+  </dgm:styleLbl>
+  <dgm:styleLbl name="alignNode1">
+    <dgm:fillClrLst meth="repeat">
+      <a:schemeClr val="accent1"/>
+    </dgm:fillClrLst>
+    <dgm:linClrLst meth="repeat">
+      <a:schemeClr val="accent1"/>
+    </dgm:linClrLst>
+    <dgm:effectClrLst/>
+    <dgm:txLinClrLst/>
+    <dgm:txFillClrLst/>
+    <dgm:txEffectClrLst/>
+  </dgm:styleLbl>
+  <dgm:styleLbl name="node1">
+    <dgm:fillClrLst meth="repeat">
+      <a:schemeClr val="accent1"/>
+    </dgm:fillClrLst>
+    <dgm:linClrLst meth="repeat">
+      <a:schemeClr val="lt1"/>
+    </dgm:linClrLst>
+    <dgm:effectClrLst/>
+    <dgm:txLinClrLst/>
+    <dgm:txFillClrLst/>
+    <dgm:txEffectClrLst/>
+  </dgm:styleLbl>
+  <dgm:styleLbl name="lnNode1">
+    <dgm:fillClrLst meth="repeat">
+      <a:schemeClr val="accent1"/>
+    </dgm:fillClrLst>
+    <dgm:linClrLst meth="repeat">
+      <a:schemeClr val="lt1"/>
+    </dgm:linClrLst>
+    <dgm:effectClrLst/>
+    <dgm:txLinClrLst/>
+    <dgm:txFillClrLst/>
+    <dgm:txEffectClrLst/>
+  </dgm:styleLbl>
+  <dgm:styleLbl name="vennNode1">
+    <dgm:fillClrLst meth="repeat">
+      <a:schemeClr val="accent1">
+        <a:alpha val="50000"/>
+      </a:schemeClr>
+    </dgm:fillClrLst>
+    <dgm:linClrLst meth="repeat">
+      <a:schemeClr val="lt1"/>
+    </dgm:linClrLst>
+    <dgm:effectClrLst/>
+    <dgm:txLinClrLst/>
+    <dgm:txFillClrLst/>
+    <dgm:txEffectClrLst/>
+  </dgm:styleLbl>
+  <dgm:styleLbl name="node2">
+    <dgm:fillClrLst meth="repeat">
+      <a:schemeClr val="accent1"/>
+    </dgm:fillClrLst>
+    <dgm:linClrLst meth="repeat">
+      <a:schemeClr val="lt1"/>
+    </dgm:linClrLst>
+    <dgm:effectClrLst/>
+    <dgm:txLinClrLst/>
+    <dgm:txFillClrLst/>
+    <dgm:txEffectClrLst/>
+  </dgm:styleLbl>
+  <dgm:styleLbl name="node3">
+    <dgm:fillClrLst meth="repeat">
+      <a:schemeClr val="accent1"/>
+    </dgm:fillClrLst>
+    <dgm:linClrLst meth="repeat">
+      <a:schemeClr val="lt1"/>
+    </dgm:linClrLst>
+    <dgm:effectClrLst/>
+    <dgm:txLinClrLst/>
+    <dgm:txFillClrLst/>
+    <dgm:txEffectClrLst/>
+  </dgm:styleLbl>
+  <dgm:styleLbl name="node4">
+    <dgm:fillClrLst meth="repeat">
+      <a:schemeClr val="accent1"/>
+    </dgm:fillClrLst>
+    <dgm:linClrLst meth="repeat">
+      <a:schemeClr val="lt1"/>
+    </dgm:linClrLst>
+    <dgm:effectClrLst/>
+    <dgm:txLinClrLst/>
+    <dgm:txFillClrLst/>
+    <dgm:txEffectClrLst/>
+  </dgm:styleLbl>
+  <dgm:styleLbl name="fgImgPlace1">
+    <dgm:fillClrLst meth="repeat">
+      <a:schemeClr val="accent1">
+        <a:tint val="50000"/>
+      </a:schemeClr>
+    </dgm:fillClrLst>
+    <dgm:linClrLst meth="repeat">
+      <a:schemeClr val="lt1"/>
+    </dgm:linClrLst>
+    <dgm:effectClrLst/>
+    <dgm:txLinClrLst/>
+    <dgm:txFillClrLst meth="repeat">
+      <a:schemeClr val="lt1"/>
+    </dgm:txFillClrLst>
+    <dgm:txEffectClrLst/>
+  </dgm:styleLbl>
+  <dgm:styleLbl name="alignImgPlace1">
+    <dgm:fillClrLst meth="repeat">
+      <a:schemeClr val="accent1">
+        <a:tint val="50000"/>
+      </a:schemeClr>
+    </dgm:fillClrLst>
+    <dgm:linClrLst meth="repeat">
+      <a:schemeClr val="lt1"/>
+    </dgm:linClrLst>
+    <dgm:effectClrLst/>
+    <dgm:txLinClrLst/>
+    <dgm:txFillClrLst meth="repeat">
+      <a:schemeClr val="lt1"/>
+    </dgm:txFillClrLst>
+    <dgm:txEffectClrLst/>
+  </dgm:styleLbl>
+  <dgm:styleLbl name="bgImgPlace1">
+    <dgm:fillClrLst meth="repeat">
+      <a:schemeClr val="accent1">
+        <a:tint val="50000"/>
+      </a:schemeClr>
+    </dgm:fillClrLst>
+    <dgm:linClrLst meth="repeat">
+      <a:schemeClr val="lt1"/>
+    </dgm:linClrLst>
+    <dgm:effectClrLst/>
+    <dgm:txLinClrLst/>
+    <dgm:txFillClrLst meth="repeat">
+      <a:schemeClr val="lt1"/>
+    </dgm:txFillClrLst>
+    <dgm:txEffectClrLst/>
+  </dgm:styleLbl>
+  <dgm:styleLbl name="sibTrans2D1">
+    <dgm:fillClrLst meth="repeat">
+      <a:schemeClr val="accent1">
+        <a:tint val="60000"/>
+      </a:schemeClr>
+    </dgm:fillClrLst>
+    <dgm:linClrLst meth="repeat">
+      <a:schemeClr val="accent1">
+        <a:tint val="60000"/>
+      </a:schemeClr>
+    </dgm:linClrLst>
+    <dgm:effectClrLst/>
+    <dgm:txLinClrLst/>
+    <dgm:txFillClrLst/>
+    <dgm:txEffectClrLst/>
+  </dgm:styleLbl>
+  <dgm:styleLbl name="fgSibTrans2D1">
+    <dgm:fillClrLst meth="repeat">
+      <a:schemeClr val="accent1">
+        <a:tint val="60000"/>
+      </a:schemeClr>
+    </dgm:fillClrLst>
+    <dgm:linClrLst meth="repeat">
+      <a:schemeClr val="accent1">
+        <a:tint val="60000"/>
+      </a:schemeClr>
+    </dgm:linClrLst>
+    <dgm:effectClrLst/>
+    <dgm:txLinClrLst/>
+    <dgm:txFillClrLst/>
+    <dgm:txEffectClrLst/>
+  </dgm:styleLbl>
+  <dgm:styleLbl name="bgSibTrans2D1">
+    <dgm:fillClrLst meth="repeat">
+      <a:schemeClr val="accent1">
+        <a:tint val="60000"/>
+      </a:schemeClr>
+    </dgm:fillClrLst>
+    <dgm:linClrLst meth="repeat">
+      <a:schemeClr val="accent1">
+        <a:tint val="60000"/>
+      </a:schemeClr>
+    </dgm:linClrLst>
+    <dgm:effectClrLst/>
+    <dgm:txLinClrLst/>
+    <dgm:txFillClrLst/>
+    <dgm:txEffectClrLst/>
+  </dgm:styleLbl>
+  <dgm:styleLbl name="sibTrans1D1">
+    <dgm:fillClrLst meth="repeat">
+      <a:schemeClr val="accent1"/>
+    </dgm:fillClrLst>
+    <dgm:linClrLst meth="repeat">
+      <a:schemeClr val="accent1"/>
+    </dgm:linClrLst>
+    <dgm:effectClrLst/>
+    <dgm:txLinClrLst/>
+    <dgm:txFillClrLst meth="repeat">
+      <a:schemeClr val="tx1"/>
+    </dgm:txFillClrLst>
+    <dgm:txEffectClrLst/>
+  </dgm:styleLbl>
+  <dgm:styleLbl name="callout">
+    <dgm:fillClrLst meth="repeat">
+      <a:schemeClr val="accent1"/>
+    </dgm:fillClrLst>
+    <dgm:linClrLst meth="repeat">
+      <a:schemeClr val="accent1">
+        <a:tint val="50000"/>
+      </a:schemeClr>
+    </dgm:linClrLst>
+    <dgm:effectClrLst/>
+    <dgm:txLinClrLst/>
+    <dgm:txFillClrLst meth="repeat">
+      <a:schemeClr val="tx1"/>
+    </dgm:txFillClrLst>
+    <dgm:txEffectClrLst/>
+  </dgm:styleLbl>
+  <dgm:styleLbl name="asst0">
+    <dgm:fillClrLst meth="repeat">
+      <a:schemeClr val="accent1"/>
+    </dgm:fillClrLst>
+    <dgm:linClrLst meth="repeat">
+      <a:schemeClr val="lt1"/>
+    </dgm:linClrLst>
+    <dgm:effectClrLst/>
+    <dgm:txLinClrLst/>
+    <dgm:txFillClrLst/>
+    <dgm:txEffectClrLst/>
+  </dgm:styleLbl>
+  <dgm:styleLbl name="asst1">
+    <dgm:fillClrLst meth="repeat">
+      <a:schemeClr val="accent1"/>
+    </dgm:fillClrLst>
+    <dgm:linClrLst meth="repeat">
+      <a:schemeClr val="lt1"/>
+    </dgm:linClrLst>
+    <dgm:effectClrLst/>
+    <dgm:txLinClrLst/>
+    <dgm:txFillClrLst/>
+    <dgm:txEffectClrLst/>
+  </dgm:styleLbl>
+  <dgm:styleLbl name="asst2">
+    <dgm:fillClrLst meth="repeat">
+      <a:schemeClr val="accent1"/>
+    </dgm:fillClrLst>
+    <dgm:linClrLst meth="repeat">
+      <a:schemeClr val="lt1"/>
+    </dgm:linClrLst>
+    <dgm:effectClrLst/>
+    <dgm:txLinClrLst/>
+    <dgm:txFillClrLst/>
+    <dgm:txEffectClrLst/>
+  </dgm:styleLbl>
+  <dgm:styleLbl name="asst3">
+    <dgm:fillClrLst meth="repeat">
+      <a:schemeClr val="accent1"/>
+    </dgm:fillClrLst>
+    <dgm:linClrLst meth="repeat">
+      <a:schemeClr val="lt1"/>
+    </dgm:linClrLst>
+    <dgm:effectClrLst/>
+    <dgm:txLinClrLst/>
+    <dgm:txFillClrLst/>
+    <dgm:txEffectClrLst/>
+  </dgm:styleLbl>
+  <dgm:styleLbl name="asst4">
+    <dgm:fillClrLst meth="repeat">
+      <a:schemeClr val="accent1"/>
+    </dgm:fillClrLst>
+    <dgm:linClrLst meth="repeat">
+      <a:schemeClr val="lt1"/>
+    </dgm:linClrLst>
+    <dgm:effectClrLst/>
+    <dgm:txLinClrLst/>
+    <dgm:txFillClrLst/>
+    <dgm:txEffectClrLst/>
+  </dgm:styleLbl>
+  <dgm:styleLbl name="parChTrans2D1">
+    <dgm:fillClrLst meth="repeat">
+      <a:schemeClr val="accent1">
+        <a:tint val="60000"/>
+      </a:schemeClr>
+    </dgm:fillClrLst>
+    <dgm:linClrLst meth="repeat">
+      <a:schemeClr val="accent1">
+        <a:tint val="60000"/>
+      </a:schemeClr>
+    </dgm:linClrLst>
+    <dgm:effectClrLst/>
+    <dgm:txLinClrLst/>
+    <dgm:txFillClrLst meth="repeat">
+      <a:schemeClr val="lt1"/>
+    </dgm:txFillClrLst>
+    <dgm:txEffectClrLst/>
+  </dgm:styleLbl>
+  <dgm:styleLbl name="parChTrans2D2">
+    <dgm:fillClrLst meth="repeat">
+      <a:schemeClr val="accent1"/>
+    </dgm:fillClrLst>
+    <dgm:linClrLst meth="repeat">
+      <a:schemeClr val="accent1"/>
+    </dgm:linClrLst>
+    <dgm:effectClrLst/>
+    <dgm:txLinClrLst/>
+    <dgm:txFillClrLst meth="repeat">
+      <a:schemeClr val="lt1"/>
+    </dgm:txFillClrLst>
+    <dgm:txEffectClrLst/>
+  </dgm:styleLbl>
+  <dgm:styleLbl name="parChTrans2D3">
+    <dgm:fillClrLst meth="repeat">
+      <a:schemeClr val="accent1"/>
+    </dgm:fillClrLst>
+    <dgm:linClrLst meth="repeat">
+      <a:schemeClr val="accent1"/>
+    </dgm:linClrLst>
+    <dgm:effectClrLst/>
+    <dgm:txLinClrLst/>
+    <dgm:txFillClrLst meth="repeat">
+      <a:schemeClr val="lt1"/>
+    </dgm:txFillClrLst>
+    <dgm:txEffectClrLst/>
+  </dgm:styleLbl>
+  <dgm:styleLbl name="parChTrans2D4">
+    <dgm:fillClrLst meth="repeat">
+      <a:schemeClr val="accent1"/>
+    </dgm:fillClrLst>
+    <dgm:linClrLst meth="repeat">
+      <a:schemeClr val="accent1"/>
+    </dgm:linClrLst>
+    <dgm:effectClrLst/>
+    <dgm:txLinClrLst/>
+    <dgm:txFillClrLst meth="repeat">
+      <a:schemeClr val="lt1"/>
+    </dgm:txFillClrLst>
+    <dgm:txEffectClrLst/>
+  </dgm:styleLbl>
+  <dgm:styleLbl name="parChTrans1D1">
+    <dgm:fillClrLst meth="repeat">
+      <a:schemeClr val="accent1"/>
+    </dgm:fillClrLst>
+    <dgm:linClrLst meth="repeat">
+      <a:schemeClr val="accent1">
+        <a:shade val="60000"/>
+      </a:schemeClr>
+    </dgm:linClrLst>
+    <dgm:effectClrLst/>
+    <dgm:txLinClrLst/>
+    <dgm:txFillClrLst meth="repeat">
+      <a:schemeClr val="tx1"/>
+    </dgm:txFillClrLst>
+    <dgm:txEffectClrLst/>
+  </dgm:styleLbl>
+  <dgm:styleLbl name="parChTrans1D2">
+    <dgm:fillClrLst meth="repeat">
+      <a:schemeClr val="accent1"/>
+    </dgm:fillClrLst>
+    <dgm:linClrLst meth="repeat">
+      <a:schemeClr val="accent1">
+        <a:shade val="60000"/>
+      </a:schemeClr>
+    </dgm:linClrLst>
+    <dgm:effectClrLst/>
+    <dgm:txLinClrLst/>
+    <dgm:txFillClrLst meth="repeat">
+      <a:schemeClr val="tx1"/>
+    </dgm:txFillClrLst>
+    <dgm:txEffectClrLst/>
+  </dgm:styleLbl>
+  <dgm:styleLbl name="parChTrans1D3">
+    <dgm:fillClrLst meth="repeat">
+      <a:schemeClr val="accent1"/>
+    </dgm:fillClrLst>
+    <dgm:linClrLst meth="repeat">
+      <a:schemeClr val="accent1">
+        <a:shade val="80000"/>
+      </a:schemeClr>
+    </dgm:linClrLst>
+    <dgm:effectClrLst/>
+    <dgm:txLinClrLst/>
+    <dgm:txFillClrLst meth="repeat">
+      <a:schemeClr val="tx1"/>
+    </dgm:txFillClrLst>
+    <dgm:txEffectClrLst/>
+  </dgm:styleLbl>
+  <dgm:styleLbl name="parChTrans1D4">
+    <dgm:fillClrLst meth="repeat">
+      <a:schemeClr val="accent1"/>
+    </dgm:fillClrLst>
+    <dgm:linClrLst meth="repeat">
+      <a:schemeClr val="accent1">
+        <a:shade val="80000"/>
+      </a:schemeClr>
+    </dgm:linClrLst>
+    <dgm:effectClrLst/>
+    <dgm:txLinClrLst/>
+    <dgm:txFillClrLst meth="repeat">
+      <a:schemeClr val="tx1"/>
+    </dgm:txFillClrLst>
+    <dgm:txEffectClrLst/>
+  </dgm:styleLbl>
+  <dgm:styleLbl name="fgAcc1">
+    <dgm:fillClrLst meth="repeat">
+      <a:schemeClr val="lt1">
+        <a:alpha val="90000"/>
+      </a:schemeClr>
+    </dgm:fillClrLst>
+    <dgm:linClrLst meth="repeat">
+      <a:schemeClr val="accent1"/>
+    </dgm:linClrLst>
+    <dgm:effectClrLst/>
+    <dgm:txLinClrLst/>
+    <dgm:txFillClrLst meth="repeat">
+      <a:schemeClr val="dk1"/>
+    </dgm:txFillClrLst>
+    <dgm:txEffectClrLst/>
+  </dgm:styleLbl>
+  <dgm:styleLbl name="conFgAcc1">
+    <dgm:fillClrLst meth="repeat">
+      <a:schemeClr val="lt1">
+        <a:alpha val="90000"/>
+      </a:schemeClr>
+    </dgm:fillClrLst>
+    <dgm:linClrLst meth="repeat">
+      <a:schemeClr val="accent1"/>
+    </dgm:linClrLst>
+    <dgm:effectClrLst/>
+    <dgm:txLinClrLst/>
+    <dgm:txFillClrLst meth="repeat">
+      <a:schemeClr val="dk1"/>
+    </dgm:txFillClrLst>
+    <dgm:txEffectClrLst/>
+  </dgm:styleLbl>
+  <dgm:styleLbl name="alignAcc1">
+    <dgm:fillClrLst meth="repeat">
+      <a:schemeClr val="lt1">
+        <a:alpha val="90000"/>
+      </a:schemeClr>
+    </dgm:fillClrLst>
+    <dgm:linClrLst meth="repeat">
+      <a:schemeClr val="accent1"/>
+    </dgm:linClrLst>
+    <dgm:effectClrLst/>
+    <dgm:txLinClrLst/>
+    <dgm:txFillClrLst meth="repeat">
+      <a:schemeClr val="dk1"/>
+    </dgm:txFillClrLst>
+    <dgm:txEffectClrLst/>
+  </dgm:styleLbl>
+  <dgm:styleLbl name="trAlignAcc1">
+    <dgm:fillClrLst meth="repeat">
+      <a:schemeClr val="lt1">
+        <a:alpha val="40000"/>
+      </a:schemeClr>
+    </dgm:fillClrLst>
+    <dgm:linClrLst meth="repeat">
+      <a:schemeClr val="accent1"/>
+    </dgm:linClrLst>
+    <dgm:effectClrLst/>
+    <dgm:txLinClrLst/>
+    <dgm:txFillClrLst meth="repeat">
+      <a:schemeClr val="dk1"/>
+    </dgm:txFillClrLst>
+    <dgm:txEffectClrLst/>
+  </dgm:styleLbl>
+  <dgm:styleLbl name="bgAcc1">
+    <dgm:fillClrLst meth="repeat">
+      <a:schemeClr val="lt1">
+        <a:alpha val="90000"/>
+      </a:schemeClr>
+    </dgm:fillClrLst>
+    <dgm:linClrLst meth="repeat">
+      <a:schemeClr val="accent1"/>
+    </dgm:linClrLst>
+    <dgm:effectClrLst/>
+    <dgm:txLinClrLst/>
+    <dgm:txFillClrLst meth="repeat">
+      <a:schemeClr val="dk1"/>
+    </dgm:txFillClrLst>
+    <dgm:txEffectClrLst/>
+  </dgm:styleLbl>
+  <dgm:styleLbl name="solidFgAcc1">
+    <dgm:fillClrLst meth="repeat">
+      <a:schemeClr val="lt1"/>
+    </dgm:fillClrLst>
+    <dgm:linClrLst meth="repeat">
+      <a:schemeClr val="accent1"/>
+    </dgm:linClrLst>
+    <dgm:effectClrLst/>
+    <dgm:txLinClrLst/>
+    <dgm:txFillClrLst meth="repeat">
+      <a:schemeClr val="dk1"/>
+    </dgm:txFillClrLst>
+    <dgm:txEffectClrLst/>
+  </dgm:styleLbl>
+  <dgm:styleLbl name="solidAlignAcc1">
+    <dgm:fillClrLst meth="repeat">
+      <a:schemeClr val="lt1"/>
+    </dgm:fillClrLst>
+    <dgm:linClrLst meth="repeat">
+      <a:schemeClr val="accent1"/>
+    </dgm:linClrLst>
+    <dgm:effectClrLst/>
+    <dgm:txLinClrLst/>
+    <dgm:txFillClrLst meth="repeat">
+      <a:schemeClr val="dk1"/>
+    </dgm:txFillClrLst>
+    <dgm:txEffectClrLst/>
+  </dgm:styleLbl>
+  <dgm:styleLbl name="solidBgAcc1">
+    <dgm:fillClrLst meth="repeat">
+      <a:schemeClr val="lt1"/>
+    </dgm:fillClrLst>
+    <dgm:linClrLst meth="repeat">
+      <a:schemeClr val="accent1"/>
+    </dgm:linClrLst>
+    <dgm:effectClrLst/>
+    <dgm:txLinClrLst/>
+    <dgm:txFillClrLst meth="repeat">
+      <a:schemeClr val="dk1"/>
+    </dgm:txFillClrLst>
+    <dgm:txEffectClrLst/>
+  </dgm:styleLbl>
+  <dgm:styleLbl name="fgAccFollowNode1">
+    <dgm:fillClrLst meth="repeat">
+      <a:schemeClr val="accent1">
+        <a:alpha val="90000"/>
+        <a:tint val="40000"/>
+      </a:schemeClr>
+    </dgm:fillClrLst>
+    <dgm:linClrLst meth="repeat">
+      <a:schemeClr val="accent1">
+        <a:alpha val="90000"/>
+        <a:tint val="40000"/>
+      </a:schemeClr>
+    </dgm:linClrLst>
+    <dgm:effectClrLst/>
+    <dgm:txLinClrLst/>
+    <dgm:txFillClrLst meth="repeat">
+      <a:schemeClr val="dk1"/>
+    </dgm:txFillClrLst>
+    <dgm:txEffectClrLst/>
+  </dgm:styleLbl>
+  <dgm:styleLbl name="alignAccFollowNode1">
+    <dgm:fillClrLst meth="repeat">
+      <a:schemeClr val="accent1">
+        <a:alpha val="90000"/>
+        <a:tint val="40000"/>
+      </a:schemeClr>
+    </dgm:fillClrLst>
+    <dgm:linClrLst meth="repeat">
+      <a:schemeClr val="accent1">
+        <a:alpha val="90000"/>
+        <a:tint val="40000"/>
+      </a:schemeClr>
+    </dgm:linClrLst>
+    <dgm:effectClrLst/>
+    <dgm:txLinClrLst/>
+    <dgm:txFillClrLst meth="repeat">
+      <a:schemeClr val="dk1"/>
+    </dgm:txFillClrLst>
+    <dgm:txEffectClrLst/>
+  </dgm:styleLbl>
+  <dgm:styleLbl name="bgAccFollowNode1">
+    <dgm:fillClrLst meth="repeat">
+      <a:schemeClr val="accent1">
+        <a:alpha val="90000"/>
+        <a:tint val="40000"/>
+      </a:schemeClr>
+    </dgm:fillClrLst>
+    <dgm:linClrLst meth="repeat">
+      <a:schemeClr val="accent1">
+        <a:alpha val="90000"/>
+        <a:tint val="40000"/>
+      </a:schemeClr>
+    </dgm:linClrLst>
+    <dgm:effectClrLst/>
+    <dgm:txLinClrLst/>
+    <dgm:txFillClrLst meth="repeat">
+      <a:schemeClr val="dk1"/>
+    </dgm:txFillClrLst>
+    <dgm:txEffectClrLst/>
+  </dgm:styleLbl>
+  <dgm:styleLbl name="fgAcc0">
+    <dgm:fillClrLst meth="repeat">
+      <a:schemeClr val="lt1">
+        <a:alpha val="90000"/>
+      </a:schemeClr>
+    </dgm:fillClrLst>
+    <dgm:linClrLst meth="repeat">
+      <a:schemeClr val="accent1"/>
+    </dgm:linClrLst>
+    <dgm:effectClrLst/>
+    <dgm:txLinClrLst/>
+    <dgm:txFillClrLst meth="repeat">
+      <a:schemeClr val="dk1"/>
+    </dgm:txFillClrLst>
+    <dgm:txEffectClrLst/>
+  </dgm:styleLbl>
+  <dgm:styleLbl name="fgAcc2">
+    <dgm:fillClrLst meth="repeat">
+      <a:schemeClr val="lt1">
+        <a:alpha val="90000"/>
+      </a:schemeClr>
+    </dgm:fillClrLst>
+    <dgm:linClrLst meth="repeat">
+      <a:schemeClr val="accent1"/>
+    </dgm:linClrLst>
+    <dgm:effectClrLst/>
+    <dgm:txLinClrLst/>
+    <dgm:txFillClrLst meth="repeat">
+      <a:schemeClr val="dk1"/>
+    </dgm:txFillClrLst>
+    <dgm:txEffectClrLst/>
+  </dgm:styleLbl>
+  <dgm:styleLbl name="fgAcc3">
+    <dgm:fillClrLst meth="repeat">
+      <a:schemeClr val="lt1">
+        <a:alpha val="90000"/>
+      </a:schemeClr>
+    </dgm:fillClrLst>
+    <dgm:linClrLst meth="repeat">
+      <a:schemeClr val="accent1"/>
+    </dgm:linClrLst>
+    <dgm:effectClrLst/>
+    <dgm:txLinClrLst/>
+    <dgm:txFillClrLst meth="repeat">
+      <a:schemeClr val="dk1"/>
+    </dgm:txFillClrLst>
+    <dgm:txEffectClrLst/>
+  </dgm:styleLbl>
+  <dgm:styleLbl name="fgAcc4">
+    <dgm:fillClrLst meth="repeat">
+      <a:schemeClr val="lt1">
+        <a:alpha val="90000"/>
+      </a:schemeClr>
+    </dgm:fillClrLst>
+    <dgm:linClrLst meth="repeat">
+      <a:schemeClr val="accent1"/>
+    </dgm:linClrLst>
+    <dgm:effectClrLst/>
+    <dgm:txLinClrLst/>
+    <dgm:txFillClrLst meth="repeat">
+      <a:schemeClr val="dk1"/>
+    </dgm:txFillClrLst>
+    <dgm:txEffectClrLst/>
+  </dgm:styleLbl>
+  <dgm:styleLbl name="bgShp">
+    <dgm:fillClrLst meth="repeat">
+      <a:schemeClr val="accent1">
+        <a:tint val="40000"/>
+      </a:schemeClr>
+    </dgm:fillClrLst>
+    <dgm:linClrLst meth="repeat">
+      <a:schemeClr val="accent1"/>
+    </dgm:linClrLst>
+    <dgm:effectClrLst/>
+    <dgm:txLinClrLst/>
+    <dgm:txFillClrLst meth="repeat">
+      <a:schemeClr val="dk1"/>
+    </dgm:txFillClrLst>
+    <dgm:txEffectClrLst/>
+  </dgm:styleLbl>
+  <dgm:styleLbl name="dkBgShp">
+    <dgm:fillClrLst meth="repeat">
+      <a:schemeClr val="accent1">
+        <a:shade val="80000"/>
+      </a:schemeClr>
+    </dgm:fillClrLst>
+    <dgm:linClrLst meth="repeat">
+      <a:schemeClr val="accent1"/>
+    </dgm:linClrLst>
+    <dgm:effectClrLst/>
+    <dgm:txLinClrLst/>
+    <dgm:txFillClrLst meth="repeat">
+      <a:schemeClr val="lt1"/>
+    </dgm:txFillClrLst>
+    <dgm:txEffectClrLst/>
+  </dgm:styleLbl>
+  <dgm:styleLbl name="trBgShp">
+    <dgm:fillClrLst meth="repeat">
+      <a:schemeClr val="accent1">
+        <a:tint val="50000"/>
+        <a:alpha val="40000"/>
+      </a:schemeClr>
+    </dgm:fillClrLst>
+    <dgm:linClrLst meth="repeat">
+      <a:schemeClr val="accent1"/>
+    </dgm:linClrLst>
+    <dgm:effectClrLst/>
+    <dgm:txLinClrLst/>
+    <dgm:txFillClrLst meth="repeat">
+      <a:schemeClr val="lt1"/>
+    </dgm:txFillClrLst>
+    <dgm:txEffectClrLst/>
+  </dgm:styleLbl>
+  <dgm:styleLbl name="fgShp">
+    <dgm:fillClrLst meth="repeat">
+      <a:schemeClr val="accent1">
+        <a:tint val="60000"/>
+      </a:schemeClr>
+    </dgm:fillClrLst>
+    <dgm:linClrLst meth="repeat">
+      <a:schemeClr val="lt1"/>
+    </dgm:linClrLst>
+    <dgm:effectClrLst/>
+    <dgm:txLinClrLst/>
+    <dgm:txFillClrLst meth="repeat">
+      <a:schemeClr val="dk1"/>
+    </dgm:txFillClrLst>
+    <dgm:txEffectClrLst/>
+  </dgm:styleLbl>
+  <dgm:styleLbl name="revTx">
+    <dgm:fillClrLst meth="repeat">
+      <a:schemeClr val="lt1">
+        <a:alpha val="0"/>
+      </a:schemeClr>
+    </dgm:fillClrLst>
+    <dgm:linClrLst meth="repeat">
+      <a:schemeClr val="dk1">
+        <a:alpha val="0"/>
+      </a:schemeClr>
+    </dgm:linClrLst>
+    <dgm:effectClrLst/>
+    <dgm:txLinClrLst/>
+    <dgm:txFillClrLst meth="repeat">
+      <a:schemeClr val="tx1"/>
+    </dgm:txFillClrLst>
+    <dgm:txEffectClrLst/>
+  </dgm:styleLbl>
+</dgm:colorsDef>
+</file>
+
+<file path=word/diagrams/data1.xml><?xml version="1.0" encoding="utf-8"?>
+<dgm:dataModel xmlns:dgm="http://schemas.openxmlformats.org/drawingml/2006/diagram" xmlns:a="http://schemas.openxmlformats.org/drawingml/2006/main">
+  <dgm:ptLst>
+    <dgm:pt modelId="{F4DD303B-95B1-487A-B975-6511F2C5C0A4}" type="doc">
+      <dgm:prSet loTypeId="urn:microsoft.com/office/officeart/2005/8/layout/orgChart1" loCatId="hierarchy" qsTypeId="urn:microsoft.com/office/officeart/2005/8/quickstyle/simple1" qsCatId="simple" csTypeId="urn:microsoft.com/office/officeart/2005/8/colors/accent1_2" csCatId="accent1" phldr="1"/>
+      <dgm:spPr/>
+      <dgm:t>
+        <a:bodyPr/>
+        <a:lstStyle/>
+        <a:p>
+          <a:endParaRPr lang="vi-VN"/>
+        </a:p>
+      </dgm:t>
+    </dgm:pt>
+    <dgm:pt modelId="{0C313F4E-5BE9-4028-A441-D42A4927D85D}">
+      <dgm:prSet phldrT="[Text]"/>
+      <dgm:spPr>
+        <a:xfrm>
+          <a:off x="2598053" y="561025"/>
+          <a:ext cx="823976" cy="411988"/>
+        </a:xfrm>
+        <a:solidFill>
+          <a:srgbClr val="4F81BD">
+            <a:hueOff val="0"/>
+            <a:satOff val="0"/>
+            <a:lumOff val="0"/>
+            <a:alphaOff val="0"/>
+          </a:srgbClr>
+        </a:solidFill>
+        <a:ln w="25400" cap="flat" cmpd="sng" algn="ctr">
+          <a:solidFill>
+            <a:sysClr val="window" lastClr="FFFFFF">
+              <a:hueOff val="0"/>
+              <a:satOff val="0"/>
+              <a:lumOff val="0"/>
+              <a:alphaOff val="0"/>
+            </a:sysClr>
+          </a:solidFill>
+          <a:prstDash val="solid"/>
+        </a:ln>
+        <a:effectLst/>
+      </dgm:spPr>
+      <dgm:t>
+        <a:bodyPr/>
+        <a:lstStyle/>
+        <a:p>
+          <a:r>
+            <a:rPr lang="en-US">
+              <a:solidFill>
+                <a:sysClr val="window" lastClr="FFFFFF"/>
+              </a:solidFill>
+              <a:latin typeface="Calibri"/>
+              <a:ea typeface="+mn-ea"/>
+              <a:cs typeface="+mn-cs"/>
+            </a:rPr>
+            <a:t>Trang chủ</a:t>
+          </a:r>
+          <a:endParaRPr lang="vi-VN">
+            <a:solidFill>
+              <a:sysClr val="window" lastClr="FFFFFF"/>
+            </a:solidFill>
+            <a:latin typeface="Arial"/>
+            <a:ea typeface="+mn-ea"/>
+            <a:cs typeface="+mn-cs"/>
+          </a:endParaRPr>
+        </a:p>
+      </dgm:t>
+    </dgm:pt>
+    <dgm:pt modelId="{B4A608E4-7D1C-4657-B8D7-B7E7ECC21E44}" type="parTrans" cxnId="{D4253FB8-C42C-431D-AE6C-2EE08693C160}">
+      <dgm:prSet/>
+      <dgm:spPr/>
+      <dgm:t>
+        <a:bodyPr/>
+        <a:lstStyle/>
+        <a:p>
+          <a:endParaRPr lang="vi-VN"/>
+        </a:p>
+      </dgm:t>
+    </dgm:pt>
+    <dgm:pt modelId="{50EC9BE5-1265-4F96-80FC-CAA7D3B7C3AC}" type="sibTrans" cxnId="{D4253FB8-C42C-431D-AE6C-2EE08693C160}">
+      <dgm:prSet/>
+      <dgm:spPr/>
+      <dgm:t>
+        <a:bodyPr/>
+        <a:lstStyle/>
+        <a:p>
+          <a:endParaRPr lang="vi-VN"/>
+        </a:p>
+      </dgm:t>
+    </dgm:pt>
+    <dgm:pt modelId="{91BAEE8F-19E3-4C24-B923-E149B5330853}">
+      <dgm:prSet phldrT="[Text]"/>
+      <dgm:spPr>
+        <a:xfrm>
+          <a:off x="2993562" y="1146048"/>
+          <a:ext cx="823976" cy="411988"/>
+        </a:xfrm>
+        <a:solidFill>
+          <a:srgbClr val="4F81BD">
+            <a:hueOff val="0"/>
+            <a:satOff val="0"/>
+            <a:lumOff val="0"/>
+            <a:alphaOff val="0"/>
+          </a:srgbClr>
+        </a:solidFill>
+        <a:ln w="25400" cap="flat" cmpd="sng" algn="ctr">
+          <a:solidFill>
+            <a:sysClr val="window" lastClr="FFFFFF">
+              <a:hueOff val="0"/>
+              <a:satOff val="0"/>
+              <a:lumOff val="0"/>
+              <a:alphaOff val="0"/>
+            </a:sysClr>
+          </a:solidFill>
+          <a:prstDash val="solid"/>
+        </a:ln>
+        <a:effectLst/>
+      </dgm:spPr>
+      <dgm:t>
+        <a:bodyPr/>
+        <a:lstStyle/>
+        <a:p>
+          <a:r>
+            <a:rPr lang="en-GB">
+              <a:solidFill>
+                <a:sysClr val="window" lastClr="FFFFFF"/>
+              </a:solidFill>
+              <a:latin typeface="Arial"/>
+              <a:ea typeface="+mn-ea"/>
+              <a:cs typeface="+mn-cs"/>
+            </a:rPr>
+            <a:t>Quản lí câu hỏi</a:t>
+          </a:r>
+          <a:endParaRPr lang="vi-VN">
+            <a:solidFill>
+              <a:sysClr val="window" lastClr="FFFFFF"/>
+            </a:solidFill>
+            <a:latin typeface="Arial"/>
+            <a:ea typeface="+mn-ea"/>
+            <a:cs typeface="+mn-cs"/>
+          </a:endParaRPr>
+        </a:p>
+      </dgm:t>
+    </dgm:pt>
+    <dgm:pt modelId="{867D08A1-BC52-4AA6-B73B-83268D04A79B}" type="parTrans" cxnId="{4CE4DD63-A5F7-43D9-98AF-115E12A75AB8}">
+      <dgm:prSet/>
+      <dgm:spPr>
+        <a:xfrm>
+          <a:off x="3010042" y="973013"/>
+          <a:ext cx="395508" cy="173035"/>
+        </a:xfrm>
+        <a:noFill/>
+        <a:ln w="25400" cap="flat" cmpd="sng" algn="ctr">
+          <a:solidFill>
+            <a:srgbClr val="4F81BD">
+              <a:shade val="60000"/>
+              <a:hueOff val="0"/>
+              <a:satOff val="0"/>
+              <a:lumOff val="0"/>
+              <a:alphaOff val="0"/>
+            </a:srgbClr>
+          </a:solidFill>
+          <a:prstDash val="solid"/>
+        </a:ln>
+        <a:effectLst/>
+      </dgm:spPr>
+      <dgm:t>
+        <a:bodyPr/>
+        <a:lstStyle/>
+        <a:p>
+          <a:endParaRPr lang="vi-VN"/>
+        </a:p>
+      </dgm:t>
+    </dgm:pt>
+    <dgm:pt modelId="{B2671256-58A6-4533-8BC5-5F10914ADAEE}" type="sibTrans" cxnId="{4CE4DD63-A5F7-43D9-98AF-115E12A75AB8}">
+      <dgm:prSet/>
+      <dgm:spPr/>
+      <dgm:t>
+        <a:bodyPr/>
+        <a:lstStyle/>
+        <a:p>
+          <a:endParaRPr lang="vi-VN"/>
+        </a:p>
+      </dgm:t>
+    </dgm:pt>
+    <dgm:pt modelId="{FB0EEBD0-15D5-410D-8FC4-9259473E56E9}">
+      <dgm:prSet phldrT="[Text]"/>
+      <dgm:spPr>
+        <a:xfrm>
+          <a:off x="4196568" y="1146048"/>
+          <a:ext cx="823976" cy="411988"/>
+        </a:xfrm>
+        <a:solidFill>
+          <a:srgbClr val="4F81BD">
+            <a:hueOff val="0"/>
+            <a:satOff val="0"/>
+            <a:lumOff val="0"/>
+            <a:alphaOff val="0"/>
+          </a:srgbClr>
+        </a:solidFill>
+        <a:ln w="25400" cap="flat" cmpd="sng" algn="ctr">
+          <a:solidFill>
+            <a:sysClr val="window" lastClr="FFFFFF">
+              <a:hueOff val="0"/>
+              <a:satOff val="0"/>
+              <a:lumOff val="0"/>
+              <a:alphaOff val="0"/>
+            </a:sysClr>
+          </a:solidFill>
+          <a:prstDash val="solid"/>
+        </a:ln>
+        <a:effectLst/>
+      </dgm:spPr>
+      <dgm:t>
+        <a:bodyPr/>
+        <a:lstStyle/>
+        <a:p>
+          <a:r>
+            <a:rPr lang="en-GB">
+              <a:solidFill>
+                <a:sysClr val="window" lastClr="FFFFFF"/>
+              </a:solidFill>
+              <a:latin typeface="Arial"/>
+              <a:ea typeface="+mn-ea"/>
+              <a:cs typeface="+mn-cs"/>
+            </a:rPr>
+            <a:t>Quản lí thẻ</a:t>
+          </a:r>
+          <a:endParaRPr lang="vi-VN">
+            <a:solidFill>
+              <a:sysClr val="window" lastClr="FFFFFF"/>
+            </a:solidFill>
+            <a:latin typeface="Arial"/>
+            <a:ea typeface="+mn-ea"/>
+            <a:cs typeface="+mn-cs"/>
+          </a:endParaRPr>
+        </a:p>
+      </dgm:t>
+    </dgm:pt>
+    <dgm:pt modelId="{8BA97EAC-31EF-487D-AA8D-9039E70668D1}" type="parTrans" cxnId="{4B5C2EDF-7971-4E17-997B-8DDF38587B1A}">
+      <dgm:prSet/>
+      <dgm:spPr>
+        <a:xfrm>
+          <a:off x="3010042" y="973013"/>
+          <a:ext cx="1598515" cy="173035"/>
+        </a:xfrm>
+        <a:noFill/>
+        <a:ln w="25400" cap="flat" cmpd="sng" algn="ctr">
+          <a:solidFill>
+            <a:srgbClr val="4F81BD">
+              <a:shade val="60000"/>
+              <a:hueOff val="0"/>
+              <a:satOff val="0"/>
+              <a:lumOff val="0"/>
+              <a:alphaOff val="0"/>
+            </a:srgbClr>
+          </a:solidFill>
+          <a:prstDash val="solid"/>
+        </a:ln>
+        <a:effectLst/>
+      </dgm:spPr>
+      <dgm:t>
+        <a:bodyPr/>
+        <a:lstStyle/>
+        <a:p>
+          <a:endParaRPr lang="vi-VN"/>
+        </a:p>
+      </dgm:t>
+    </dgm:pt>
+    <dgm:pt modelId="{63A03D60-443C-43F7-A32F-455B6BA56961}" type="sibTrans" cxnId="{4B5C2EDF-7971-4E17-997B-8DDF38587B1A}">
+      <dgm:prSet/>
+      <dgm:spPr/>
+      <dgm:t>
+        <a:bodyPr/>
+        <a:lstStyle/>
+        <a:p>
+          <a:endParaRPr lang="vi-VN"/>
+        </a:p>
+      </dgm:t>
+    </dgm:pt>
+    <dgm:pt modelId="{94109A34-4088-4E59-8112-2BB6B18D1E51}">
+      <dgm:prSet phldrT="[Text]"/>
+      <dgm:spPr>
+        <a:xfrm>
+          <a:off x="999538" y="1146048"/>
+          <a:ext cx="823976" cy="411988"/>
+        </a:xfrm>
+        <a:solidFill>
+          <a:srgbClr val="4F81BD">
+            <a:hueOff val="0"/>
+            <a:satOff val="0"/>
+            <a:lumOff val="0"/>
+            <a:alphaOff val="0"/>
+          </a:srgbClr>
+        </a:solidFill>
+        <a:ln w="25400" cap="flat" cmpd="sng" algn="ctr">
+          <a:solidFill>
+            <a:sysClr val="window" lastClr="FFFFFF">
+              <a:hueOff val="0"/>
+              <a:satOff val="0"/>
+              <a:lumOff val="0"/>
+              <a:alphaOff val="0"/>
+            </a:sysClr>
+          </a:solidFill>
+          <a:prstDash val="solid"/>
+        </a:ln>
+        <a:effectLst/>
+      </dgm:spPr>
+      <dgm:t>
+        <a:bodyPr/>
+        <a:lstStyle/>
+        <a:p>
+          <a:r>
+            <a:rPr lang="en-US">
+              <a:solidFill>
+                <a:sysClr val="window" lastClr="FFFFFF"/>
+              </a:solidFill>
+              <a:latin typeface="Calibri"/>
+              <a:ea typeface="+mn-ea"/>
+              <a:cs typeface="+mn-cs"/>
+            </a:rPr>
+            <a:t>Đăng nhập</a:t>
+          </a:r>
+          <a:endParaRPr lang="vi-VN">
+            <a:solidFill>
+              <a:sysClr val="window" lastClr="FFFFFF"/>
+            </a:solidFill>
+            <a:latin typeface="Arial"/>
+            <a:ea typeface="+mn-ea"/>
+            <a:cs typeface="+mn-cs"/>
+          </a:endParaRPr>
+        </a:p>
+      </dgm:t>
+    </dgm:pt>
+    <dgm:pt modelId="{88E5D3A9-CBF9-4D62-81B1-5A7953BDA57B}" type="parTrans" cxnId="{B5BB781D-051A-42A4-93BE-8B523FF9233A}">
+      <dgm:prSet/>
+      <dgm:spPr>
+        <a:xfrm>
+          <a:off x="1411526" y="973013"/>
+          <a:ext cx="1598515" cy="173035"/>
+        </a:xfrm>
+        <a:noFill/>
+        <a:ln w="25400" cap="flat" cmpd="sng" algn="ctr">
+          <a:solidFill>
+            <a:srgbClr val="4F81BD">
+              <a:shade val="60000"/>
+              <a:hueOff val="0"/>
+              <a:satOff val="0"/>
+              <a:lumOff val="0"/>
+              <a:alphaOff val="0"/>
+            </a:srgbClr>
+          </a:solidFill>
+          <a:prstDash val="solid"/>
+        </a:ln>
+        <a:effectLst/>
+      </dgm:spPr>
+      <dgm:t>
+        <a:bodyPr/>
+        <a:lstStyle/>
+        <a:p>
+          <a:endParaRPr lang="vi-VN"/>
+        </a:p>
+      </dgm:t>
+    </dgm:pt>
+    <dgm:pt modelId="{D20A7641-FFC5-4390-A1EA-961058209C15}" type="sibTrans" cxnId="{B5BB781D-051A-42A4-93BE-8B523FF9233A}">
+      <dgm:prSet/>
+      <dgm:spPr/>
+      <dgm:t>
+        <a:bodyPr/>
+        <a:lstStyle/>
+        <a:p>
+          <a:endParaRPr lang="vi-VN"/>
+        </a:p>
+      </dgm:t>
+    </dgm:pt>
+    <dgm:pt modelId="{0F8C782A-CDEA-441B-9DA0-6796CB9946EE}">
+      <dgm:prSet phldrT="[Text]"/>
+      <dgm:spPr>
+        <a:xfrm>
+          <a:off x="4196568" y="1731072"/>
+          <a:ext cx="823976" cy="411988"/>
+        </a:xfrm>
+        <a:solidFill>
+          <a:srgbClr val="4F81BD">
+            <a:hueOff val="0"/>
+            <a:satOff val="0"/>
+            <a:lumOff val="0"/>
+            <a:alphaOff val="0"/>
+          </a:srgbClr>
+        </a:solidFill>
+        <a:ln w="25400" cap="flat" cmpd="sng" algn="ctr">
+          <a:solidFill>
+            <a:sysClr val="window" lastClr="FFFFFF">
+              <a:hueOff val="0"/>
+              <a:satOff val="0"/>
+              <a:lumOff val="0"/>
+              <a:alphaOff val="0"/>
+            </a:sysClr>
+          </a:solidFill>
+          <a:prstDash val="solid"/>
+        </a:ln>
+        <a:effectLst/>
+      </dgm:spPr>
+      <dgm:t>
+        <a:bodyPr/>
+        <a:lstStyle/>
+        <a:p>
+          <a:r>
+            <a:rPr lang="en-GB">
+              <a:solidFill>
+                <a:sysClr val="window" lastClr="FFFFFF"/>
+              </a:solidFill>
+              <a:latin typeface="Arial"/>
+              <a:ea typeface="+mn-ea"/>
+              <a:cs typeface="+mn-cs"/>
+            </a:rPr>
+            <a:t>thêm sửa xóa thẻ</a:t>
+          </a:r>
+          <a:endParaRPr lang="vi-VN">
+            <a:solidFill>
+              <a:sysClr val="window" lastClr="FFFFFF"/>
+            </a:solidFill>
+            <a:latin typeface="Arial"/>
+            <a:ea typeface="+mn-ea"/>
+            <a:cs typeface="+mn-cs"/>
+          </a:endParaRPr>
+        </a:p>
+      </dgm:t>
+    </dgm:pt>
+    <dgm:pt modelId="{441B84A9-B213-469F-A35C-EA981D759226}" type="parTrans" cxnId="{A282E4FA-AC2D-44BC-937C-E0629A1AD799}">
+      <dgm:prSet/>
+      <dgm:spPr>
+        <a:xfrm>
+          <a:off x="4562837" y="1558037"/>
+          <a:ext cx="91440" cy="173035"/>
+        </a:xfrm>
+        <a:noFill/>
+        <a:ln w="25400" cap="flat" cmpd="sng" algn="ctr">
+          <a:solidFill>
+            <a:srgbClr val="4F81BD">
+              <a:shade val="80000"/>
+              <a:hueOff val="0"/>
+              <a:satOff val="0"/>
+              <a:lumOff val="0"/>
+              <a:alphaOff val="0"/>
+            </a:srgbClr>
+          </a:solidFill>
+          <a:prstDash val="solid"/>
+        </a:ln>
+        <a:effectLst/>
+      </dgm:spPr>
+      <dgm:t>
+        <a:bodyPr/>
+        <a:lstStyle/>
+        <a:p>
+          <a:endParaRPr lang="vi-VN"/>
+        </a:p>
+      </dgm:t>
+    </dgm:pt>
+    <dgm:pt modelId="{E5035B7A-8ACD-49DE-81C0-CCE654CEAC9E}" type="sibTrans" cxnId="{A282E4FA-AC2D-44BC-937C-E0629A1AD799}">
+      <dgm:prSet/>
+      <dgm:spPr/>
+      <dgm:t>
+        <a:bodyPr/>
+        <a:lstStyle/>
+        <a:p>
+          <a:endParaRPr lang="vi-VN"/>
+        </a:p>
+      </dgm:t>
+    </dgm:pt>
+    <dgm:pt modelId="{877E08E5-4E7F-425A-99A8-32419D1291C6}">
+      <dgm:prSet/>
+      <dgm:spPr>
+        <a:xfrm>
+          <a:off x="1996550" y="1146048"/>
+          <a:ext cx="823976" cy="411988"/>
+        </a:xfrm>
+        <a:solidFill>
+          <a:srgbClr val="4F81BD">
+            <a:hueOff val="0"/>
+            <a:satOff val="0"/>
+            <a:lumOff val="0"/>
+            <a:alphaOff val="0"/>
+          </a:srgbClr>
+        </a:solidFill>
+        <a:ln w="25400" cap="flat" cmpd="sng" algn="ctr">
+          <a:solidFill>
+            <a:sysClr val="window" lastClr="FFFFFF">
+              <a:hueOff val="0"/>
+              <a:satOff val="0"/>
+              <a:lumOff val="0"/>
+              <a:alphaOff val="0"/>
+            </a:sysClr>
+          </a:solidFill>
+          <a:prstDash val="solid"/>
+        </a:ln>
+        <a:effectLst/>
+      </dgm:spPr>
+      <dgm:t>
+        <a:bodyPr/>
+        <a:lstStyle/>
+        <a:p>
+          <a:r>
+            <a:rPr lang="en-US">
+              <a:solidFill>
+                <a:sysClr val="window" lastClr="FFFFFF"/>
+              </a:solidFill>
+              <a:latin typeface="Calibri"/>
+              <a:ea typeface="+mn-ea"/>
+              <a:cs typeface="+mn-cs"/>
+            </a:rPr>
+            <a:t>Quản lí thành viên</a:t>
+          </a:r>
+        </a:p>
+      </dgm:t>
+    </dgm:pt>
+    <dgm:pt modelId="{7878C936-BF3A-4A58-9D0A-386B7983C4F9}" type="parTrans" cxnId="{BF0FB0DB-B099-4753-B44A-C84BDDD08FB8}">
+      <dgm:prSet/>
+      <dgm:spPr>
+        <a:xfrm>
+          <a:off x="2408538" y="973013"/>
+          <a:ext cx="601503" cy="173035"/>
+        </a:xfrm>
+        <a:noFill/>
+        <a:ln w="25400" cap="flat" cmpd="sng" algn="ctr">
+          <a:solidFill>
+            <a:srgbClr val="4F81BD">
+              <a:shade val="60000"/>
+              <a:hueOff val="0"/>
+              <a:satOff val="0"/>
+              <a:lumOff val="0"/>
+              <a:alphaOff val="0"/>
+            </a:srgbClr>
+          </a:solidFill>
+          <a:prstDash val="solid"/>
+        </a:ln>
+        <a:effectLst/>
+      </dgm:spPr>
+      <dgm:t>
+        <a:bodyPr/>
+        <a:lstStyle/>
+        <a:p>
+          <a:endParaRPr lang="en-US"/>
+        </a:p>
+      </dgm:t>
+    </dgm:pt>
+    <dgm:pt modelId="{5D25309A-5E1B-4E72-8BC6-78CC8E3900B9}" type="sibTrans" cxnId="{BF0FB0DB-B099-4753-B44A-C84BDDD08FB8}">
+      <dgm:prSet/>
+      <dgm:spPr/>
+      <dgm:t>
+        <a:bodyPr/>
+        <a:lstStyle/>
+        <a:p>
+          <a:endParaRPr lang="en-US"/>
+        </a:p>
+      </dgm:t>
+    </dgm:pt>
+    <dgm:pt modelId="{1C0005D9-9929-4D85-B7A6-4C994C88E2D0}">
+      <dgm:prSet/>
+      <dgm:spPr>
+        <a:xfrm>
+          <a:off x="3199556" y="1731072"/>
+          <a:ext cx="823976" cy="411988"/>
+        </a:xfrm>
+        <a:solidFill>
+          <a:srgbClr val="4F81BD">
+            <a:hueOff val="0"/>
+            <a:satOff val="0"/>
+            <a:lumOff val="0"/>
+            <a:alphaOff val="0"/>
+          </a:srgbClr>
+        </a:solidFill>
+        <a:ln w="25400" cap="flat" cmpd="sng" algn="ctr">
+          <a:solidFill>
+            <a:sysClr val="window" lastClr="FFFFFF">
+              <a:hueOff val="0"/>
+              <a:satOff val="0"/>
+              <a:lumOff val="0"/>
+              <a:alphaOff val="0"/>
+            </a:sysClr>
+          </a:solidFill>
+          <a:prstDash val="solid"/>
+        </a:ln>
+        <a:effectLst/>
+      </dgm:spPr>
+      <dgm:t>
+        <a:bodyPr/>
+        <a:lstStyle/>
+        <a:p>
+          <a:r>
+            <a:rPr lang="en-US">
+              <a:solidFill>
+                <a:sysClr val="window" lastClr="FFFFFF"/>
+              </a:solidFill>
+              <a:latin typeface="Calibri"/>
+              <a:ea typeface="+mn-ea"/>
+              <a:cs typeface="+mn-cs"/>
+            </a:rPr>
+            <a:t>Thêm sửa xóa câu hỏi</a:t>
+          </a:r>
+        </a:p>
+      </dgm:t>
+    </dgm:pt>
+    <dgm:pt modelId="{099307CD-79F9-4E2D-80DE-CF68374AF395}" type="parTrans" cxnId="{7A765CCA-97DB-4C1B-8AE4-A65A1B7A118D}">
+      <dgm:prSet/>
+      <dgm:spPr>
+        <a:xfrm>
+          <a:off x="3075960" y="1558037"/>
+          <a:ext cx="123596" cy="379029"/>
+        </a:xfrm>
+        <a:noFill/>
+        <a:ln w="25400" cap="flat" cmpd="sng" algn="ctr">
+          <a:solidFill>
+            <a:srgbClr val="4F81BD">
+              <a:shade val="80000"/>
+              <a:hueOff val="0"/>
+              <a:satOff val="0"/>
+              <a:lumOff val="0"/>
+              <a:alphaOff val="0"/>
+            </a:srgbClr>
+          </a:solidFill>
+          <a:prstDash val="solid"/>
+        </a:ln>
+        <a:effectLst/>
+      </dgm:spPr>
+      <dgm:t>
+        <a:bodyPr/>
+        <a:lstStyle/>
+        <a:p>
+          <a:endParaRPr lang="en-US"/>
+        </a:p>
+      </dgm:t>
+    </dgm:pt>
+    <dgm:pt modelId="{1CFE6182-4A3E-40FB-AE15-82457D77B912}" type="sibTrans" cxnId="{7A765CCA-97DB-4C1B-8AE4-A65A1B7A118D}">
+      <dgm:prSet/>
+      <dgm:spPr/>
+      <dgm:t>
+        <a:bodyPr/>
+        <a:lstStyle/>
+        <a:p>
+          <a:endParaRPr lang="en-US"/>
+        </a:p>
+      </dgm:t>
+    </dgm:pt>
+    <dgm:pt modelId="{8C1A0DF0-E53F-4946-8CE7-AA7606172167}">
+      <dgm:prSet/>
+      <dgm:spPr>
+        <a:xfrm>
+          <a:off x="2202544" y="1731072"/>
+          <a:ext cx="823976" cy="411988"/>
+        </a:xfrm>
+        <a:solidFill>
+          <a:srgbClr val="4F81BD">
+            <a:hueOff val="0"/>
+            <a:satOff val="0"/>
+            <a:lumOff val="0"/>
+            <a:alphaOff val="0"/>
+          </a:srgbClr>
+        </a:solidFill>
+        <a:ln w="25400" cap="flat" cmpd="sng" algn="ctr">
+          <a:solidFill>
+            <a:sysClr val="window" lastClr="FFFFFF">
+              <a:hueOff val="0"/>
+              <a:satOff val="0"/>
+              <a:lumOff val="0"/>
+              <a:alphaOff val="0"/>
+            </a:sysClr>
+          </a:solidFill>
+          <a:prstDash val="solid"/>
+        </a:ln>
+        <a:effectLst/>
+      </dgm:spPr>
+      <dgm:t>
+        <a:bodyPr/>
+        <a:lstStyle/>
+        <a:p>
+          <a:r>
+            <a:rPr lang="vi-VN">
+              <a:solidFill>
+                <a:sysClr val="window" lastClr="FFFFFF"/>
+              </a:solidFill>
+              <a:latin typeface="Arial"/>
+              <a:ea typeface="+mn-ea"/>
+              <a:cs typeface="+mn-cs"/>
+            </a:rPr>
+            <a:t>T</a:t>
+          </a:r>
+          <a:r>
+            <a:rPr lang="en-GB">
+              <a:solidFill>
+                <a:sysClr val="window" lastClr="FFFFFF"/>
+              </a:solidFill>
+              <a:latin typeface="Arial"/>
+              <a:ea typeface="+mn-ea"/>
+              <a:cs typeface="+mn-cs"/>
+            </a:rPr>
+            <a:t>hêm sửa xóa thành viên</a:t>
+          </a:r>
+          <a:endParaRPr lang="en-US">
+            <a:solidFill>
+              <a:sysClr val="window" lastClr="FFFFFF"/>
+            </a:solidFill>
+            <a:latin typeface="Calibri"/>
+            <a:ea typeface="+mn-ea"/>
+            <a:cs typeface="+mn-cs"/>
+          </a:endParaRPr>
+        </a:p>
+      </dgm:t>
+    </dgm:pt>
+    <dgm:pt modelId="{A6BDFFBC-8A64-4383-9E51-4BAAD81E2846}" type="parTrans" cxnId="{9FF38FEC-E0DB-4A2A-8ACD-177EFA029A30}">
+      <dgm:prSet/>
+      <dgm:spPr>
+        <a:xfrm>
+          <a:off x="2078948" y="1558037"/>
+          <a:ext cx="123596" cy="379029"/>
+        </a:xfrm>
+        <a:noFill/>
+        <a:ln w="25400" cap="flat" cmpd="sng" algn="ctr">
+          <a:solidFill>
+            <a:srgbClr val="4F81BD">
+              <a:shade val="80000"/>
+              <a:hueOff val="0"/>
+              <a:satOff val="0"/>
+              <a:lumOff val="0"/>
+              <a:alphaOff val="0"/>
+            </a:srgbClr>
+          </a:solidFill>
+          <a:prstDash val="solid"/>
+        </a:ln>
+        <a:effectLst/>
+      </dgm:spPr>
+      <dgm:t>
+        <a:bodyPr/>
+        <a:lstStyle/>
+        <a:p>
+          <a:endParaRPr lang="en-GB"/>
+        </a:p>
+      </dgm:t>
+    </dgm:pt>
+    <dgm:pt modelId="{B2540FAC-9274-49E1-8069-0B47190CD535}" type="sibTrans" cxnId="{9FF38FEC-E0DB-4A2A-8ACD-177EFA029A30}">
+      <dgm:prSet/>
+      <dgm:spPr/>
+      <dgm:t>
+        <a:bodyPr/>
+        <a:lstStyle/>
+        <a:p>
+          <a:endParaRPr lang="en-GB"/>
+        </a:p>
+      </dgm:t>
+    </dgm:pt>
+    <dgm:pt modelId="{AAFA3C7D-FE08-4DAF-AAA5-950C8DE07216}" type="pres">
+      <dgm:prSet presAssocID="{F4DD303B-95B1-487A-B975-6511F2C5C0A4}" presName="hierChild1" presStyleCnt="0">
+        <dgm:presLayoutVars>
+          <dgm:orgChart val="1"/>
+          <dgm:chPref val="1"/>
+          <dgm:dir/>
+          <dgm:animOne val="branch"/>
+          <dgm:animLvl val="lvl"/>
+          <dgm:resizeHandles/>
+        </dgm:presLayoutVars>
+      </dgm:prSet>
+      <dgm:spPr/>
+    </dgm:pt>
+    <dgm:pt modelId="{047A3A47-3F0F-49A9-8474-7236A8D45670}" type="pres">
+      <dgm:prSet presAssocID="{0C313F4E-5BE9-4028-A441-D42A4927D85D}" presName="hierRoot1" presStyleCnt="0">
+        <dgm:presLayoutVars>
+          <dgm:hierBranch val="init"/>
+        </dgm:presLayoutVars>
+      </dgm:prSet>
+      <dgm:spPr/>
+    </dgm:pt>
+    <dgm:pt modelId="{74F178CE-CCE9-4788-88EF-53F035A8BB6D}" type="pres">
+      <dgm:prSet presAssocID="{0C313F4E-5BE9-4028-A441-D42A4927D85D}" presName="rootComposite1" presStyleCnt="0"/>
+      <dgm:spPr/>
+    </dgm:pt>
+    <dgm:pt modelId="{B2BFA990-F406-4258-A9BB-CDD5E4576D9B}" type="pres">
+      <dgm:prSet presAssocID="{0C313F4E-5BE9-4028-A441-D42A4927D85D}" presName="rootText1" presStyleLbl="node0" presStyleIdx="0" presStyleCnt="1" custLinFactNeighborX="-53002" custLinFactNeighborY="-3855">
+        <dgm:presLayoutVars>
+          <dgm:chPref val="3"/>
+        </dgm:presLayoutVars>
+      </dgm:prSet>
+      <dgm:spPr>
+        <a:prstGeom prst="rect">
+          <a:avLst/>
+        </a:prstGeom>
+      </dgm:spPr>
+    </dgm:pt>
+    <dgm:pt modelId="{684E335D-5F0D-4414-973F-918751F10978}" type="pres">
+      <dgm:prSet presAssocID="{0C313F4E-5BE9-4028-A441-D42A4927D85D}" presName="rootConnector1" presStyleLbl="node1" presStyleIdx="0" presStyleCnt="0"/>
+      <dgm:spPr/>
+    </dgm:pt>
+    <dgm:pt modelId="{10337586-3307-4ED7-9F88-D3ABFC82E5C2}" type="pres">
+      <dgm:prSet presAssocID="{0C313F4E-5BE9-4028-A441-D42A4927D85D}" presName="hierChild2" presStyleCnt="0"/>
+      <dgm:spPr/>
+    </dgm:pt>
+    <dgm:pt modelId="{0B72543A-03C5-42B6-A139-52588ABD589A}" type="pres">
+      <dgm:prSet presAssocID="{88E5D3A9-CBF9-4D62-81B1-5A7953BDA57B}" presName="Name37" presStyleLbl="parChTrans1D2" presStyleIdx="0" presStyleCnt="4"/>
+      <dgm:spPr>
+        <a:custGeom>
+          <a:avLst/>
+          <a:gdLst/>
+          <a:ahLst/>
+          <a:cxnLst/>
+          <a:rect l="0" t="0" r="0" b="0"/>
+          <a:pathLst>
+            <a:path>
+              <a:moveTo>
+                <a:pt x="1598515" y="0"/>
+              </a:moveTo>
+              <a:lnTo>
+                <a:pt x="1598515" y="86517"/>
+              </a:lnTo>
+              <a:lnTo>
+                <a:pt x="0" y="86517"/>
+              </a:lnTo>
+              <a:lnTo>
+                <a:pt x="0" y="173035"/>
+              </a:lnTo>
+            </a:path>
+          </a:pathLst>
+        </a:custGeom>
+      </dgm:spPr>
+    </dgm:pt>
+    <dgm:pt modelId="{3A7120A8-2D47-4DF7-9249-1E820600DA00}" type="pres">
+      <dgm:prSet presAssocID="{94109A34-4088-4E59-8112-2BB6B18D1E51}" presName="hierRoot2" presStyleCnt="0">
+        <dgm:presLayoutVars>
+          <dgm:hierBranch val="init"/>
+        </dgm:presLayoutVars>
+      </dgm:prSet>
+      <dgm:spPr/>
+    </dgm:pt>
+    <dgm:pt modelId="{2CF085EF-00AF-4F7E-B060-04A07E23579C}" type="pres">
+      <dgm:prSet presAssocID="{94109A34-4088-4E59-8112-2BB6B18D1E51}" presName="rootComposite" presStyleCnt="0"/>
+      <dgm:spPr/>
+    </dgm:pt>
+    <dgm:pt modelId="{8B13DC88-B4F2-4619-8B63-DD5C1850CD6B}" type="pres">
+      <dgm:prSet presAssocID="{94109A34-4088-4E59-8112-2BB6B18D1E51}" presName="rootText" presStyleLbl="node2" presStyleIdx="0" presStyleCnt="4">
+        <dgm:presLayoutVars>
+          <dgm:chPref val="3"/>
+        </dgm:presLayoutVars>
+      </dgm:prSet>
+      <dgm:spPr>
+        <a:prstGeom prst="rect">
+          <a:avLst/>
+        </a:prstGeom>
+      </dgm:spPr>
+    </dgm:pt>
+    <dgm:pt modelId="{250F5017-859F-41A0-8BE8-D8EA2EC3DB4F}" type="pres">
+      <dgm:prSet presAssocID="{94109A34-4088-4E59-8112-2BB6B18D1E51}" presName="rootConnector" presStyleLbl="node2" presStyleIdx="0" presStyleCnt="4"/>
+      <dgm:spPr/>
+    </dgm:pt>
+    <dgm:pt modelId="{0BA05169-FA2E-4B7E-ACEB-3BD13010AED5}" type="pres">
+      <dgm:prSet presAssocID="{94109A34-4088-4E59-8112-2BB6B18D1E51}" presName="hierChild4" presStyleCnt="0"/>
+      <dgm:spPr/>
+    </dgm:pt>
+    <dgm:pt modelId="{313188E2-62D8-43A6-A404-622F4E6CF4E0}" type="pres">
+      <dgm:prSet presAssocID="{94109A34-4088-4E59-8112-2BB6B18D1E51}" presName="hierChild5" presStyleCnt="0"/>
+      <dgm:spPr/>
+    </dgm:pt>
+    <dgm:pt modelId="{83E3525F-2219-4167-9521-803B87C92BDD}" type="pres">
+      <dgm:prSet presAssocID="{7878C936-BF3A-4A58-9D0A-386B7983C4F9}" presName="Name37" presStyleLbl="parChTrans1D2" presStyleIdx="1" presStyleCnt="4"/>
+      <dgm:spPr>
+        <a:custGeom>
+          <a:avLst/>
+          <a:gdLst/>
+          <a:ahLst/>
+          <a:cxnLst/>
+          <a:rect l="0" t="0" r="0" b="0"/>
+          <a:pathLst>
+            <a:path>
+              <a:moveTo>
+                <a:pt x="601503" y="0"/>
+              </a:moveTo>
+              <a:lnTo>
+                <a:pt x="601503" y="86517"/>
+              </a:lnTo>
+              <a:lnTo>
+                <a:pt x="0" y="86517"/>
+              </a:lnTo>
+              <a:lnTo>
+                <a:pt x="0" y="173035"/>
+              </a:lnTo>
+            </a:path>
+          </a:pathLst>
+        </a:custGeom>
+      </dgm:spPr>
+    </dgm:pt>
+    <dgm:pt modelId="{85E3E915-9246-4F53-9E54-F60C0BD95DA6}" type="pres">
+      <dgm:prSet presAssocID="{877E08E5-4E7F-425A-99A8-32419D1291C6}" presName="hierRoot2" presStyleCnt="0">
+        <dgm:presLayoutVars>
+          <dgm:hierBranch val="init"/>
+        </dgm:presLayoutVars>
+      </dgm:prSet>
+      <dgm:spPr/>
+    </dgm:pt>
+    <dgm:pt modelId="{B7A5FA29-BF77-47C9-BD91-A32055778BBB}" type="pres">
+      <dgm:prSet presAssocID="{877E08E5-4E7F-425A-99A8-32419D1291C6}" presName="rootComposite" presStyleCnt="0"/>
+      <dgm:spPr/>
+    </dgm:pt>
+    <dgm:pt modelId="{45E2FD35-EF09-417D-B468-7E319A4475A6}" type="pres">
+      <dgm:prSet presAssocID="{877E08E5-4E7F-425A-99A8-32419D1291C6}" presName="rootText" presStyleLbl="node2" presStyleIdx="1" presStyleCnt="4">
+        <dgm:presLayoutVars>
+          <dgm:chPref val="3"/>
+        </dgm:presLayoutVars>
+      </dgm:prSet>
+      <dgm:spPr>
+        <a:prstGeom prst="rect">
+          <a:avLst/>
+        </a:prstGeom>
+      </dgm:spPr>
+    </dgm:pt>
+    <dgm:pt modelId="{CCB631E1-3D90-459A-B792-1BD13626F4B5}" type="pres">
+      <dgm:prSet presAssocID="{877E08E5-4E7F-425A-99A8-32419D1291C6}" presName="rootConnector" presStyleLbl="node2" presStyleIdx="1" presStyleCnt="4"/>
+      <dgm:spPr/>
+    </dgm:pt>
+    <dgm:pt modelId="{7431FCB3-B04C-4F83-B3B2-37779926DC51}" type="pres">
+      <dgm:prSet presAssocID="{877E08E5-4E7F-425A-99A8-32419D1291C6}" presName="hierChild4" presStyleCnt="0"/>
+      <dgm:spPr/>
+    </dgm:pt>
+    <dgm:pt modelId="{CD50915D-70F3-4197-9D84-3B60E1524E0E}" type="pres">
+      <dgm:prSet presAssocID="{A6BDFFBC-8A64-4383-9E51-4BAAD81E2846}" presName="Name37" presStyleLbl="parChTrans1D3" presStyleIdx="0" presStyleCnt="3"/>
+      <dgm:spPr>
+        <a:custGeom>
+          <a:avLst/>
+          <a:gdLst/>
+          <a:ahLst/>
+          <a:cxnLst/>
+          <a:rect l="0" t="0" r="0" b="0"/>
+          <a:pathLst>
+            <a:path>
+              <a:moveTo>
+                <a:pt x="0" y="0"/>
+              </a:moveTo>
+              <a:lnTo>
+                <a:pt x="0" y="379029"/>
+              </a:lnTo>
+              <a:lnTo>
+                <a:pt x="123596" y="379029"/>
+              </a:lnTo>
+            </a:path>
+          </a:pathLst>
+        </a:custGeom>
+      </dgm:spPr>
+    </dgm:pt>
+    <dgm:pt modelId="{BED35452-21F8-4CDC-99BC-7D51DBC0ABEB}" type="pres">
+      <dgm:prSet presAssocID="{8C1A0DF0-E53F-4946-8CE7-AA7606172167}" presName="hierRoot2" presStyleCnt="0">
+        <dgm:presLayoutVars>
+          <dgm:hierBranch val="init"/>
+        </dgm:presLayoutVars>
+      </dgm:prSet>
+      <dgm:spPr/>
+    </dgm:pt>
+    <dgm:pt modelId="{9977BF58-CA5C-4554-9B7F-9428C762BEC0}" type="pres">
+      <dgm:prSet presAssocID="{8C1A0DF0-E53F-4946-8CE7-AA7606172167}" presName="rootComposite" presStyleCnt="0"/>
+      <dgm:spPr/>
+    </dgm:pt>
+    <dgm:pt modelId="{B0F3E82A-A3C4-477D-A140-B715B2AC5F6B}" type="pres">
+      <dgm:prSet presAssocID="{8C1A0DF0-E53F-4946-8CE7-AA7606172167}" presName="rootText" presStyleLbl="node3" presStyleIdx="0" presStyleCnt="3">
+        <dgm:presLayoutVars>
+          <dgm:chPref val="3"/>
+        </dgm:presLayoutVars>
+      </dgm:prSet>
+      <dgm:spPr>
+        <a:prstGeom prst="rect">
+          <a:avLst/>
+        </a:prstGeom>
+      </dgm:spPr>
+    </dgm:pt>
+    <dgm:pt modelId="{F9BECF84-CA7A-41A6-A473-39D944455DF8}" type="pres">
+      <dgm:prSet presAssocID="{8C1A0DF0-E53F-4946-8CE7-AA7606172167}" presName="rootConnector" presStyleLbl="node3" presStyleIdx="0" presStyleCnt="3"/>
+      <dgm:spPr/>
+    </dgm:pt>
+    <dgm:pt modelId="{874EF87B-4816-4319-9F9C-A1480625D93F}" type="pres">
+      <dgm:prSet presAssocID="{8C1A0DF0-E53F-4946-8CE7-AA7606172167}" presName="hierChild4" presStyleCnt="0"/>
+      <dgm:spPr/>
+    </dgm:pt>
+    <dgm:pt modelId="{F90F39D0-3F5D-49A6-8A9F-64E2A79495BE}" type="pres">
+      <dgm:prSet presAssocID="{8C1A0DF0-E53F-4946-8CE7-AA7606172167}" presName="hierChild5" presStyleCnt="0"/>
+      <dgm:spPr/>
+    </dgm:pt>
+    <dgm:pt modelId="{3F7AB69F-336B-4E99-B01E-9A8BDA705FC8}" type="pres">
+      <dgm:prSet presAssocID="{877E08E5-4E7F-425A-99A8-32419D1291C6}" presName="hierChild5" presStyleCnt="0"/>
+      <dgm:spPr/>
+    </dgm:pt>
+    <dgm:pt modelId="{CADBE5BF-80FF-4DD5-9938-BBAE5EFC7C57}" type="pres">
+      <dgm:prSet presAssocID="{867D08A1-BC52-4AA6-B73B-83268D04A79B}" presName="Name37" presStyleLbl="parChTrans1D2" presStyleIdx="2" presStyleCnt="4"/>
+      <dgm:spPr>
+        <a:custGeom>
+          <a:avLst/>
+          <a:gdLst/>
+          <a:ahLst/>
+          <a:cxnLst/>
+          <a:rect l="0" t="0" r="0" b="0"/>
+          <a:pathLst>
+            <a:path>
+              <a:moveTo>
+                <a:pt x="0" y="0"/>
+              </a:moveTo>
+              <a:lnTo>
+                <a:pt x="0" y="86517"/>
+              </a:lnTo>
+              <a:lnTo>
+                <a:pt x="395508" y="86517"/>
+              </a:lnTo>
+              <a:lnTo>
+                <a:pt x="395508" y="173035"/>
+              </a:lnTo>
+            </a:path>
+          </a:pathLst>
+        </a:custGeom>
+      </dgm:spPr>
+    </dgm:pt>
+    <dgm:pt modelId="{2DEDE406-90E3-4C8C-A22A-7B9006026360}" type="pres">
+      <dgm:prSet presAssocID="{91BAEE8F-19E3-4C24-B923-E149B5330853}" presName="hierRoot2" presStyleCnt="0">
+        <dgm:presLayoutVars>
+          <dgm:hierBranch val="init"/>
+        </dgm:presLayoutVars>
+      </dgm:prSet>
+      <dgm:spPr/>
+    </dgm:pt>
+    <dgm:pt modelId="{DB18E3FC-C315-4A92-8FEA-47A062645985}" type="pres">
+      <dgm:prSet presAssocID="{91BAEE8F-19E3-4C24-B923-E149B5330853}" presName="rootComposite" presStyleCnt="0"/>
+      <dgm:spPr/>
+    </dgm:pt>
+    <dgm:pt modelId="{47881216-C0F9-4340-8399-68CC8D1F6FDC}" type="pres">
+      <dgm:prSet presAssocID="{91BAEE8F-19E3-4C24-B923-E149B5330853}" presName="rootText" presStyleLbl="node2" presStyleIdx="2" presStyleCnt="4">
+        <dgm:presLayoutVars>
+          <dgm:chPref val="3"/>
+        </dgm:presLayoutVars>
+      </dgm:prSet>
+      <dgm:spPr>
+        <a:prstGeom prst="rect">
+          <a:avLst/>
+        </a:prstGeom>
+      </dgm:spPr>
+    </dgm:pt>
+    <dgm:pt modelId="{EC85FB99-37F6-4C89-BB66-CD380A3C5CBD}" type="pres">
+      <dgm:prSet presAssocID="{91BAEE8F-19E3-4C24-B923-E149B5330853}" presName="rootConnector" presStyleLbl="node2" presStyleIdx="2" presStyleCnt="4"/>
+      <dgm:spPr/>
+    </dgm:pt>
+    <dgm:pt modelId="{F45200D0-A955-4092-B6BD-00F5645E7E5F}" type="pres">
+      <dgm:prSet presAssocID="{91BAEE8F-19E3-4C24-B923-E149B5330853}" presName="hierChild4" presStyleCnt="0"/>
+      <dgm:spPr/>
+    </dgm:pt>
+    <dgm:pt modelId="{D452CC93-A0DA-4AF4-B835-36EEC63A273B}" type="pres">
+      <dgm:prSet presAssocID="{099307CD-79F9-4E2D-80DE-CF68374AF395}" presName="Name37" presStyleLbl="parChTrans1D3" presStyleIdx="1" presStyleCnt="3"/>
+      <dgm:spPr>
+        <a:custGeom>
+          <a:avLst/>
+          <a:gdLst/>
+          <a:ahLst/>
+          <a:cxnLst/>
+          <a:rect l="0" t="0" r="0" b="0"/>
+          <a:pathLst>
+            <a:path>
+              <a:moveTo>
+                <a:pt x="0" y="0"/>
+              </a:moveTo>
+              <a:lnTo>
+                <a:pt x="0" y="379029"/>
+              </a:lnTo>
+              <a:lnTo>
+                <a:pt x="123596" y="379029"/>
+              </a:lnTo>
+            </a:path>
+          </a:pathLst>
+        </a:custGeom>
+      </dgm:spPr>
+    </dgm:pt>
+    <dgm:pt modelId="{35A85A71-EA84-4CBD-9645-9AC2648B0DCC}" type="pres">
+      <dgm:prSet presAssocID="{1C0005D9-9929-4D85-B7A6-4C994C88E2D0}" presName="hierRoot2" presStyleCnt="0">
+        <dgm:presLayoutVars>
+          <dgm:hierBranch val="init"/>
+        </dgm:presLayoutVars>
+      </dgm:prSet>
+      <dgm:spPr/>
+    </dgm:pt>
+    <dgm:pt modelId="{76ACC6C4-938C-4859-913D-1172D053026B}" type="pres">
+      <dgm:prSet presAssocID="{1C0005D9-9929-4D85-B7A6-4C994C88E2D0}" presName="rootComposite" presStyleCnt="0"/>
+      <dgm:spPr/>
+    </dgm:pt>
+    <dgm:pt modelId="{AD7AC6C2-BB5B-4450-9EC1-08ABC4D34130}" type="pres">
+      <dgm:prSet presAssocID="{1C0005D9-9929-4D85-B7A6-4C994C88E2D0}" presName="rootText" presStyleLbl="node3" presStyleIdx="1" presStyleCnt="3">
+        <dgm:presLayoutVars>
+          <dgm:chPref val="3"/>
+        </dgm:presLayoutVars>
+      </dgm:prSet>
+      <dgm:spPr>
+        <a:prstGeom prst="rect">
+          <a:avLst/>
+        </a:prstGeom>
+      </dgm:spPr>
+    </dgm:pt>
+    <dgm:pt modelId="{F9CD36AF-D536-4569-B5FE-CDB7556C046D}" type="pres">
+      <dgm:prSet presAssocID="{1C0005D9-9929-4D85-B7A6-4C994C88E2D0}" presName="rootConnector" presStyleLbl="node3" presStyleIdx="1" presStyleCnt="3"/>
+      <dgm:spPr/>
+    </dgm:pt>
+    <dgm:pt modelId="{E3A036A1-5BC9-4C85-81C2-B7DAFF47E13C}" type="pres">
+      <dgm:prSet presAssocID="{1C0005D9-9929-4D85-B7A6-4C994C88E2D0}" presName="hierChild4" presStyleCnt="0"/>
+      <dgm:spPr/>
+    </dgm:pt>
+    <dgm:pt modelId="{5C91C62E-9A32-40C5-B351-3CC3401451F6}" type="pres">
+      <dgm:prSet presAssocID="{1C0005D9-9929-4D85-B7A6-4C994C88E2D0}" presName="hierChild5" presStyleCnt="0"/>
+      <dgm:spPr/>
+    </dgm:pt>
+    <dgm:pt modelId="{D8BE7769-60FE-4483-9D96-C85AE96377C5}" type="pres">
+      <dgm:prSet presAssocID="{91BAEE8F-19E3-4C24-B923-E149B5330853}" presName="hierChild5" presStyleCnt="0"/>
+      <dgm:spPr/>
+    </dgm:pt>
+    <dgm:pt modelId="{AAC3D3FB-6427-41A2-B657-83B1714BADD0}" type="pres">
+      <dgm:prSet presAssocID="{8BA97EAC-31EF-487D-AA8D-9039E70668D1}" presName="Name37" presStyleLbl="parChTrans1D2" presStyleIdx="3" presStyleCnt="4"/>
+      <dgm:spPr>
+        <a:custGeom>
+          <a:avLst/>
+          <a:gdLst/>
+          <a:ahLst/>
+          <a:cxnLst/>
+          <a:rect l="0" t="0" r="0" b="0"/>
+          <a:pathLst>
+            <a:path>
+              <a:moveTo>
+                <a:pt x="0" y="0"/>
+              </a:moveTo>
+              <a:lnTo>
+                <a:pt x="0" y="86517"/>
+              </a:lnTo>
+              <a:lnTo>
+                <a:pt x="1598515" y="86517"/>
+              </a:lnTo>
+              <a:lnTo>
+                <a:pt x="1598515" y="173035"/>
+              </a:lnTo>
+            </a:path>
+          </a:pathLst>
+        </a:custGeom>
+      </dgm:spPr>
+    </dgm:pt>
+    <dgm:pt modelId="{4077B471-0D67-4FCF-87DA-D6ADB3BE7863}" type="pres">
+      <dgm:prSet presAssocID="{FB0EEBD0-15D5-410D-8FC4-9259473E56E9}" presName="hierRoot2" presStyleCnt="0">
+        <dgm:presLayoutVars>
+          <dgm:hierBranch val="init"/>
+        </dgm:presLayoutVars>
+      </dgm:prSet>
+      <dgm:spPr/>
+    </dgm:pt>
+    <dgm:pt modelId="{F3E0C84A-C2D7-4787-A406-D0415F3232B4}" type="pres">
+      <dgm:prSet presAssocID="{FB0EEBD0-15D5-410D-8FC4-9259473E56E9}" presName="rootComposite" presStyleCnt="0"/>
+      <dgm:spPr/>
+    </dgm:pt>
+    <dgm:pt modelId="{4FED6A0F-70C0-470A-AFE2-8CFFABE1FDAF}" type="pres">
+      <dgm:prSet presAssocID="{FB0EEBD0-15D5-410D-8FC4-9259473E56E9}" presName="rootText" presStyleLbl="node2" presStyleIdx="3" presStyleCnt="4">
+        <dgm:presLayoutVars>
+          <dgm:chPref val="3"/>
+        </dgm:presLayoutVars>
+      </dgm:prSet>
+      <dgm:spPr>
+        <a:prstGeom prst="rect">
+          <a:avLst/>
+        </a:prstGeom>
+      </dgm:spPr>
+    </dgm:pt>
+    <dgm:pt modelId="{2BE12C7C-6131-48CA-BC78-E1C08D6CB1B6}" type="pres">
+      <dgm:prSet presAssocID="{FB0EEBD0-15D5-410D-8FC4-9259473E56E9}" presName="rootConnector" presStyleLbl="node2" presStyleIdx="3" presStyleCnt="4"/>
+      <dgm:spPr/>
+    </dgm:pt>
+    <dgm:pt modelId="{6485E9C2-FA50-4B8A-9163-5A5292F7413A}" type="pres">
+      <dgm:prSet presAssocID="{FB0EEBD0-15D5-410D-8FC4-9259473E56E9}" presName="hierChild4" presStyleCnt="0"/>
+      <dgm:spPr/>
+    </dgm:pt>
+    <dgm:pt modelId="{16461F71-67A7-43A2-847E-13F02E27ACCD}" type="pres">
+      <dgm:prSet presAssocID="{441B84A9-B213-469F-A35C-EA981D759226}" presName="Name37" presStyleLbl="parChTrans1D3" presStyleIdx="2" presStyleCnt="3"/>
+      <dgm:spPr>
+        <a:custGeom>
+          <a:avLst/>
+          <a:gdLst/>
+          <a:ahLst/>
+          <a:cxnLst/>
+          <a:rect l="0" t="0" r="0" b="0"/>
+          <a:pathLst>
+            <a:path>
+              <a:moveTo>
+                <a:pt x="45720" y="0"/>
+              </a:moveTo>
+              <a:lnTo>
+                <a:pt x="45720" y="173035"/>
+              </a:lnTo>
+            </a:path>
+          </a:pathLst>
+        </a:custGeom>
+      </dgm:spPr>
+    </dgm:pt>
+    <dgm:pt modelId="{55636D8A-9084-43E4-8438-2A53D3823D82}" type="pres">
+      <dgm:prSet presAssocID="{0F8C782A-CDEA-441B-9DA0-6796CB9946EE}" presName="hierRoot2" presStyleCnt="0">
+        <dgm:presLayoutVars>
+          <dgm:hierBranch val="init"/>
+        </dgm:presLayoutVars>
+      </dgm:prSet>
+      <dgm:spPr/>
+    </dgm:pt>
+    <dgm:pt modelId="{89799BBA-7268-41C9-88FD-8124EF0A6439}" type="pres">
+      <dgm:prSet presAssocID="{0F8C782A-CDEA-441B-9DA0-6796CB9946EE}" presName="rootComposite" presStyleCnt="0"/>
+      <dgm:spPr/>
+    </dgm:pt>
+    <dgm:pt modelId="{B33F28E0-C3C8-4A96-8AF9-2B26A67285D2}" type="pres">
+      <dgm:prSet presAssocID="{0F8C782A-CDEA-441B-9DA0-6796CB9946EE}" presName="rootText" presStyleLbl="node3" presStyleIdx="2" presStyleCnt="3">
+        <dgm:presLayoutVars>
+          <dgm:chPref val="3"/>
+        </dgm:presLayoutVars>
+      </dgm:prSet>
+      <dgm:spPr>
+        <a:prstGeom prst="rect">
+          <a:avLst/>
+        </a:prstGeom>
+      </dgm:spPr>
+    </dgm:pt>
+    <dgm:pt modelId="{F1EE12A7-CB3C-4583-8806-F4A1490201AF}" type="pres">
+      <dgm:prSet presAssocID="{0F8C782A-CDEA-441B-9DA0-6796CB9946EE}" presName="rootConnector" presStyleLbl="node3" presStyleIdx="2" presStyleCnt="3"/>
+      <dgm:spPr/>
+    </dgm:pt>
+    <dgm:pt modelId="{E9963EDF-DB01-49AE-B22E-64ACEB3F8023}" type="pres">
+      <dgm:prSet presAssocID="{0F8C782A-CDEA-441B-9DA0-6796CB9946EE}" presName="hierChild4" presStyleCnt="0"/>
+      <dgm:spPr/>
+    </dgm:pt>
+    <dgm:pt modelId="{F4FA61D4-3D8C-4F57-8458-40959382E4C4}" type="pres">
+      <dgm:prSet presAssocID="{0F8C782A-CDEA-441B-9DA0-6796CB9946EE}" presName="hierChild5" presStyleCnt="0"/>
+      <dgm:spPr/>
+    </dgm:pt>
+    <dgm:pt modelId="{5EC05F70-B133-445C-988E-0591F1D29C4E}" type="pres">
+      <dgm:prSet presAssocID="{FB0EEBD0-15D5-410D-8FC4-9259473E56E9}" presName="hierChild5" presStyleCnt="0"/>
+      <dgm:spPr/>
+    </dgm:pt>
+    <dgm:pt modelId="{FC87158E-612A-4A0E-B20C-5FE5AAD303CD}" type="pres">
+      <dgm:prSet presAssocID="{0C313F4E-5BE9-4028-A441-D42A4927D85D}" presName="hierChild3" presStyleCnt="0"/>
+      <dgm:spPr/>
+    </dgm:pt>
+  </dgm:ptLst>
+  <dgm:cxnLst>
+    <dgm:cxn modelId="{6EB50F00-A51D-4E08-8BB6-3FA416501581}" type="presOf" srcId="{94109A34-4088-4E59-8112-2BB6B18D1E51}" destId="{8B13DC88-B4F2-4619-8B63-DD5C1850CD6B}" srcOrd="0" destOrd="0" presId="urn:microsoft.com/office/officeart/2005/8/layout/orgChart1"/>
+    <dgm:cxn modelId="{DDF38105-AB17-4F61-A166-D869ACBD3356}" type="presOf" srcId="{877E08E5-4E7F-425A-99A8-32419D1291C6}" destId="{45E2FD35-EF09-417D-B468-7E319A4475A6}" srcOrd="0" destOrd="0" presId="urn:microsoft.com/office/officeart/2005/8/layout/orgChart1"/>
+    <dgm:cxn modelId="{B24DE50E-512D-4689-9DB8-5A54210D7F52}" type="presOf" srcId="{441B84A9-B213-469F-A35C-EA981D759226}" destId="{16461F71-67A7-43A2-847E-13F02E27ACCD}" srcOrd="0" destOrd="0" presId="urn:microsoft.com/office/officeart/2005/8/layout/orgChart1"/>
+    <dgm:cxn modelId="{B5BB781D-051A-42A4-93BE-8B523FF9233A}" srcId="{0C313F4E-5BE9-4028-A441-D42A4927D85D}" destId="{94109A34-4088-4E59-8112-2BB6B18D1E51}" srcOrd="0" destOrd="0" parTransId="{88E5D3A9-CBF9-4D62-81B1-5A7953BDA57B}" sibTransId="{D20A7641-FFC5-4390-A1EA-961058209C15}"/>
+    <dgm:cxn modelId="{B39E1624-5CA3-496B-97DB-8996FC85AFBD}" type="presOf" srcId="{0C313F4E-5BE9-4028-A441-D42A4927D85D}" destId="{684E335D-5F0D-4414-973F-918751F10978}" srcOrd="1" destOrd="0" presId="urn:microsoft.com/office/officeart/2005/8/layout/orgChart1"/>
+    <dgm:cxn modelId="{60904525-B1B2-480B-8D4B-E089DB0598C5}" type="presOf" srcId="{099307CD-79F9-4E2D-80DE-CF68374AF395}" destId="{D452CC93-A0DA-4AF4-B835-36EEC63A273B}" srcOrd="0" destOrd="0" presId="urn:microsoft.com/office/officeart/2005/8/layout/orgChart1"/>
+    <dgm:cxn modelId="{0D205A34-481C-4708-A14C-0FDF935DB5D2}" type="presOf" srcId="{8BA97EAC-31EF-487D-AA8D-9039E70668D1}" destId="{AAC3D3FB-6427-41A2-B657-83B1714BADD0}" srcOrd="0" destOrd="0" presId="urn:microsoft.com/office/officeart/2005/8/layout/orgChart1"/>
+    <dgm:cxn modelId="{0F3F1236-8615-48A1-A2CF-49A7FB0C603A}" type="presOf" srcId="{91BAEE8F-19E3-4C24-B923-E149B5330853}" destId="{EC85FB99-37F6-4C89-BB66-CD380A3C5CBD}" srcOrd="1" destOrd="0" presId="urn:microsoft.com/office/officeart/2005/8/layout/orgChart1"/>
+    <dgm:cxn modelId="{54A09D43-6A96-480D-81B4-FA6CDFE836C6}" type="presOf" srcId="{88E5D3A9-CBF9-4D62-81B1-5A7953BDA57B}" destId="{0B72543A-03C5-42B6-A139-52588ABD589A}" srcOrd="0" destOrd="0" presId="urn:microsoft.com/office/officeart/2005/8/layout/orgChart1"/>
+    <dgm:cxn modelId="{4CE4DD63-A5F7-43D9-98AF-115E12A75AB8}" srcId="{0C313F4E-5BE9-4028-A441-D42A4927D85D}" destId="{91BAEE8F-19E3-4C24-B923-E149B5330853}" srcOrd="2" destOrd="0" parTransId="{867D08A1-BC52-4AA6-B73B-83268D04A79B}" sibTransId="{B2671256-58A6-4533-8BC5-5F10914ADAEE}"/>
+    <dgm:cxn modelId="{E23B9A6F-9E24-4417-854D-2375EFD82B02}" type="presOf" srcId="{0C313F4E-5BE9-4028-A441-D42A4927D85D}" destId="{B2BFA990-F406-4258-A9BB-CDD5E4576D9B}" srcOrd="0" destOrd="0" presId="urn:microsoft.com/office/officeart/2005/8/layout/orgChart1"/>
+    <dgm:cxn modelId="{E388D655-A9BB-4CCD-B3A1-341446951DC7}" type="presOf" srcId="{8C1A0DF0-E53F-4946-8CE7-AA7606172167}" destId="{B0F3E82A-A3C4-477D-A140-B715B2AC5F6B}" srcOrd="0" destOrd="0" presId="urn:microsoft.com/office/officeart/2005/8/layout/orgChart1"/>
+    <dgm:cxn modelId="{073BE27F-A0EF-4057-8659-1C5B6C12D1CB}" type="presOf" srcId="{FB0EEBD0-15D5-410D-8FC4-9259473E56E9}" destId="{4FED6A0F-70C0-470A-AFE2-8CFFABE1FDAF}" srcOrd="0" destOrd="0" presId="urn:microsoft.com/office/officeart/2005/8/layout/orgChart1"/>
+    <dgm:cxn modelId="{62EBB78D-CB39-4E61-B1FC-4105FC045385}" type="presOf" srcId="{8C1A0DF0-E53F-4946-8CE7-AA7606172167}" destId="{F9BECF84-CA7A-41A6-A473-39D944455DF8}" srcOrd="1" destOrd="0" presId="urn:microsoft.com/office/officeart/2005/8/layout/orgChart1"/>
+    <dgm:cxn modelId="{5EC39A96-05E2-41A6-A274-F54778664184}" type="presOf" srcId="{0F8C782A-CDEA-441B-9DA0-6796CB9946EE}" destId="{F1EE12A7-CB3C-4583-8806-F4A1490201AF}" srcOrd="1" destOrd="0" presId="urn:microsoft.com/office/officeart/2005/8/layout/orgChart1"/>
+    <dgm:cxn modelId="{4131D39F-9871-4282-8AFE-277019920176}" type="presOf" srcId="{1C0005D9-9929-4D85-B7A6-4C994C88E2D0}" destId="{F9CD36AF-D536-4569-B5FE-CDB7556C046D}" srcOrd="1" destOrd="0" presId="urn:microsoft.com/office/officeart/2005/8/layout/orgChart1"/>
+    <dgm:cxn modelId="{890DF8A0-2D65-45BA-B804-609A587242E5}" type="presOf" srcId="{867D08A1-BC52-4AA6-B73B-83268D04A79B}" destId="{CADBE5BF-80FF-4DD5-9938-BBAE5EFC7C57}" srcOrd="0" destOrd="0" presId="urn:microsoft.com/office/officeart/2005/8/layout/orgChart1"/>
+    <dgm:cxn modelId="{D65996AA-1FDC-40D3-8686-512A4BD8A8AF}" type="presOf" srcId="{A6BDFFBC-8A64-4383-9E51-4BAAD81E2846}" destId="{CD50915D-70F3-4197-9D84-3B60E1524E0E}" srcOrd="0" destOrd="0" presId="urn:microsoft.com/office/officeart/2005/8/layout/orgChart1"/>
+    <dgm:cxn modelId="{7E33F8B0-C7DB-4BD9-8388-A113F9114042}" type="presOf" srcId="{94109A34-4088-4E59-8112-2BB6B18D1E51}" destId="{250F5017-859F-41A0-8BE8-D8EA2EC3DB4F}" srcOrd="1" destOrd="0" presId="urn:microsoft.com/office/officeart/2005/8/layout/orgChart1"/>
+    <dgm:cxn modelId="{91AF90B2-7142-4F74-98C8-832F7CD63263}" type="presOf" srcId="{FB0EEBD0-15D5-410D-8FC4-9259473E56E9}" destId="{2BE12C7C-6131-48CA-BC78-E1C08D6CB1B6}" srcOrd="1" destOrd="0" presId="urn:microsoft.com/office/officeart/2005/8/layout/orgChart1"/>
+    <dgm:cxn modelId="{D4253FB8-C42C-431D-AE6C-2EE08693C160}" srcId="{F4DD303B-95B1-487A-B975-6511F2C5C0A4}" destId="{0C313F4E-5BE9-4028-A441-D42A4927D85D}" srcOrd="0" destOrd="0" parTransId="{B4A608E4-7D1C-4657-B8D7-B7E7ECC21E44}" sibTransId="{50EC9BE5-1265-4F96-80FC-CAA7D3B7C3AC}"/>
+    <dgm:cxn modelId="{25FC3DBB-E75B-4799-99EF-BE86A88E244F}" type="presOf" srcId="{F4DD303B-95B1-487A-B975-6511F2C5C0A4}" destId="{AAFA3C7D-FE08-4DAF-AAA5-950C8DE07216}" srcOrd="0" destOrd="0" presId="urn:microsoft.com/office/officeart/2005/8/layout/orgChart1"/>
+    <dgm:cxn modelId="{6FA507C5-DC12-4270-8448-3183773AE14F}" type="presOf" srcId="{0F8C782A-CDEA-441B-9DA0-6796CB9946EE}" destId="{B33F28E0-C3C8-4A96-8AF9-2B26A67285D2}" srcOrd="0" destOrd="0" presId="urn:microsoft.com/office/officeart/2005/8/layout/orgChart1"/>
+    <dgm:cxn modelId="{69CB4CC7-EF2D-46CD-B6B5-F3C2AF0CFC3F}" type="presOf" srcId="{91BAEE8F-19E3-4C24-B923-E149B5330853}" destId="{47881216-C0F9-4340-8399-68CC8D1F6FDC}" srcOrd="0" destOrd="0" presId="urn:microsoft.com/office/officeart/2005/8/layout/orgChart1"/>
+    <dgm:cxn modelId="{7A765CCA-97DB-4C1B-8AE4-A65A1B7A118D}" srcId="{91BAEE8F-19E3-4C24-B923-E149B5330853}" destId="{1C0005D9-9929-4D85-B7A6-4C994C88E2D0}" srcOrd="0" destOrd="0" parTransId="{099307CD-79F9-4E2D-80DE-CF68374AF395}" sibTransId="{1CFE6182-4A3E-40FB-AE15-82457D77B912}"/>
+    <dgm:cxn modelId="{784095CD-178A-4C15-A309-2D5A75A0E731}" type="presOf" srcId="{7878C936-BF3A-4A58-9D0A-386B7983C4F9}" destId="{83E3525F-2219-4167-9521-803B87C92BDD}" srcOrd="0" destOrd="0" presId="urn:microsoft.com/office/officeart/2005/8/layout/orgChart1"/>
+    <dgm:cxn modelId="{89AFE1CE-4F3F-4FF1-9250-570FD9CBD24D}" type="presOf" srcId="{877E08E5-4E7F-425A-99A8-32419D1291C6}" destId="{CCB631E1-3D90-459A-B792-1BD13626F4B5}" srcOrd="1" destOrd="0" presId="urn:microsoft.com/office/officeart/2005/8/layout/orgChart1"/>
+    <dgm:cxn modelId="{BF0FB0DB-B099-4753-B44A-C84BDDD08FB8}" srcId="{0C313F4E-5BE9-4028-A441-D42A4927D85D}" destId="{877E08E5-4E7F-425A-99A8-32419D1291C6}" srcOrd="1" destOrd="0" parTransId="{7878C936-BF3A-4A58-9D0A-386B7983C4F9}" sibTransId="{5D25309A-5E1B-4E72-8BC6-78CC8E3900B9}"/>
+    <dgm:cxn modelId="{4B5C2EDF-7971-4E17-997B-8DDF38587B1A}" srcId="{0C313F4E-5BE9-4028-A441-D42A4927D85D}" destId="{FB0EEBD0-15D5-410D-8FC4-9259473E56E9}" srcOrd="3" destOrd="0" parTransId="{8BA97EAC-31EF-487D-AA8D-9039E70668D1}" sibTransId="{63A03D60-443C-43F7-A32F-455B6BA56961}"/>
+    <dgm:cxn modelId="{89E985DF-8EAE-4C6B-90B1-11F62B21EDE4}" type="presOf" srcId="{1C0005D9-9929-4D85-B7A6-4C994C88E2D0}" destId="{AD7AC6C2-BB5B-4450-9EC1-08ABC4D34130}" srcOrd="0" destOrd="0" presId="urn:microsoft.com/office/officeart/2005/8/layout/orgChart1"/>
+    <dgm:cxn modelId="{9FF38FEC-E0DB-4A2A-8ACD-177EFA029A30}" srcId="{877E08E5-4E7F-425A-99A8-32419D1291C6}" destId="{8C1A0DF0-E53F-4946-8CE7-AA7606172167}" srcOrd="0" destOrd="0" parTransId="{A6BDFFBC-8A64-4383-9E51-4BAAD81E2846}" sibTransId="{B2540FAC-9274-49E1-8069-0B47190CD535}"/>
+    <dgm:cxn modelId="{A282E4FA-AC2D-44BC-937C-E0629A1AD799}" srcId="{FB0EEBD0-15D5-410D-8FC4-9259473E56E9}" destId="{0F8C782A-CDEA-441B-9DA0-6796CB9946EE}" srcOrd="0" destOrd="0" parTransId="{441B84A9-B213-469F-A35C-EA981D759226}" sibTransId="{E5035B7A-8ACD-49DE-81C0-CCE654CEAC9E}"/>
+    <dgm:cxn modelId="{42D7D6FD-6DEF-43CA-8F38-FE9688A71AFE}" type="presParOf" srcId="{AAFA3C7D-FE08-4DAF-AAA5-950C8DE07216}" destId="{047A3A47-3F0F-49A9-8474-7236A8D45670}" srcOrd="0" destOrd="0" presId="urn:microsoft.com/office/officeart/2005/8/layout/orgChart1"/>
+    <dgm:cxn modelId="{89F692AF-8A5B-4091-88FE-FACE1F37C383}" type="presParOf" srcId="{047A3A47-3F0F-49A9-8474-7236A8D45670}" destId="{74F178CE-CCE9-4788-88EF-53F035A8BB6D}" srcOrd="0" destOrd="0" presId="urn:microsoft.com/office/officeart/2005/8/layout/orgChart1"/>
+    <dgm:cxn modelId="{B8580BA8-6E5C-42D5-B5EF-5A01D226BBA1}" type="presParOf" srcId="{74F178CE-CCE9-4788-88EF-53F035A8BB6D}" destId="{B2BFA990-F406-4258-A9BB-CDD5E4576D9B}" srcOrd="0" destOrd="0" presId="urn:microsoft.com/office/officeart/2005/8/layout/orgChart1"/>
+    <dgm:cxn modelId="{B6B6DED8-E819-4E2B-AB0F-4C607076CBD7}" type="presParOf" srcId="{74F178CE-CCE9-4788-88EF-53F035A8BB6D}" destId="{684E335D-5F0D-4414-973F-918751F10978}" srcOrd="1" destOrd="0" presId="urn:microsoft.com/office/officeart/2005/8/layout/orgChart1"/>
+    <dgm:cxn modelId="{D1CCE035-D2F5-4FB8-B348-1C3BC581653F}" type="presParOf" srcId="{047A3A47-3F0F-49A9-8474-7236A8D45670}" destId="{10337586-3307-4ED7-9F88-D3ABFC82E5C2}" srcOrd="1" destOrd="0" presId="urn:microsoft.com/office/officeart/2005/8/layout/orgChart1"/>
+    <dgm:cxn modelId="{7ACD4C9D-7070-420F-8706-15ACA70D8EDC}" type="presParOf" srcId="{10337586-3307-4ED7-9F88-D3ABFC82E5C2}" destId="{0B72543A-03C5-42B6-A139-52588ABD589A}" srcOrd="0" destOrd="0" presId="urn:microsoft.com/office/officeart/2005/8/layout/orgChart1"/>
+    <dgm:cxn modelId="{3BD98CAB-C270-49DA-A2D9-4C0D5E981860}" type="presParOf" srcId="{10337586-3307-4ED7-9F88-D3ABFC82E5C2}" destId="{3A7120A8-2D47-4DF7-9249-1E820600DA00}" srcOrd="1" destOrd="0" presId="urn:microsoft.com/office/officeart/2005/8/layout/orgChart1"/>
+    <dgm:cxn modelId="{4AE2E269-FF48-4E1F-BEB4-4A3FB83B9EEA}" type="presParOf" srcId="{3A7120A8-2D47-4DF7-9249-1E820600DA00}" destId="{2CF085EF-00AF-4F7E-B060-04A07E23579C}" srcOrd="0" destOrd="0" presId="urn:microsoft.com/office/officeart/2005/8/layout/orgChart1"/>
+    <dgm:cxn modelId="{81DA98D1-075D-4E38-B9EB-D8E190C9E5C8}" type="presParOf" srcId="{2CF085EF-00AF-4F7E-B060-04A07E23579C}" destId="{8B13DC88-B4F2-4619-8B63-DD5C1850CD6B}" srcOrd="0" destOrd="0" presId="urn:microsoft.com/office/officeart/2005/8/layout/orgChart1"/>
+    <dgm:cxn modelId="{27668448-A283-49EA-966A-D6849B6BE865}" type="presParOf" srcId="{2CF085EF-00AF-4F7E-B060-04A07E23579C}" destId="{250F5017-859F-41A0-8BE8-D8EA2EC3DB4F}" srcOrd="1" destOrd="0" presId="urn:microsoft.com/office/officeart/2005/8/layout/orgChart1"/>
+    <dgm:cxn modelId="{859766E4-198B-4659-8652-1F4CF4915CDD}" type="presParOf" srcId="{3A7120A8-2D47-4DF7-9249-1E820600DA00}" destId="{0BA05169-FA2E-4B7E-ACEB-3BD13010AED5}" srcOrd="1" destOrd="0" presId="urn:microsoft.com/office/officeart/2005/8/layout/orgChart1"/>
+    <dgm:cxn modelId="{67762A04-244B-4781-A1A1-400FA0DDFD36}" type="presParOf" srcId="{3A7120A8-2D47-4DF7-9249-1E820600DA00}" destId="{313188E2-62D8-43A6-A404-622F4E6CF4E0}" srcOrd="2" destOrd="0" presId="urn:microsoft.com/office/officeart/2005/8/layout/orgChart1"/>
+    <dgm:cxn modelId="{3E3B182F-2DFD-4AB3-B34F-447AFED1E6AD}" type="presParOf" srcId="{10337586-3307-4ED7-9F88-D3ABFC82E5C2}" destId="{83E3525F-2219-4167-9521-803B87C92BDD}" srcOrd="2" destOrd="0" presId="urn:microsoft.com/office/officeart/2005/8/layout/orgChart1"/>
+    <dgm:cxn modelId="{9C7D825D-FA54-46E2-AD59-7966DCDC3C39}" type="presParOf" srcId="{10337586-3307-4ED7-9F88-D3ABFC82E5C2}" destId="{85E3E915-9246-4F53-9E54-F60C0BD95DA6}" srcOrd="3" destOrd="0" presId="urn:microsoft.com/office/officeart/2005/8/layout/orgChart1"/>
+    <dgm:cxn modelId="{FB8D58C4-CA28-4F2B-B995-A01D1FE44261}" type="presParOf" srcId="{85E3E915-9246-4F53-9E54-F60C0BD95DA6}" destId="{B7A5FA29-BF77-47C9-BD91-A32055778BBB}" srcOrd="0" destOrd="0" presId="urn:microsoft.com/office/officeart/2005/8/layout/orgChart1"/>
+    <dgm:cxn modelId="{A20E4461-B24D-455B-A808-9399BB1719A9}" type="presParOf" srcId="{B7A5FA29-BF77-47C9-BD91-A32055778BBB}" destId="{45E2FD35-EF09-417D-B468-7E319A4475A6}" srcOrd="0" destOrd="0" presId="urn:microsoft.com/office/officeart/2005/8/layout/orgChart1"/>
+    <dgm:cxn modelId="{5477D66C-8B7E-4928-8B2C-E94E672D7F40}" type="presParOf" srcId="{B7A5FA29-BF77-47C9-BD91-A32055778BBB}" destId="{CCB631E1-3D90-459A-B792-1BD13626F4B5}" srcOrd="1" destOrd="0" presId="urn:microsoft.com/office/officeart/2005/8/layout/orgChart1"/>
+    <dgm:cxn modelId="{C8431880-ECEB-4E6A-86CA-A43C493721AE}" type="presParOf" srcId="{85E3E915-9246-4F53-9E54-F60C0BD95DA6}" destId="{7431FCB3-B04C-4F83-B3B2-37779926DC51}" srcOrd="1" destOrd="0" presId="urn:microsoft.com/office/officeart/2005/8/layout/orgChart1"/>
+    <dgm:cxn modelId="{12BFBBB5-ECDE-4849-B21F-984203755B9B}" type="presParOf" srcId="{7431FCB3-B04C-4F83-B3B2-37779926DC51}" destId="{CD50915D-70F3-4197-9D84-3B60E1524E0E}" srcOrd="0" destOrd="0" presId="urn:microsoft.com/office/officeart/2005/8/layout/orgChart1"/>
+    <dgm:cxn modelId="{090C8CB4-150D-4798-BED5-7C4E3571F8BF}" type="presParOf" srcId="{7431FCB3-B04C-4F83-B3B2-37779926DC51}" destId="{BED35452-21F8-4CDC-99BC-7D51DBC0ABEB}" srcOrd="1" destOrd="0" presId="urn:microsoft.com/office/officeart/2005/8/layout/orgChart1"/>
+    <dgm:cxn modelId="{CD1F0F2C-4ECF-4064-9AFD-66EB0BF2D2F9}" type="presParOf" srcId="{BED35452-21F8-4CDC-99BC-7D51DBC0ABEB}" destId="{9977BF58-CA5C-4554-9B7F-9428C762BEC0}" srcOrd="0" destOrd="0" presId="urn:microsoft.com/office/officeart/2005/8/layout/orgChart1"/>
+    <dgm:cxn modelId="{7AC309B9-5083-4BE5-970B-C651D896F6E1}" type="presParOf" srcId="{9977BF58-CA5C-4554-9B7F-9428C762BEC0}" destId="{B0F3E82A-A3C4-477D-A140-B715B2AC5F6B}" srcOrd="0" destOrd="0" presId="urn:microsoft.com/office/officeart/2005/8/layout/orgChart1"/>
+    <dgm:cxn modelId="{7E29C0AF-4BEC-446E-AA64-5C0621A31B90}" type="presParOf" srcId="{9977BF58-CA5C-4554-9B7F-9428C762BEC0}" destId="{F9BECF84-CA7A-41A6-A473-39D944455DF8}" srcOrd="1" destOrd="0" presId="urn:microsoft.com/office/officeart/2005/8/layout/orgChart1"/>
+    <dgm:cxn modelId="{016C44E2-518D-4A26-84DA-6ED9EAE9D593}" type="presParOf" srcId="{BED35452-21F8-4CDC-99BC-7D51DBC0ABEB}" destId="{874EF87B-4816-4319-9F9C-A1480625D93F}" srcOrd="1" destOrd="0" presId="urn:microsoft.com/office/officeart/2005/8/layout/orgChart1"/>
+    <dgm:cxn modelId="{CD700C6A-A4E0-4807-A06D-7B5AA6EF249A}" type="presParOf" srcId="{BED35452-21F8-4CDC-99BC-7D51DBC0ABEB}" destId="{F90F39D0-3F5D-49A6-8A9F-64E2A79495BE}" srcOrd="2" destOrd="0" presId="urn:microsoft.com/office/officeart/2005/8/layout/orgChart1"/>
+    <dgm:cxn modelId="{D5FBE938-4CBE-4A60-90BC-FFB515CA0076}" type="presParOf" srcId="{85E3E915-9246-4F53-9E54-F60C0BD95DA6}" destId="{3F7AB69F-336B-4E99-B01E-9A8BDA705FC8}" srcOrd="2" destOrd="0" presId="urn:microsoft.com/office/officeart/2005/8/layout/orgChart1"/>
+    <dgm:cxn modelId="{2442B416-9597-4C90-883D-78B8EC6CEFA1}" type="presParOf" srcId="{10337586-3307-4ED7-9F88-D3ABFC82E5C2}" destId="{CADBE5BF-80FF-4DD5-9938-BBAE5EFC7C57}" srcOrd="4" destOrd="0" presId="urn:microsoft.com/office/officeart/2005/8/layout/orgChart1"/>
+    <dgm:cxn modelId="{B9ABE943-B90F-4D10-93D8-B280D03C2ED5}" type="presParOf" srcId="{10337586-3307-4ED7-9F88-D3ABFC82E5C2}" destId="{2DEDE406-90E3-4C8C-A22A-7B9006026360}" srcOrd="5" destOrd="0" presId="urn:microsoft.com/office/officeart/2005/8/layout/orgChart1"/>
+    <dgm:cxn modelId="{14DAE3ED-FA72-4310-B224-AF4C4047051D}" type="presParOf" srcId="{2DEDE406-90E3-4C8C-A22A-7B9006026360}" destId="{DB18E3FC-C315-4A92-8FEA-47A062645985}" srcOrd="0" destOrd="0" presId="urn:microsoft.com/office/officeart/2005/8/layout/orgChart1"/>
+    <dgm:cxn modelId="{78EE343E-0452-426B-BB66-9D805E85BCDE}" type="presParOf" srcId="{DB18E3FC-C315-4A92-8FEA-47A062645985}" destId="{47881216-C0F9-4340-8399-68CC8D1F6FDC}" srcOrd="0" destOrd="0" presId="urn:microsoft.com/office/officeart/2005/8/layout/orgChart1"/>
+    <dgm:cxn modelId="{7AA98482-B1EE-4E25-9D72-935C2C3F7994}" type="presParOf" srcId="{DB18E3FC-C315-4A92-8FEA-47A062645985}" destId="{EC85FB99-37F6-4C89-BB66-CD380A3C5CBD}" srcOrd="1" destOrd="0" presId="urn:microsoft.com/office/officeart/2005/8/layout/orgChart1"/>
+    <dgm:cxn modelId="{E0CA3741-9EE8-4E76-B9C1-C9884C9A512B}" type="presParOf" srcId="{2DEDE406-90E3-4C8C-A22A-7B9006026360}" destId="{F45200D0-A955-4092-B6BD-00F5645E7E5F}" srcOrd="1" destOrd="0" presId="urn:microsoft.com/office/officeart/2005/8/layout/orgChart1"/>
+    <dgm:cxn modelId="{90C3878C-4692-495A-BD1F-563C830D0270}" type="presParOf" srcId="{F45200D0-A955-4092-B6BD-00F5645E7E5F}" destId="{D452CC93-A0DA-4AF4-B835-36EEC63A273B}" srcOrd="0" destOrd="0" presId="urn:microsoft.com/office/officeart/2005/8/layout/orgChart1"/>
+    <dgm:cxn modelId="{A23AB601-68AD-437B-8708-DF18D2110DB2}" type="presParOf" srcId="{F45200D0-A955-4092-B6BD-00F5645E7E5F}" destId="{35A85A71-EA84-4CBD-9645-9AC2648B0DCC}" srcOrd="1" destOrd="0" presId="urn:microsoft.com/office/officeart/2005/8/layout/orgChart1"/>
+    <dgm:cxn modelId="{8BB4FCE7-7CB1-49BD-984E-75E50258182B}" type="presParOf" srcId="{35A85A71-EA84-4CBD-9645-9AC2648B0DCC}" destId="{76ACC6C4-938C-4859-913D-1172D053026B}" srcOrd="0" destOrd="0" presId="urn:microsoft.com/office/officeart/2005/8/layout/orgChart1"/>
+    <dgm:cxn modelId="{A0A70667-0819-43C6-A0BA-9C6A7DD55067}" type="presParOf" srcId="{76ACC6C4-938C-4859-913D-1172D053026B}" destId="{AD7AC6C2-BB5B-4450-9EC1-08ABC4D34130}" srcOrd="0" destOrd="0" presId="urn:microsoft.com/office/officeart/2005/8/layout/orgChart1"/>
+    <dgm:cxn modelId="{7992EB12-F9DB-45A6-83DD-AB57D080F351}" type="presParOf" srcId="{76ACC6C4-938C-4859-913D-1172D053026B}" destId="{F9CD36AF-D536-4569-B5FE-CDB7556C046D}" srcOrd="1" destOrd="0" presId="urn:microsoft.com/office/officeart/2005/8/layout/orgChart1"/>
+    <dgm:cxn modelId="{7B84C84A-7CD0-444B-8EE6-7E372B49B12F}" type="presParOf" srcId="{35A85A71-EA84-4CBD-9645-9AC2648B0DCC}" destId="{E3A036A1-5BC9-4C85-81C2-B7DAFF47E13C}" srcOrd="1" destOrd="0" presId="urn:microsoft.com/office/officeart/2005/8/layout/orgChart1"/>
+    <dgm:cxn modelId="{CCADAE1C-46A6-42ED-BDFF-695DDE495762}" type="presParOf" srcId="{35A85A71-EA84-4CBD-9645-9AC2648B0DCC}" destId="{5C91C62E-9A32-40C5-B351-3CC3401451F6}" srcOrd="2" destOrd="0" presId="urn:microsoft.com/office/officeart/2005/8/layout/orgChart1"/>
+    <dgm:cxn modelId="{B021B3A1-F023-4A3A-80FE-E72B9E42C866}" type="presParOf" srcId="{2DEDE406-90E3-4C8C-A22A-7B9006026360}" destId="{D8BE7769-60FE-4483-9D96-C85AE96377C5}" srcOrd="2" destOrd="0" presId="urn:microsoft.com/office/officeart/2005/8/layout/orgChart1"/>
+    <dgm:cxn modelId="{6FFA3815-8828-46BB-AF50-D31D75164E8D}" type="presParOf" srcId="{10337586-3307-4ED7-9F88-D3ABFC82E5C2}" destId="{AAC3D3FB-6427-41A2-B657-83B1714BADD0}" srcOrd="6" destOrd="0" presId="urn:microsoft.com/office/officeart/2005/8/layout/orgChart1"/>
+    <dgm:cxn modelId="{333CAD2A-D616-4D3B-9CB6-98F65B480B5B}" type="presParOf" srcId="{10337586-3307-4ED7-9F88-D3ABFC82E5C2}" destId="{4077B471-0D67-4FCF-87DA-D6ADB3BE7863}" srcOrd="7" destOrd="0" presId="urn:microsoft.com/office/officeart/2005/8/layout/orgChart1"/>
+    <dgm:cxn modelId="{16A75FE6-3322-4CE0-A536-FF4E912DDC08}" type="presParOf" srcId="{4077B471-0D67-4FCF-87DA-D6ADB3BE7863}" destId="{F3E0C84A-C2D7-4787-A406-D0415F3232B4}" srcOrd="0" destOrd="0" presId="urn:microsoft.com/office/officeart/2005/8/layout/orgChart1"/>
+    <dgm:cxn modelId="{48E588D0-DF55-4406-AE2F-408C387393A2}" type="presParOf" srcId="{F3E0C84A-C2D7-4787-A406-D0415F3232B4}" destId="{4FED6A0F-70C0-470A-AFE2-8CFFABE1FDAF}" srcOrd="0" destOrd="0" presId="urn:microsoft.com/office/officeart/2005/8/layout/orgChart1"/>
+    <dgm:cxn modelId="{634ACD8C-0A21-4193-9B38-E58BB7A50EC6}" type="presParOf" srcId="{F3E0C84A-C2D7-4787-A406-D0415F3232B4}" destId="{2BE12C7C-6131-48CA-BC78-E1C08D6CB1B6}" srcOrd="1" destOrd="0" presId="urn:microsoft.com/office/officeart/2005/8/layout/orgChart1"/>
+    <dgm:cxn modelId="{32B7ACBD-6CF7-48DF-A0FA-13150EDB8B93}" type="presParOf" srcId="{4077B471-0D67-4FCF-87DA-D6ADB3BE7863}" destId="{6485E9C2-FA50-4B8A-9163-5A5292F7413A}" srcOrd="1" destOrd="0" presId="urn:microsoft.com/office/officeart/2005/8/layout/orgChart1"/>
+    <dgm:cxn modelId="{14F980C0-1EBD-41DA-AE53-0F83A4533A8A}" type="presParOf" srcId="{6485E9C2-FA50-4B8A-9163-5A5292F7413A}" destId="{16461F71-67A7-43A2-847E-13F02E27ACCD}" srcOrd="0" destOrd="0" presId="urn:microsoft.com/office/officeart/2005/8/layout/orgChart1"/>
+    <dgm:cxn modelId="{31145D84-C150-462D-9BC6-6157018FA8CD}" type="presParOf" srcId="{6485E9C2-FA50-4B8A-9163-5A5292F7413A}" destId="{55636D8A-9084-43E4-8438-2A53D3823D82}" srcOrd="1" destOrd="0" presId="urn:microsoft.com/office/officeart/2005/8/layout/orgChart1"/>
+    <dgm:cxn modelId="{0C45FAA3-9018-4484-A447-8B5D74BB9930}" type="presParOf" srcId="{55636D8A-9084-43E4-8438-2A53D3823D82}" destId="{89799BBA-7268-41C9-88FD-8124EF0A6439}" srcOrd="0" destOrd="0" presId="urn:microsoft.com/office/officeart/2005/8/layout/orgChart1"/>
+    <dgm:cxn modelId="{714741C1-E56C-4FBA-8295-5FA0B6EF0CA1}" type="presParOf" srcId="{89799BBA-7268-41C9-88FD-8124EF0A6439}" destId="{B33F28E0-C3C8-4A96-8AF9-2B26A67285D2}" srcOrd="0" destOrd="0" presId="urn:microsoft.com/office/officeart/2005/8/layout/orgChart1"/>
+    <dgm:cxn modelId="{BEB9EE39-A8C5-4DDE-B3B5-D23CF69F81A9}" type="presParOf" srcId="{89799BBA-7268-41C9-88FD-8124EF0A6439}" destId="{F1EE12A7-CB3C-4583-8806-F4A1490201AF}" srcOrd="1" destOrd="0" presId="urn:microsoft.com/office/officeart/2005/8/layout/orgChart1"/>
+    <dgm:cxn modelId="{A6AB9E94-0477-4F09-80C4-17BCEA588369}" type="presParOf" srcId="{55636D8A-9084-43E4-8438-2A53D3823D82}" destId="{E9963EDF-DB01-49AE-B22E-64ACEB3F8023}" srcOrd="1" destOrd="0" presId="urn:microsoft.com/office/officeart/2005/8/layout/orgChart1"/>
+    <dgm:cxn modelId="{9DA8B614-7680-4492-8205-260515242CE7}" type="presParOf" srcId="{55636D8A-9084-43E4-8438-2A53D3823D82}" destId="{F4FA61D4-3D8C-4F57-8458-40959382E4C4}" srcOrd="2" destOrd="0" presId="urn:microsoft.com/office/officeart/2005/8/layout/orgChart1"/>
+    <dgm:cxn modelId="{A771F609-83C7-41FF-AE28-C668AFB5D0D4}" type="presParOf" srcId="{4077B471-0D67-4FCF-87DA-D6ADB3BE7863}" destId="{5EC05F70-B133-445C-988E-0591F1D29C4E}" srcOrd="2" destOrd="0" presId="urn:microsoft.com/office/officeart/2005/8/layout/orgChart1"/>
+    <dgm:cxn modelId="{958A8818-D478-4F5F-96B6-55A2AB8F3AD8}" type="presParOf" srcId="{047A3A47-3F0F-49A9-8474-7236A8D45670}" destId="{FC87158E-612A-4A0E-B20C-5FE5AAD303CD}" srcOrd="2" destOrd="0" presId="urn:microsoft.com/office/officeart/2005/8/layout/orgChart1"/>
+  </dgm:cxnLst>
+  <dgm:bg/>
+  <dgm:whole/>
+  <dgm:extLst>
+    <a:ext uri="http://schemas.microsoft.com/office/drawing/2008/diagram">
+      <dsp:dataModelExt xmlns:dsp="http://schemas.microsoft.com/office/drawing/2008/diagram" relId="rId16" minVer="http://schemas.openxmlformats.org/drawingml/2006/diagram"/>
+    </a:ext>
+  </dgm:extLst>
+</dgm:dataModel>
+</file>
+
+<file path=word/diagrams/drawing1.xml><?xml version="1.0" encoding="utf-8"?>
+<dsp:drawing xmlns:dgm="http://schemas.openxmlformats.org/drawingml/2006/diagram" xmlns:dsp="http://schemas.microsoft.com/office/drawing/2008/diagram" xmlns:a="http://schemas.openxmlformats.org/drawingml/2006/main">
+  <dsp:spTree>
+    <dsp:nvGrpSpPr>
+      <dsp:cNvPr id="0" name=""/>
+      <dsp:cNvGrpSpPr/>
+    </dsp:nvGrpSpPr>
+    <dsp:grpSpPr/>
+    <dsp:sp modelId="{16461F71-67A7-43A2-847E-13F02E27ACCD}">
+      <dsp:nvSpPr>
+        <dsp:cNvPr id="0" name=""/>
+        <dsp:cNvSpPr/>
+      </dsp:nvSpPr>
+      <dsp:spPr>
+        <a:xfrm>
+          <a:off x="4379774" y="1858999"/>
+          <a:ext cx="176048" cy="539882"/>
+        </a:xfrm>
+        <a:custGeom>
+          <a:avLst/>
+          <a:gdLst/>
+          <a:ahLst/>
+          <a:cxnLst/>
+          <a:rect l="0" t="0" r="0" b="0"/>
+          <a:pathLst>
+            <a:path>
+              <a:moveTo>
+                <a:pt x="45720" y="0"/>
+              </a:moveTo>
+              <a:lnTo>
+                <a:pt x="45720" y="173035"/>
+              </a:lnTo>
+            </a:path>
+          </a:pathLst>
+        </a:custGeom>
+        <a:noFill/>
+        <a:ln w="25400" cap="flat" cmpd="sng" algn="ctr">
+          <a:solidFill>
+            <a:srgbClr val="4F81BD">
+              <a:shade val="80000"/>
+              <a:hueOff val="0"/>
+              <a:satOff val="0"/>
+              <a:lumOff val="0"/>
+              <a:alphaOff val="0"/>
+            </a:srgbClr>
+          </a:solidFill>
+          <a:prstDash val="solid"/>
+          <a:miter lim="800000"/>
+        </a:ln>
+        <a:effectLst/>
+      </dsp:spPr>
+      <dsp:style>
+        <a:lnRef idx="2">
+          <a:scrgbClr r="0" g="0" b="0"/>
+        </a:lnRef>
+        <a:fillRef idx="0">
+          <a:scrgbClr r="0" g="0" b="0"/>
+        </a:fillRef>
+        <a:effectRef idx="0">
+          <a:scrgbClr r="0" g="0" b="0"/>
+        </a:effectRef>
+        <a:fontRef idx="minor"/>
+      </dsp:style>
+    </dsp:sp>
+    <dsp:sp modelId="{AAC3D3FB-6427-41A2-B657-83B1714BADD0}">
+      <dsp:nvSpPr>
+        <dsp:cNvPr id="0" name=""/>
+        <dsp:cNvSpPr/>
+      </dsp:nvSpPr>
+      <dsp:spPr>
+        <a:xfrm>
+          <a:off x="2096985" y="1003079"/>
+          <a:ext cx="2752251" cy="269090"/>
+        </a:xfrm>
+        <a:custGeom>
+          <a:avLst/>
+          <a:gdLst/>
+          <a:ahLst/>
+          <a:cxnLst/>
+          <a:rect l="0" t="0" r="0" b="0"/>
+          <a:pathLst>
+            <a:path>
+              <a:moveTo>
+                <a:pt x="0" y="0"/>
+              </a:moveTo>
+              <a:lnTo>
+                <a:pt x="0" y="86517"/>
+              </a:lnTo>
+              <a:lnTo>
+                <a:pt x="1598515" y="86517"/>
+              </a:lnTo>
+              <a:lnTo>
+                <a:pt x="1598515" y="173035"/>
+              </a:lnTo>
+            </a:path>
+          </a:pathLst>
+        </a:custGeom>
+        <a:noFill/>
+        <a:ln w="25400" cap="flat" cmpd="sng" algn="ctr">
+          <a:solidFill>
+            <a:srgbClr val="4F81BD">
+              <a:shade val="60000"/>
+              <a:hueOff val="0"/>
+              <a:satOff val="0"/>
+              <a:lumOff val="0"/>
+              <a:alphaOff val="0"/>
+            </a:srgbClr>
+          </a:solidFill>
+          <a:prstDash val="solid"/>
+          <a:miter lim="800000"/>
+        </a:ln>
+        <a:effectLst/>
+      </dsp:spPr>
+      <dsp:style>
+        <a:lnRef idx="2">
+          <a:scrgbClr r="0" g="0" b="0"/>
+        </a:lnRef>
+        <a:fillRef idx="0">
+          <a:scrgbClr r="0" g="0" b="0"/>
+        </a:fillRef>
+        <a:effectRef idx="0">
+          <a:scrgbClr r="0" g="0" b="0"/>
+        </a:effectRef>
+        <a:fontRef idx="minor"/>
+      </dsp:style>
+    </dsp:sp>
+    <dsp:sp modelId="{D452CC93-A0DA-4AF4-B835-36EEC63A273B}">
+      <dsp:nvSpPr>
+        <dsp:cNvPr id="0" name=""/>
+        <dsp:cNvSpPr/>
+      </dsp:nvSpPr>
+      <dsp:spPr>
+        <a:xfrm>
+          <a:off x="2959647" y="1858999"/>
+          <a:ext cx="176048" cy="539882"/>
+        </a:xfrm>
+        <a:custGeom>
+          <a:avLst/>
+          <a:gdLst/>
+          <a:ahLst/>
+          <a:cxnLst/>
+          <a:rect l="0" t="0" r="0" b="0"/>
+          <a:pathLst>
+            <a:path>
+              <a:moveTo>
+                <a:pt x="0" y="0"/>
+              </a:moveTo>
+              <a:lnTo>
+                <a:pt x="0" y="379029"/>
+              </a:lnTo>
+              <a:lnTo>
+                <a:pt x="123596" y="379029"/>
+              </a:lnTo>
+            </a:path>
+          </a:pathLst>
+        </a:custGeom>
+        <a:noFill/>
+        <a:ln w="25400" cap="flat" cmpd="sng" algn="ctr">
+          <a:solidFill>
+            <a:srgbClr val="4F81BD">
+              <a:shade val="80000"/>
+              <a:hueOff val="0"/>
+              <a:satOff val="0"/>
+              <a:lumOff val="0"/>
+              <a:alphaOff val="0"/>
+            </a:srgbClr>
+          </a:solidFill>
+          <a:prstDash val="solid"/>
+          <a:miter lim="800000"/>
+        </a:ln>
+        <a:effectLst/>
+      </dsp:spPr>
+      <dsp:style>
+        <a:lnRef idx="2">
+          <a:scrgbClr r="0" g="0" b="0"/>
+        </a:lnRef>
+        <a:fillRef idx="0">
+          <a:scrgbClr r="0" g="0" b="0"/>
+        </a:fillRef>
+        <a:effectRef idx="0">
+          <a:scrgbClr r="0" g="0" b="0"/>
+        </a:effectRef>
+        <a:fontRef idx="minor"/>
+      </dsp:style>
+    </dsp:sp>
+    <dsp:sp modelId="{CADBE5BF-80FF-4DD5-9938-BBAE5EFC7C57}">
+      <dsp:nvSpPr>
+        <dsp:cNvPr id="0" name=""/>
+        <dsp:cNvSpPr/>
+      </dsp:nvSpPr>
+      <dsp:spPr>
+        <a:xfrm>
+          <a:off x="2096985" y="1003079"/>
+          <a:ext cx="1332125" cy="269090"/>
+        </a:xfrm>
+        <a:custGeom>
+          <a:avLst/>
+          <a:gdLst/>
+          <a:ahLst/>
+          <a:cxnLst/>
+          <a:rect l="0" t="0" r="0" b="0"/>
+          <a:pathLst>
+            <a:path>
+              <a:moveTo>
+                <a:pt x="0" y="0"/>
+              </a:moveTo>
+              <a:lnTo>
+                <a:pt x="0" y="86517"/>
+              </a:lnTo>
+              <a:lnTo>
+                <a:pt x="395508" y="86517"/>
+              </a:lnTo>
+              <a:lnTo>
+                <a:pt x="395508" y="173035"/>
+              </a:lnTo>
+            </a:path>
+          </a:pathLst>
+        </a:custGeom>
+        <a:noFill/>
+        <a:ln w="25400" cap="flat" cmpd="sng" algn="ctr">
+          <a:solidFill>
+            <a:srgbClr val="4F81BD">
+              <a:shade val="60000"/>
+              <a:hueOff val="0"/>
+              <a:satOff val="0"/>
+              <a:lumOff val="0"/>
+              <a:alphaOff val="0"/>
+            </a:srgbClr>
+          </a:solidFill>
+          <a:prstDash val="solid"/>
+          <a:miter lim="800000"/>
+        </a:ln>
+        <a:effectLst/>
+      </dsp:spPr>
+      <dsp:style>
+        <a:lnRef idx="2">
+          <a:scrgbClr r="0" g="0" b="0"/>
+        </a:lnRef>
+        <a:fillRef idx="0">
+          <a:scrgbClr r="0" g="0" b="0"/>
+        </a:fillRef>
+        <a:effectRef idx="0">
+          <a:scrgbClr r="0" g="0" b="0"/>
+        </a:effectRef>
+        <a:fontRef idx="minor"/>
+      </dsp:style>
+    </dsp:sp>
+    <dsp:sp modelId="{CD50915D-70F3-4197-9D84-3B60E1524E0E}">
+      <dsp:nvSpPr>
+        <dsp:cNvPr id="0" name=""/>
+        <dsp:cNvSpPr/>
+      </dsp:nvSpPr>
+      <dsp:spPr>
+        <a:xfrm>
+          <a:off x="1539521" y="1858999"/>
+          <a:ext cx="176048" cy="539882"/>
+        </a:xfrm>
+        <a:custGeom>
+          <a:avLst/>
+          <a:gdLst/>
+          <a:ahLst/>
+          <a:cxnLst/>
+          <a:rect l="0" t="0" r="0" b="0"/>
+          <a:pathLst>
+            <a:path>
+              <a:moveTo>
+                <a:pt x="0" y="0"/>
+              </a:moveTo>
+              <a:lnTo>
+                <a:pt x="0" y="379029"/>
+              </a:lnTo>
+              <a:lnTo>
+                <a:pt x="123596" y="379029"/>
+              </a:lnTo>
+            </a:path>
+          </a:pathLst>
+        </a:custGeom>
+        <a:noFill/>
+        <a:ln w="25400" cap="flat" cmpd="sng" algn="ctr">
+          <a:solidFill>
+            <a:srgbClr val="4F81BD">
+              <a:shade val="80000"/>
+              <a:hueOff val="0"/>
+              <a:satOff val="0"/>
+              <a:lumOff val="0"/>
+              <a:alphaOff val="0"/>
+            </a:srgbClr>
+          </a:solidFill>
+          <a:prstDash val="solid"/>
+          <a:miter lim="800000"/>
+        </a:ln>
+        <a:effectLst/>
+      </dsp:spPr>
+      <dsp:style>
+        <a:lnRef idx="2">
+          <a:scrgbClr r="0" g="0" b="0"/>
+        </a:lnRef>
+        <a:fillRef idx="0">
+          <a:scrgbClr r="0" g="0" b="0"/>
+        </a:fillRef>
+        <a:effectRef idx="0">
+          <a:scrgbClr r="0" g="0" b="0"/>
+        </a:effectRef>
+        <a:fontRef idx="minor"/>
+      </dsp:style>
+    </dsp:sp>
+    <dsp:sp modelId="{83E3525F-2219-4167-9521-803B87C92BDD}">
+      <dsp:nvSpPr>
+        <dsp:cNvPr id="0" name=""/>
+        <dsp:cNvSpPr/>
+      </dsp:nvSpPr>
+      <dsp:spPr>
+        <a:xfrm>
+          <a:off x="1963264" y="1003079"/>
+          <a:ext cx="91440" cy="269090"/>
+        </a:xfrm>
+        <a:custGeom>
+          <a:avLst/>
+          <a:gdLst/>
+          <a:ahLst/>
+          <a:cxnLst/>
+          <a:rect l="0" t="0" r="0" b="0"/>
+          <a:pathLst>
+            <a:path>
+              <a:moveTo>
+                <a:pt x="601503" y="0"/>
+              </a:moveTo>
+              <a:lnTo>
+                <a:pt x="601503" y="86517"/>
+              </a:lnTo>
+              <a:lnTo>
+                <a:pt x="0" y="86517"/>
+              </a:lnTo>
+              <a:lnTo>
+                <a:pt x="0" y="173035"/>
+              </a:lnTo>
+            </a:path>
+          </a:pathLst>
+        </a:custGeom>
+        <a:noFill/>
+        <a:ln w="25400" cap="flat" cmpd="sng" algn="ctr">
+          <a:solidFill>
+            <a:srgbClr val="4F81BD">
+              <a:shade val="60000"/>
+              <a:hueOff val="0"/>
+              <a:satOff val="0"/>
+              <a:lumOff val="0"/>
+              <a:alphaOff val="0"/>
+            </a:srgbClr>
+          </a:solidFill>
+          <a:prstDash val="solid"/>
+          <a:miter lim="800000"/>
+        </a:ln>
+        <a:effectLst/>
+      </dsp:spPr>
+      <dsp:style>
+        <a:lnRef idx="2">
+          <a:scrgbClr r="0" g="0" b="0"/>
+        </a:lnRef>
+        <a:fillRef idx="0">
+          <a:scrgbClr r="0" g="0" b="0"/>
+        </a:fillRef>
+        <a:effectRef idx="0">
+          <a:scrgbClr r="0" g="0" b="0"/>
+        </a:effectRef>
+        <a:fontRef idx="minor"/>
+      </dsp:style>
+    </dsp:sp>
+    <dsp:sp modelId="{0B72543A-03C5-42B6-A139-52588ABD589A}">
+      <dsp:nvSpPr>
+        <dsp:cNvPr id="0" name=""/>
+        <dsp:cNvSpPr/>
+      </dsp:nvSpPr>
+      <dsp:spPr>
+        <a:xfrm>
+          <a:off x="588858" y="1003079"/>
+          <a:ext cx="1508127" cy="269090"/>
+        </a:xfrm>
+        <a:custGeom>
+          <a:avLst/>
+          <a:gdLst/>
+          <a:ahLst/>
+          <a:cxnLst/>
+          <a:rect l="0" t="0" r="0" b="0"/>
+          <a:pathLst>
+            <a:path>
+              <a:moveTo>
+                <a:pt x="1598515" y="0"/>
+              </a:moveTo>
+              <a:lnTo>
+                <a:pt x="1598515" y="86517"/>
+              </a:lnTo>
+              <a:lnTo>
+                <a:pt x="0" y="86517"/>
+              </a:lnTo>
+              <a:lnTo>
+                <a:pt x="0" y="173035"/>
+              </a:lnTo>
+            </a:path>
+          </a:pathLst>
+        </a:custGeom>
+        <a:noFill/>
+        <a:ln w="25400" cap="flat" cmpd="sng" algn="ctr">
+          <a:solidFill>
+            <a:srgbClr val="4F81BD">
+              <a:shade val="60000"/>
+              <a:hueOff val="0"/>
+              <a:satOff val="0"/>
+              <a:lumOff val="0"/>
+              <a:alphaOff val="0"/>
+            </a:srgbClr>
+          </a:solidFill>
+          <a:prstDash val="solid"/>
+          <a:miter lim="800000"/>
+        </a:ln>
+        <a:effectLst/>
+      </dsp:spPr>
+      <dsp:style>
+        <a:lnRef idx="2">
+          <a:scrgbClr r="0" g="0" b="0"/>
+        </a:lnRef>
+        <a:fillRef idx="0">
+          <a:scrgbClr r="0" g="0" b="0"/>
+        </a:fillRef>
+        <a:effectRef idx="0">
+          <a:scrgbClr r="0" g="0" b="0"/>
+        </a:effectRef>
+        <a:fontRef idx="minor"/>
+      </dsp:style>
+    </dsp:sp>
+    <dsp:sp modelId="{B2BFA990-F406-4258-A9BB-CDD5E4576D9B}">
+      <dsp:nvSpPr>
+        <dsp:cNvPr id="0" name=""/>
+        <dsp:cNvSpPr/>
+      </dsp:nvSpPr>
+      <dsp:spPr>
+        <a:xfrm>
+          <a:off x="1510156" y="416250"/>
+          <a:ext cx="1173658" cy="586829"/>
+        </a:xfrm>
+        <a:prstGeom prst="rect">
+          <a:avLst/>
+        </a:prstGeom>
+        <a:solidFill>
+          <a:srgbClr val="4F81BD">
+            <a:hueOff val="0"/>
+            <a:satOff val="0"/>
+            <a:lumOff val="0"/>
+            <a:alphaOff val="0"/>
+          </a:srgbClr>
+        </a:solidFill>
+        <a:ln w="25400" cap="flat" cmpd="sng" algn="ctr">
+          <a:solidFill>
+            <a:sysClr val="window" lastClr="FFFFFF">
+              <a:hueOff val="0"/>
+              <a:satOff val="0"/>
+              <a:lumOff val="0"/>
+              <a:alphaOff val="0"/>
+            </a:sysClr>
+          </a:solidFill>
+          <a:prstDash val="solid"/>
+          <a:miter lim="800000"/>
+        </a:ln>
+        <a:effectLst/>
+      </dsp:spPr>
+      <dsp:style>
+        <a:lnRef idx="2">
+          <a:scrgbClr r="0" g="0" b="0"/>
+        </a:lnRef>
+        <a:fillRef idx="1">
+          <a:scrgbClr r="0" g="0" b="0"/>
+        </a:fillRef>
+        <a:effectRef idx="0">
+          <a:scrgbClr r="0" g="0" b="0"/>
+        </a:effectRef>
+        <a:fontRef idx="minor">
+          <a:schemeClr val="lt1"/>
+        </a:fontRef>
+      </dsp:style>
+      <dsp:txBody>
+        <a:bodyPr spcFirstLastPara="0" vert="horz" wrap="square" lIns="8890" tIns="8890" rIns="8890" bIns="8890" numCol="1" spcCol="1270" anchor="ctr" anchorCtr="0">
+          <a:noAutofit/>
+        </a:bodyPr>
+        <a:lstStyle/>
+        <a:p>
+          <a:pPr marL="0" lvl="0" indent="0" algn="ctr" defTabSz="622300">
+            <a:lnSpc>
+              <a:spcPct val="90000"/>
+            </a:lnSpc>
+            <a:spcBef>
+              <a:spcPct val="0"/>
+            </a:spcBef>
+            <a:spcAft>
+              <a:spcPct val="35000"/>
+            </a:spcAft>
+            <a:buNone/>
+          </a:pPr>
+          <a:r>
+            <a:rPr lang="en-US" sz="1400" kern="1200">
+              <a:solidFill>
+                <a:sysClr val="window" lastClr="FFFFFF"/>
+              </a:solidFill>
+              <a:latin typeface="Calibri"/>
+              <a:ea typeface="+mn-ea"/>
+              <a:cs typeface="+mn-cs"/>
+            </a:rPr>
+            <a:t>Trang chủ</a:t>
+          </a:r>
+          <a:endParaRPr lang="vi-VN" sz="1400" kern="1200">
+            <a:solidFill>
+              <a:sysClr val="window" lastClr="FFFFFF"/>
+            </a:solidFill>
+            <a:latin typeface="Arial"/>
+            <a:ea typeface="+mn-ea"/>
+            <a:cs typeface="+mn-cs"/>
+          </a:endParaRPr>
+        </a:p>
+      </dsp:txBody>
+      <dsp:txXfrm>
+        <a:off x="1510156" y="416250"/>
+        <a:ext cx="1173658" cy="586829"/>
+      </dsp:txXfrm>
+    </dsp:sp>
+    <dsp:sp modelId="{8B13DC88-B4F2-4619-8B63-DD5C1850CD6B}">
+      <dsp:nvSpPr>
+        <dsp:cNvPr id="0" name=""/>
+        <dsp:cNvSpPr/>
+      </dsp:nvSpPr>
+      <dsp:spPr>
+        <a:xfrm>
+          <a:off x="2028" y="1272170"/>
+          <a:ext cx="1173658" cy="586829"/>
+        </a:xfrm>
+        <a:prstGeom prst="rect">
+          <a:avLst/>
+        </a:prstGeom>
+        <a:solidFill>
+          <a:srgbClr val="4F81BD">
+            <a:hueOff val="0"/>
+            <a:satOff val="0"/>
+            <a:lumOff val="0"/>
+            <a:alphaOff val="0"/>
+          </a:srgbClr>
+        </a:solidFill>
+        <a:ln w="25400" cap="flat" cmpd="sng" algn="ctr">
+          <a:solidFill>
+            <a:sysClr val="window" lastClr="FFFFFF">
+              <a:hueOff val="0"/>
+              <a:satOff val="0"/>
+              <a:lumOff val="0"/>
+              <a:alphaOff val="0"/>
+            </a:sysClr>
+          </a:solidFill>
+          <a:prstDash val="solid"/>
+          <a:miter lim="800000"/>
+        </a:ln>
+        <a:effectLst/>
+      </dsp:spPr>
+      <dsp:style>
+        <a:lnRef idx="2">
+          <a:scrgbClr r="0" g="0" b="0"/>
+        </a:lnRef>
+        <a:fillRef idx="1">
+          <a:scrgbClr r="0" g="0" b="0"/>
+        </a:fillRef>
+        <a:effectRef idx="0">
+          <a:scrgbClr r="0" g="0" b="0"/>
+        </a:effectRef>
+        <a:fontRef idx="minor">
+          <a:schemeClr val="lt1"/>
+        </a:fontRef>
+      </dsp:style>
+      <dsp:txBody>
+        <a:bodyPr spcFirstLastPara="0" vert="horz" wrap="square" lIns="8890" tIns="8890" rIns="8890" bIns="8890" numCol="1" spcCol="1270" anchor="ctr" anchorCtr="0">
+          <a:noAutofit/>
+        </a:bodyPr>
+        <a:lstStyle/>
+        <a:p>
+          <a:pPr marL="0" lvl="0" indent="0" algn="ctr" defTabSz="622300">
+            <a:lnSpc>
+              <a:spcPct val="90000"/>
+            </a:lnSpc>
+            <a:spcBef>
+              <a:spcPct val="0"/>
+            </a:spcBef>
+            <a:spcAft>
+              <a:spcPct val="35000"/>
+            </a:spcAft>
+            <a:buNone/>
+          </a:pPr>
+          <a:r>
+            <a:rPr lang="en-US" sz="1400" kern="1200">
+              <a:solidFill>
+                <a:sysClr val="window" lastClr="FFFFFF"/>
+              </a:solidFill>
+              <a:latin typeface="Calibri"/>
+              <a:ea typeface="+mn-ea"/>
+              <a:cs typeface="+mn-cs"/>
+            </a:rPr>
+            <a:t>Đăng nhập</a:t>
+          </a:r>
+          <a:endParaRPr lang="vi-VN" sz="1400" kern="1200">
+            <a:solidFill>
+              <a:sysClr val="window" lastClr="FFFFFF"/>
+            </a:solidFill>
+            <a:latin typeface="Arial"/>
+            <a:ea typeface="+mn-ea"/>
+            <a:cs typeface="+mn-cs"/>
+          </a:endParaRPr>
+        </a:p>
+      </dsp:txBody>
+      <dsp:txXfrm>
+        <a:off x="2028" y="1272170"/>
+        <a:ext cx="1173658" cy="586829"/>
+      </dsp:txXfrm>
+    </dsp:sp>
+    <dsp:sp modelId="{45E2FD35-EF09-417D-B468-7E319A4475A6}">
+      <dsp:nvSpPr>
+        <dsp:cNvPr id="0" name=""/>
+        <dsp:cNvSpPr/>
+      </dsp:nvSpPr>
+      <dsp:spPr>
+        <a:xfrm>
+          <a:off x="1422155" y="1272170"/>
+          <a:ext cx="1173658" cy="586829"/>
+        </a:xfrm>
+        <a:prstGeom prst="rect">
+          <a:avLst/>
+        </a:prstGeom>
+        <a:solidFill>
+          <a:srgbClr val="4F81BD">
+            <a:hueOff val="0"/>
+            <a:satOff val="0"/>
+            <a:lumOff val="0"/>
+            <a:alphaOff val="0"/>
+          </a:srgbClr>
+        </a:solidFill>
+        <a:ln w="25400" cap="flat" cmpd="sng" algn="ctr">
+          <a:solidFill>
+            <a:sysClr val="window" lastClr="FFFFFF">
+              <a:hueOff val="0"/>
+              <a:satOff val="0"/>
+              <a:lumOff val="0"/>
+              <a:alphaOff val="0"/>
+            </a:sysClr>
+          </a:solidFill>
+          <a:prstDash val="solid"/>
+          <a:miter lim="800000"/>
+        </a:ln>
+        <a:effectLst/>
+      </dsp:spPr>
+      <dsp:style>
+        <a:lnRef idx="2">
+          <a:scrgbClr r="0" g="0" b="0"/>
+        </a:lnRef>
+        <a:fillRef idx="1">
+          <a:scrgbClr r="0" g="0" b="0"/>
+        </a:fillRef>
+        <a:effectRef idx="0">
+          <a:scrgbClr r="0" g="0" b="0"/>
+        </a:effectRef>
+        <a:fontRef idx="minor">
+          <a:schemeClr val="lt1"/>
+        </a:fontRef>
+      </dsp:style>
+      <dsp:txBody>
+        <a:bodyPr spcFirstLastPara="0" vert="horz" wrap="square" lIns="8890" tIns="8890" rIns="8890" bIns="8890" numCol="1" spcCol="1270" anchor="ctr" anchorCtr="0">
+          <a:noAutofit/>
+        </a:bodyPr>
+        <a:lstStyle/>
+        <a:p>
+          <a:pPr marL="0" lvl="0" indent="0" algn="ctr" defTabSz="622300">
+            <a:lnSpc>
+              <a:spcPct val="90000"/>
+            </a:lnSpc>
+            <a:spcBef>
+              <a:spcPct val="0"/>
+            </a:spcBef>
+            <a:spcAft>
+              <a:spcPct val="35000"/>
+            </a:spcAft>
+            <a:buNone/>
+          </a:pPr>
+          <a:r>
+            <a:rPr lang="en-US" sz="1400" kern="1200">
+              <a:solidFill>
+                <a:sysClr val="window" lastClr="FFFFFF"/>
+              </a:solidFill>
+              <a:latin typeface="Calibri"/>
+              <a:ea typeface="+mn-ea"/>
+              <a:cs typeface="+mn-cs"/>
+            </a:rPr>
+            <a:t>Quản lí thành viên</a:t>
+          </a:r>
+        </a:p>
+      </dsp:txBody>
+      <dsp:txXfrm>
+        <a:off x="1422155" y="1272170"/>
+        <a:ext cx="1173658" cy="586829"/>
+      </dsp:txXfrm>
+    </dsp:sp>
+    <dsp:sp modelId="{B0F3E82A-A3C4-477D-A140-B715B2AC5F6B}">
+      <dsp:nvSpPr>
+        <dsp:cNvPr id="0" name=""/>
+        <dsp:cNvSpPr/>
+      </dsp:nvSpPr>
+      <dsp:spPr>
+        <a:xfrm>
+          <a:off x="1715569" y="2105467"/>
+          <a:ext cx="1173658" cy="586829"/>
+        </a:xfrm>
+        <a:prstGeom prst="rect">
+          <a:avLst/>
+        </a:prstGeom>
+        <a:solidFill>
+          <a:srgbClr val="4F81BD">
+            <a:hueOff val="0"/>
+            <a:satOff val="0"/>
+            <a:lumOff val="0"/>
+            <a:alphaOff val="0"/>
+          </a:srgbClr>
+        </a:solidFill>
+        <a:ln w="25400" cap="flat" cmpd="sng" algn="ctr">
+          <a:solidFill>
+            <a:sysClr val="window" lastClr="FFFFFF">
+              <a:hueOff val="0"/>
+              <a:satOff val="0"/>
+              <a:lumOff val="0"/>
+              <a:alphaOff val="0"/>
+            </a:sysClr>
+          </a:solidFill>
+          <a:prstDash val="solid"/>
+          <a:miter lim="800000"/>
+        </a:ln>
+        <a:effectLst/>
+      </dsp:spPr>
+      <dsp:style>
+        <a:lnRef idx="2">
+          <a:scrgbClr r="0" g="0" b="0"/>
+        </a:lnRef>
+        <a:fillRef idx="1">
+          <a:scrgbClr r="0" g="0" b="0"/>
+        </a:fillRef>
+        <a:effectRef idx="0">
+          <a:scrgbClr r="0" g="0" b="0"/>
+        </a:effectRef>
+        <a:fontRef idx="minor">
+          <a:schemeClr val="lt1"/>
+        </a:fontRef>
+      </dsp:style>
+      <dsp:txBody>
+        <a:bodyPr spcFirstLastPara="0" vert="horz" wrap="square" lIns="8890" tIns="8890" rIns="8890" bIns="8890" numCol="1" spcCol="1270" anchor="ctr" anchorCtr="0">
+          <a:noAutofit/>
+        </a:bodyPr>
+        <a:lstStyle/>
+        <a:p>
+          <a:pPr marL="0" lvl="0" indent="0" algn="ctr" defTabSz="622300">
+            <a:lnSpc>
+              <a:spcPct val="90000"/>
+            </a:lnSpc>
+            <a:spcBef>
+              <a:spcPct val="0"/>
+            </a:spcBef>
+            <a:spcAft>
+              <a:spcPct val="35000"/>
+            </a:spcAft>
+            <a:buNone/>
+          </a:pPr>
+          <a:r>
+            <a:rPr lang="vi-VN" sz="1400" kern="1200">
+              <a:solidFill>
+                <a:sysClr val="window" lastClr="FFFFFF"/>
+              </a:solidFill>
+              <a:latin typeface="Arial"/>
+              <a:ea typeface="+mn-ea"/>
+              <a:cs typeface="+mn-cs"/>
+            </a:rPr>
+            <a:t>T</a:t>
+          </a:r>
+          <a:r>
+            <a:rPr lang="en-GB" sz="1400" kern="1200">
+              <a:solidFill>
+                <a:sysClr val="window" lastClr="FFFFFF"/>
+              </a:solidFill>
+              <a:latin typeface="Arial"/>
+              <a:ea typeface="+mn-ea"/>
+              <a:cs typeface="+mn-cs"/>
+            </a:rPr>
+            <a:t>hêm sửa xóa thành viên</a:t>
+          </a:r>
+          <a:endParaRPr lang="en-US" sz="1400" kern="1200">
+            <a:solidFill>
+              <a:sysClr val="window" lastClr="FFFFFF"/>
+            </a:solidFill>
+            <a:latin typeface="Calibri"/>
+            <a:ea typeface="+mn-ea"/>
+            <a:cs typeface="+mn-cs"/>
+          </a:endParaRPr>
+        </a:p>
+      </dsp:txBody>
+      <dsp:txXfrm>
+        <a:off x="1715569" y="2105467"/>
+        <a:ext cx="1173658" cy="586829"/>
+      </dsp:txXfrm>
+    </dsp:sp>
+    <dsp:sp modelId="{47881216-C0F9-4340-8399-68CC8D1F6FDC}">
+      <dsp:nvSpPr>
+        <dsp:cNvPr id="0" name=""/>
+        <dsp:cNvSpPr/>
+      </dsp:nvSpPr>
+      <dsp:spPr>
+        <a:xfrm>
+          <a:off x="2842281" y="1272170"/>
+          <a:ext cx="1173658" cy="586829"/>
+        </a:xfrm>
+        <a:prstGeom prst="rect">
+          <a:avLst/>
+        </a:prstGeom>
+        <a:solidFill>
+          <a:srgbClr val="4F81BD">
+            <a:hueOff val="0"/>
+            <a:satOff val="0"/>
+            <a:lumOff val="0"/>
+            <a:alphaOff val="0"/>
+          </a:srgbClr>
+        </a:solidFill>
+        <a:ln w="25400" cap="flat" cmpd="sng" algn="ctr">
+          <a:solidFill>
+            <a:sysClr val="window" lastClr="FFFFFF">
+              <a:hueOff val="0"/>
+              <a:satOff val="0"/>
+              <a:lumOff val="0"/>
+              <a:alphaOff val="0"/>
+            </a:sysClr>
+          </a:solidFill>
+          <a:prstDash val="solid"/>
+          <a:miter lim="800000"/>
+        </a:ln>
+        <a:effectLst/>
+      </dsp:spPr>
+      <dsp:style>
+        <a:lnRef idx="2">
+          <a:scrgbClr r="0" g="0" b="0"/>
+        </a:lnRef>
+        <a:fillRef idx="1">
+          <a:scrgbClr r="0" g="0" b="0"/>
+        </a:fillRef>
+        <a:effectRef idx="0">
+          <a:scrgbClr r="0" g="0" b="0"/>
+        </a:effectRef>
+        <a:fontRef idx="minor">
+          <a:schemeClr val="lt1"/>
+        </a:fontRef>
+      </dsp:style>
+      <dsp:txBody>
+        <a:bodyPr spcFirstLastPara="0" vert="horz" wrap="square" lIns="8890" tIns="8890" rIns="8890" bIns="8890" numCol="1" spcCol="1270" anchor="ctr" anchorCtr="0">
+          <a:noAutofit/>
+        </a:bodyPr>
+        <a:lstStyle/>
+        <a:p>
+          <a:pPr marL="0" lvl="0" indent="0" algn="ctr" defTabSz="622300">
+            <a:lnSpc>
+              <a:spcPct val="90000"/>
+            </a:lnSpc>
+            <a:spcBef>
+              <a:spcPct val="0"/>
+            </a:spcBef>
+            <a:spcAft>
+              <a:spcPct val="35000"/>
+            </a:spcAft>
+            <a:buNone/>
+          </a:pPr>
+          <a:r>
+            <a:rPr lang="en-GB" sz="1400" kern="1200">
+              <a:solidFill>
+                <a:sysClr val="window" lastClr="FFFFFF"/>
+              </a:solidFill>
+              <a:latin typeface="Arial"/>
+              <a:ea typeface="+mn-ea"/>
+              <a:cs typeface="+mn-cs"/>
+            </a:rPr>
+            <a:t>Quản lí câu hỏi</a:t>
+          </a:r>
+          <a:endParaRPr lang="vi-VN" sz="1400" kern="1200">
+            <a:solidFill>
+              <a:sysClr val="window" lastClr="FFFFFF"/>
+            </a:solidFill>
+            <a:latin typeface="Arial"/>
+            <a:ea typeface="+mn-ea"/>
+            <a:cs typeface="+mn-cs"/>
+          </a:endParaRPr>
+        </a:p>
+      </dsp:txBody>
+      <dsp:txXfrm>
+        <a:off x="2842281" y="1272170"/>
+        <a:ext cx="1173658" cy="586829"/>
+      </dsp:txXfrm>
+    </dsp:sp>
+    <dsp:sp modelId="{AD7AC6C2-BB5B-4450-9EC1-08ABC4D34130}">
+      <dsp:nvSpPr>
+        <dsp:cNvPr id="0" name=""/>
+        <dsp:cNvSpPr/>
+      </dsp:nvSpPr>
+      <dsp:spPr>
+        <a:xfrm>
+          <a:off x="3135696" y="2105467"/>
+          <a:ext cx="1173658" cy="586829"/>
+        </a:xfrm>
+        <a:prstGeom prst="rect">
+          <a:avLst/>
+        </a:prstGeom>
+        <a:solidFill>
+          <a:srgbClr val="4F81BD">
+            <a:hueOff val="0"/>
+            <a:satOff val="0"/>
+            <a:lumOff val="0"/>
+            <a:alphaOff val="0"/>
+          </a:srgbClr>
+        </a:solidFill>
+        <a:ln w="25400" cap="flat" cmpd="sng" algn="ctr">
+          <a:solidFill>
+            <a:sysClr val="window" lastClr="FFFFFF">
+              <a:hueOff val="0"/>
+              <a:satOff val="0"/>
+              <a:lumOff val="0"/>
+              <a:alphaOff val="0"/>
+            </a:sysClr>
+          </a:solidFill>
+          <a:prstDash val="solid"/>
+          <a:miter lim="800000"/>
+        </a:ln>
+        <a:effectLst/>
+      </dsp:spPr>
+      <dsp:style>
+        <a:lnRef idx="2">
+          <a:scrgbClr r="0" g="0" b="0"/>
+        </a:lnRef>
+        <a:fillRef idx="1">
+          <a:scrgbClr r="0" g="0" b="0"/>
+        </a:fillRef>
+        <a:effectRef idx="0">
+          <a:scrgbClr r="0" g="0" b="0"/>
+        </a:effectRef>
+        <a:fontRef idx="minor">
+          <a:schemeClr val="lt1"/>
+        </a:fontRef>
+      </dsp:style>
+      <dsp:txBody>
+        <a:bodyPr spcFirstLastPara="0" vert="horz" wrap="square" lIns="8890" tIns="8890" rIns="8890" bIns="8890" numCol="1" spcCol="1270" anchor="ctr" anchorCtr="0">
+          <a:noAutofit/>
+        </a:bodyPr>
+        <a:lstStyle/>
+        <a:p>
+          <a:pPr marL="0" lvl="0" indent="0" algn="ctr" defTabSz="622300">
+            <a:lnSpc>
+              <a:spcPct val="90000"/>
+            </a:lnSpc>
+            <a:spcBef>
+              <a:spcPct val="0"/>
+            </a:spcBef>
+            <a:spcAft>
+              <a:spcPct val="35000"/>
+            </a:spcAft>
+            <a:buNone/>
+          </a:pPr>
+          <a:r>
+            <a:rPr lang="en-US" sz="1400" kern="1200">
+              <a:solidFill>
+                <a:sysClr val="window" lastClr="FFFFFF"/>
+              </a:solidFill>
+              <a:latin typeface="Calibri"/>
+              <a:ea typeface="+mn-ea"/>
+              <a:cs typeface="+mn-cs"/>
+            </a:rPr>
+            <a:t>Thêm sửa xóa câu hỏi</a:t>
+          </a:r>
+        </a:p>
+      </dsp:txBody>
+      <dsp:txXfrm>
+        <a:off x="3135696" y="2105467"/>
+        <a:ext cx="1173658" cy="586829"/>
+      </dsp:txXfrm>
+    </dsp:sp>
+    <dsp:sp modelId="{4FED6A0F-70C0-470A-AFE2-8CFFABE1FDAF}">
+      <dsp:nvSpPr>
+        <dsp:cNvPr id="0" name=""/>
+        <dsp:cNvSpPr/>
+      </dsp:nvSpPr>
+      <dsp:spPr>
+        <a:xfrm>
+          <a:off x="4262408" y="1272170"/>
+          <a:ext cx="1173658" cy="586829"/>
+        </a:xfrm>
+        <a:prstGeom prst="rect">
+          <a:avLst/>
+        </a:prstGeom>
+        <a:solidFill>
+          <a:srgbClr val="4F81BD">
+            <a:hueOff val="0"/>
+            <a:satOff val="0"/>
+            <a:lumOff val="0"/>
+            <a:alphaOff val="0"/>
+          </a:srgbClr>
+        </a:solidFill>
+        <a:ln w="25400" cap="flat" cmpd="sng" algn="ctr">
+          <a:solidFill>
+            <a:sysClr val="window" lastClr="FFFFFF">
+              <a:hueOff val="0"/>
+              <a:satOff val="0"/>
+              <a:lumOff val="0"/>
+              <a:alphaOff val="0"/>
+            </a:sysClr>
+          </a:solidFill>
+          <a:prstDash val="solid"/>
+          <a:miter lim="800000"/>
+        </a:ln>
+        <a:effectLst/>
+      </dsp:spPr>
+      <dsp:style>
+        <a:lnRef idx="2">
+          <a:scrgbClr r="0" g="0" b="0"/>
+        </a:lnRef>
+        <a:fillRef idx="1">
+          <a:scrgbClr r="0" g="0" b="0"/>
+        </a:fillRef>
+        <a:effectRef idx="0">
+          <a:scrgbClr r="0" g="0" b="0"/>
+        </a:effectRef>
+        <a:fontRef idx="minor">
+          <a:schemeClr val="lt1"/>
+        </a:fontRef>
+      </dsp:style>
+      <dsp:txBody>
+        <a:bodyPr spcFirstLastPara="0" vert="horz" wrap="square" lIns="8890" tIns="8890" rIns="8890" bIns="8890" numCol="1" spcCol="1270" anchor="ctr" anchorCtr="0">
+          <a:noAutofit/>
+        </a:bodyPr>
+        <a:lstStyle/>
+        <a:p>
+          <a:pPr marL="0" lvl="0" indent="0" algn="ctr" defTabSz="622300">
+            <a:lnSpc>
+              <a:spcPct val="90000"/>
+            </a:lnSpc>
+            <a:spcBef>
+              <a:spcPct val="0"/>
+            </a:spcBef>
+            <a:spcAft>
+              <a:spcPct val="35000"/>
+            </a:spcAft>
+            <a:buNone/>
+          </a:pPr>
+          <a:r>
+            <a:rPr lang="en-GB" sz="1400" kern="1200">
+              <a:solidFill>
+                <a:sysClr val="window" lastClr="FFFFFF"/>
+              </a:solidFill>
+              <a:latin typeface="Arial"/>
+              <a:ea typeface="+mn-ea"/>
+              <a:cs typeface="+mn-cs"/>
+            </a:rPr>
+            <a:t>Quản lí thẻ</a:t>
+          </a:r>
+          <a:endParaRPr lang="vi-VN" sz="1400" kern="1200">
+            <a:solidFill>
+              <a:sysClr val="window" lastClr="FFFFFF"/>
+            </a:solidFill>
+            <a:latin typeface="Arial"/>
+            <a:ea typeface="+mn-ea"/>
+            <a:cs typeface="+mn-cs"/>
+          </a:endParaRPr>
+        </a:p>
+      </dsp:txBody>
+      <dsp:txXfrm>
+        <a:off x="4262408" y="1272170"/>
+        <a:ext cx="1173658" cy="586829"/>
+      </dsp:txXfrm>
+    </dsp:sp>
+    <dsp:sp modelId="{B33F28E0-C3C8-4A96-8AF9-2B26A67285D2}">
+      <dsp:nvSpPr>
+        <dsp:cNvPr id="0" name=""/>
+        <dsp:cNvSpPr/>
+      </dsp:nvSpPr>
+      <dsp:spPr>
+        <a:xfrm>
+          <a:off x="4555822" y="2105467"/>
+          <a:ext cx="1173658" cy="586829"/>
+        </a:xfrm>
+        <a:prstGeom prst="rect">
+          <a:avLst/>
+        </a:prstGeom>
+        <a:solidFill>
+          <a:srgbClr val="4F81BD">
+            <a:hueOff val="0"/>
+            <a:satOff val="0"/>
+            <a:lumOff val="0"/>
+            <a:alphaOff val="0"/>
+          </a:srgbClr>
+        </a:solidFill>
+        <a:ln w="25400" cap="flat" cmpd="sng" algn="ctr">
+          <a:solidFill>
+            <a:sysClr val="window" lastClr="FFFFFF">
+              <a:hueOff val="0"/>
+              <a:satOff val="0"/>
+              <a:lumOff val="0"/>
+              <a:alphaOff val="0"/>
+            </a:sysClr>
+          </a:solidFill>
+          <a:prstDash val="solid"/>
+          <a:miter lim="800000"/>
+        </a:ln>
+        <a:effectLst/>
+      </dsp:spPr>
+      <dsp:style>
+        <a:lnRef idx="2">
+          <a:scrgbClr r="0" g="0" b="0"/>
+        </a:lnRef>
+        <a:fillRef idx="1">
+          <a:scrgbClr r="0" g="0" b="0"/>
+        </a:fillRef>
+        <a:effectRef idx="0">
+          <a:scrgbClr r="0" g="0" b="0"/>
+        </a:effectRef>
+        <a:fontRef idx="minor">
+          <a:schemeClr val="lt1"/>
+        </a:fontRef>
+      </dsp:style>
+      <dsp:txBody>
+        <a:bodyPr spcFirstLastPara="0" vert="horz" wrap="square" lIns="8890" tIns="8890" rIns="8890" bIns="8890" numCol="1" spcCol="1270" anchor="ctr" anchorCtr="0">
+          <a:noAutofit/>
+        </a:bodyPr>
+        <a:lstStyle/>
+        <a:p>
+          <a:pPr marL="0" lvl="0" indent="0" algn="ctr" defTabSz="622300">
+            <a:lnSpc>
+              <a:spcPct val="90000"/>
+            </a:lnSpc>
+            <a:spcBef>
+              <a:spcPct val="0"/>
+            </a:spcBef>
+            <a:spcAft>
+              <a:spcPct val="35000"/>
+            </a:spcAft>
+            <a:buNone/>
+          </a:pPr>
+          <a:r>
+            <a:rPr lang="en-GB" sz="1400" kern="1200">
+              <a:solidFill>
+                <a:sysClr val="window" lastClr="FFFFFF"/>
+              </a:solidFill>
+              <a:latin typeface="Arial"/>
+              <a:ea typeface="+mn-ea"/>
+              <a:cs typeface="+mn-cs"/>
+            </a:rPr>
+            <a:t>thêm sửa xóa thẻ</a:t>
+          </a:r>
+          <a:endParaRPr lang="vi-VN" sz="1400" kern="1200">
+            <a:solidFill>
+              <a:sysClr val="window" lastClr="FFFFFF"/>
+            </a:solidFill>
+            <a:latin typeface="Arial"/>
+            <a:ea typeface="+mn-ea"/>
+            <a:cs typeface="+mn-cs"/>
+          </a:endParaRPr>
+        </a:p>
+      </dsp:txBody>
+      <dsp:txXfrm>
+        <a:off x="4555822" y="2105467"/>
+        <a:ext cx="1173658" cy="586829"/>
+      </dsp:txXfrm>
+    </dsp:sp>
+  </dsp:spTree>
+</dsp:drawing>
+</file>
+
+<file path=word/diagrams/layout1.xml><?xml version="1.0" encoding="utf-8"?>
+<dgm:layoutDef xmlns:dgm="http://schemas.openxmlformats.org/drawingml/2006/diagram" xmlns:a="http://schemas.openxmlformats.org/drawingml/2006/main" uniqueId="urn:microsoft.com/office/officeart/2005/8/layout/orgChart1">
+  <dgm:title val=""/>
+  <dgm:desc val=""/>
+  <dgm:catLst>
+    <dgm:cat type="hierarchy" pri="1000"/>
+    <dgm:cat type="convert" pri="6000"/>
+  </dgm:catLst>
+  <dgm:sampData>
+    <dgm:dataModel>
+      <dgm:ptLst>
+        <dgm:pt modelId="0" type="doc"/>
+        <dgm:pt modelId="1">
+          <dgm:prSet phldr="1"/>
+        </dgm:pt>
+        <dgm:pt modelId="2" type="asst">
+          <dgm:prSet phldr="1"/>
+        </dgm:pt>
+        <dgm:pt modelId="3">
+          <dgm:prSet phldr="1"/>
+        </dgm:pt>
+        <dgm:pt modelId="4">
+          <dgm:prSet phldr="1"/>
+        </dgm:pt>
+        <dgm:pt modelId="5">
+          <dgm:prSet phldr="1"/>
+        </dgm:pt>
+      </dgm:ptLst>
+      <dgm:cxnLst>
+        <dgm:cxn modelId="5" srcId="0" destId="1" srcOrd="0" destOrd="0"/>
+        <dgm:cxn modelId="6" srcId="1" destId="2" srcOrd="0" destOrd="0"/>
+        <dgm:cxn modelId="7" srcId="1" destId="3" srcOrd="1" destOrd="0"/>
+        <dgm:cxn modelId="8" srcId="1" destId="4" srcOrd="2" destOrd="0"/>
+        <dgm:cxn modelId="9" srcId="1" destId="5" srcOrd="3" destOrd="0"/>
+      </dgm:cxnLst>
+      <dgm:bg/>
+      <dgm:whole/>
+    </dgm:dataModel>
+  </dgm:sampData>
+  <dgm:styleData>
+    <dgm:dataModel>
+      <dgm:ptLst>
+        <dgm:pt modelId="0" type="doc"/>
+        <dgm:pt modelId="1"/>
+        <dgm:pt modelId="12"/>
+        <dgm:pt modelId="13"/>
+      </dgm:ptLst>
+      <dgm:cxnLst>
+        <dgm:cxn modelId="2" srcId="0" destId="1" srcOrd="0" destOrd="0"/>
+        <dgm:cxn modelId="16" srcId="1" destId="12" srcOrd="1" destOrd="0"/>
+        <dgm:cxn modelId="17" srcId="1" destId="13" srcOrd="2" destOrd="0"/>
+      </dgm:cxnLst>
+      <dgm:bg/>
+      <dgm:whole/>
+    </dgm:dataModel>
+  </dgm:styleData>
+  <dgm:clrData>
+    <dgm:dataModel>
+      <dgm:ptLst>
+        <dgm:pt modelId="0" type="doc"/>
+        <dgm:pt modelId="1"/>
+        <dgm:pt modelId="11" type="asst"/>
+        <dgm:pt modelId="12"/>
+        <dgm:pt modelId="13"/>
+        <dgm:pt modelId="14"/>
+      </dgm:ptLst>
+      <dgm:cxnLst>
+        <dgm:cxn modelId="2" srcId="0" destId="1" srcOrd="0" destOrd="0"/>
+        <dgm:cxn modelId="15" srcId="1" destId="11" srcOrd="0" destOrd="0"/>
+        <dgm:cxn modelId="16" srcId="1" destId="12" srcOrd="1" destOrd="0"/>
+        <dgm:cxn modelId="17" srcId="1" destId="13" srcOrd="2" destOrd="0"/>
+        <dgm:cxn modelId="18" srcId="1" destId="14" srcOrd="2" destOrd="0"/>
+      </dgm:cxnLst>
+      <dgm:bg/>
+      <dgm:whole/>
+    </dgm:dataModel>
+  </dgm:clrData>
+  <dgm:layoutNode name="hierChild1">
+    <dgm:varLst>
+      <dgm:orgChart val="1"/>
+      <dgm:chPref val="1"/>
+      <dgm:dir/>
+      <dgm:animOne val="branch"/>
+      <dgm:animLvl val="lvl"/>
+      <dgm:resizeHandles/>
+    </dgm:varLst>
+    <dgm:choose name="Name0">
+      <dgm:if name="Name1" func="var" arg="dir" op="equ" val="norm">
+        <dgm:alg type="hierChild">
+          <dgm:param type="linDir" val="fromL"/>
+        </dgm:alg>
+      </dgm:if>
+      <dgm:else name="Name2">
+        <dgm:alg type="hierChild">
+          <dgm:param type="linDir" val="fromR"/>
+        </dgm:alg>
+      </dgm:else>
+    </dgm:choose>
+    <dgm:shape xmlns:r="http://schemas.openxmlformats.org/officeDocument/2006/relationships" r:blip="">
+      <dgm:adjLst/>
+    </dgm:shape>
+    <dgm:presOf/>
+    <dgm:constrLst>
+      <dgm:constr type="w" for="des" forName="rootComposite1" refType="w" fact="10"/>
+      <dgm:constr type="h" for="des" forName="rootComposite1" refType="w" refFor="des" refForName="rootComposite1" fact="0.5"/>
+      <dgm:constr type="w" for="des" forName="rootComposite" refType="w" fact="10"/>
+      <dgm:constr type="h" for="des" forName="rootComposite" refType="w" refFor="des" refForName="rootComposite1" fact="0.5"/>
+      <dgm:constr type="w" for="des" forName="rootComposite3" refType="w" fact="10"/>
+      <dgm:constr type="h" for="des" forName="rootComposite3" refType="w" refFor="des" refForName="rootComposite1" fact="0.5"/>
+      <dgm:constr type="primFontSz" for="des" ptType="node" op="equ"/>
+      <dgm:constr type="sp" for="des" op="equ"/>
+      <dgm:constr type="sp" for="des" forName="hierRoot1" refType="w" refFor="des" refForName="rootComposite1" fact="0.21"/>
+      <dgm:constr type="sp" for="des" forName="hierRoot2" refType="sp" refFor="des" refForName="hierRoot1"/>
+      <dgm:constr type="sp" for="des" forName="hierRoot3" refType="sp" refFor="des" refForName="hierRoot1"/>
+      <dgm:constr type="sibSp" refType="w" refFor="des" refForName="rootComposite1" fact="0.21"/>
+      <dgm:constr type="sibSp" for="des" forName="hierChild2" refType="sibSp"/>
+      <dgm:constr type="sibSp" for="des" forName="hierChild3" refType="sibSp"/>
+      <dgm:constr type="sibSp" for="des" forName="hierChild4" refType="sibSp"/>
+      <dgm:constr type="sibSp" for="des" forName="hierChild5" refType="sibSp"/>
+      <dgm:constr type="sibSp" for="des" forName="hierChild6" refType="sibSp"/>
+      <dgm:constr type="sibSp" for="des" forName="hierChild7" refType="sibSp"/>
+      <dgm:constr type="secSibSp" refType="w" refFor="des" refForName="rootComposite1" fact="0.21"/>
+      <dgm:constr type="secSibSp" for="des" forName="hierChild2" refType="secSibSp"/>
+      <dgm:constr type="secSibSp" for="des" forName="hierChild3" refType="secSibSp"/>
+      <dgm:constr type="secSibSp" for="des" forName="hierChild4" refType="secSibSp"/>
+      <dgm:constr type="secSibSp" for="des" forName="hierChild5" refType="secSibSp"/>
+      <dgm:constr type="secSibSp" for="des" forName="hierChild6" refType="secSibSp"/>
+      <dgm:constr type="secSibSp" for="des" forName="hierChild7" refType="secSibSp"/>
+    </dgm:constrLst>
+    <dgm:ruleLst/>
+    <dgm:forEach name="Name3" axis="ch">
+      <dgm:forEach name="Name4" axis="self" ptType="node">
+        <dgm:layoutNode name="hierRoot1">
+          <dgm:varLst>
+            <dgm:hierBranch val="init"/>
+          </dgm:varLst>
+          <dgm:choose name="Name5">
+            <dgm:if name="Name6" func="var" arg="hierBranch" op="equ" val="l">
+              <dgm:choose name="Name7">
+                <dgm:if name="Name8" axis="ch" ptType="asst" func="cnt" op="gte" val="1">
+                  <dgm:alg type="hierRoot">
+                    <dgm:param type="hierAlign" val="tR"/>
+                  </dgm:alg>
+                  <dgm:constrLst>
+                    <dgm:constr type="alignOff" val="0.65"/>
+                  </dgm:constrLst>
+                </dgm:if>
+                <dgm:else name="Name9">
+                  <dgm:alg type="hierRoot">
+                    <dgm:param type="hierAlign" val="tR"/>
+                  </dgm:alg>
+                  <dgm:constrLst>
+                    <dgm:constr type="alignOff" val="0.25"/>
+                  </dgm:constrLst>
+                </dgm:else>
+              </dgm:choose>
+            </dgm:if>
+            <dgm:if name="Name10" func="var" arg="hierBranch" op="equ" val="r">
+              <dgm:choose name="Name11">
+                <dgm:if name="Name12" axis="ch" ptType="asst" func="cnt" op="gte" val="1">
+                  <dgm:alg type="hierRoot">
+                    <dgm:param type="hierAlign" val="tL"/>
+                  </dgm:alg>
+                  <dgm:constrLst>
+                    <dgm:constr type="alignOff" val="0.65"/>
+                  </dgm:constrLst>
+                </dgm:if>
+                <dgm:else name="Name13">
+                  <dgm:alg type="hierRoot">
+                    <dgm:param type="hierAlign" val="tL"/>
+                  </dgm:alg>
+                  <dgm:constrLst>
+                    <dgm:constr type="alignOff" val="0.25"/>
+                  </dgm:constrLst>
+                </dgm:else>
+              </dgm:choose>
+            </dgm:if>
+            <dgm:if name="Name14" func="var" arg="hierBranch" op="equ" val="hang">
+              <dgm:alg type="hierRoot"/>
+              <dgm:constrLst>
+                <dgm:constr type="alignOff" val="0.65"/>
+              </dgm:constrLst>
+            </dgm:if>
+            <dgm:else name="Name15">
+              <dgm:alg type="hierRoot"/>
+              <dgm:constrLst>
+                <dgm:constr type="alignOff"/>
+                <dgm:constr type="bendDist" for="des" ptType="parTrans" refType="sp" fact="0.5"/>
+              </dgm:constrLst>
+            </dgm:else>
+          </dgm:choose>
+          <dgm:shape xmlns:r="http://schemas.openxmlformats.org/officeDocument/2006/relationships" r:blip="">
+            <dgm:adjLst/>
+          </dgm:shape>
+          <dgm:presOf/>
+          <dgm:ruleLst/>
+          <dgm:layoutNode name="rootComposite1">
+            <dgm:alg type="composite"/>
+            <dgm:shape xmlns:r="http://schemas.openxmlformats.org/officeDocument/2006/relationships" r:blip="">
+              <dgm:adjLst/>
+            </dgm:shape>
+            <dgm:presOf axis="self" ptType="node" cnt="1"/>
+            <dgm:choose name="Name16">
+              <dgm:if name="Name17" func="var" arg="hierBranch" op="equ" val="init">
+                <dgm:constrLst>
+                  <dgm:constr type="l" for="ch" forName="rootText1"/>
+                  <dgm:constr type="t" for="ch" forName="rootText1"/>
+                  <dgm:constr type="w" for="ch" forName="rootText1" refType="w"/>
+                  <dgm:constr type="h" for="ch" forName="rootText1" refType="h"/>
+                  <dgm:constr type="l" for="ch" forName="rootConnector1"/>
+                  <dgm:constr type="t" for="ch" forName="rootConnector1"/>
+                  <dgm:constr type="w" for="ch" forName="rootConnector1" refType="w" refFor="ch" refForName="rootText1" fact="0.2"/>
+                  <dgm:constr type="h" for="ch" forName="rootConnector1" refType="h" refFor="ch" refForName="rootText1"/>
+                </dgm:constrLst>
+              </dgm:if>
+              <dgm:if name="Name18" func="var" arg="hierBranch" op="equ" val="l">
+                <dgm:constrLst>
+                  <dgm:constr type="l" for="ch" forName="rootText1"/>
+                  <dgm:constr type="t" for="ch" forName="rootText1"/>
+                  <dgm:constr type="w" for="ch" forName="rootText1" refType="w"/>
+                  <dgm:constr type="h" for="ch" forName="rootText1" refType="h"/>
+                  <dgm:constr type="r" for="ch" forName="rootConnector1" refType="w"/>
+                  <dgm:constr type="t" for="ch" forName="rootConnector1"/>
+                  <dgm:constr type="w" for="ch" forName="rootConnector1" refType="w" refFor="ch" refForName="rootText1" fact="0.2"/>
+                  <dgm:constr type="h" for="ch" forName="rootConnector1" refType="h" refFor="ch" refForName="rootText1"/>
+                </dgm:constrLst>
+              </dgm:if>
+              <dgm:if name="Name19" func="var" arg="hierBranch" op="equ" val="r">
+                <dgm:constrLst>
+                  <dgm:constr type="l" for="ch" forName="rootText1"/>
+                  <dgm:constr type="t" for="ch" forName="rootText1"/>
+                  <dgm:constr type="w" for="ch" forName="rootText1" refType="w"/>
+                  <dgm:constr type="h" for="ch" forName="rootText1" refType="h"/>
+                  <dgm:constr type="l" for="ch" forName="rootConnector1"/>
+                  <dgm:constr type="t" for="ch" forName="rootConnector1"/>
+                  <dgm:constr type="w" for="ch" forName="rootConnector1" refType="w" refFor="ch" refForName="rootText1" fact="0.2"/>
+                  <dgm:constr type="h" for="ch" forName="rootConnector1" refType="h" refFor="ch" refForName="rootText1"/>
+                </dgm:constrLst>
+              </dgm:if>
+              <dgm:else name="Name20">
+                <dgm:constrLst>
+                  <dgm:constr type="l" for="ch" forName="rootText1"/>
+                  <dgm:constr type="t" for="ch" forName="rootText1"/>
+                  <dgm:constr type="w" for="ch" forName="rootText1" refType="w"/>
+                  <dgm:constr type="h" for="ch" forName="rootText1" refType="h"/>
+                  <dgm:constr type="r" for="ch" forName="rootConnector1" refType="w"/>
+                  <dgm:constr type="t" for="ch" forName="rootConnector1"/>
+                  <dgm:constr type="w" for="ch" forName="rootConnector1" refType="w" refFor="ch" refForName="rootText1" fact="0.2"/>
+                  <dgm:constr type="h" for="ch" forName="rootConnector1" refType="h" refFor="ch" refForName="rootText1"/>
+                </dgm:constrLst>
+              </dgm:else>
+            </dgm:choose>
+            <dgm:ruleLst/>
+            <dgm:layoutNode name="rootText1" styleLbl="node0">
+              <dgm:varLst>
+                <dgm:chPref val="3"/>
+              </dgm:varLst>
+              <dgm:alg type="tx"/>
+              <dgm:shape xmlns:r="http://schemas.openxmlformats.org/officeDocument/2006/relationships" type="rect" r:blip="">
+                <dgm:adjLst/>
+              </dgm:shape>
+              <dgm:presOf axis="self" ptType="node" cnt="1"/>
+              <dgm:constrLst>
+                <dgm:constr type="primFontSz" val="65"/>
+                <dgm:constr type="lMarg" refType="primFontSz" fact="0.05"/>
+                <dgm:constr type="rMarg" refType="primFontSz" fact="0.05"/>
+                <dgm:constr type="tMarg" refType="primFontSz" fact="0.05"/>
+                <dgm:constr type="bMarg" refType="primFontSz" fact="0.05"/>
+              </dgm:constrLst>
+              <dgm:ruleLst>
+                <dgm:rule type="primFontSz" val="5" fact="NaN" max="NaN"/>
+              </dgm:ruleLst>
+            </dgm:layoutNode>
+            <dgm:layoutNode name="rootConnector1" moveWith="rootText1">
+              <dgm:alg type="sp"/>
+              <dgm:shape xmlns:r="http://schemas.openxmlformats.org/officeDocument/2006/relationships" type="rect" r:blip="" hideGeom="1">
+                <dgm:adjLst/>
+              </dgm:shape>
+              <dgm:presOf axis="self" ptType="node" cnt="1"/>
+              <dgm:constrLst/>
+              <dgm:ruleLst/>
+            </dgm:layoutNode>
+          </dgm:layoutNode>
+          <dgm:layoutNode name="hierChild2">
+            <dgm:choose name="Name21">
+              <dgm:if name="Name22" func="var" arg="hierBranch" op="equ" val="l">
+                <dgm:alg type="hierChild">
+                  <dgm:param type="chAlign" val="r"/>
+                  <dgm:param type="linDir" val="fromT"/>
+                </dgm:alg>
+              </dgm:if>
+              <dgm:if name="Name23" func="var" arg="hierBranch" op="equ" val="r">
+                <dgm:alg type="hierChild">
+                  <dgm:param type="chAlign" val="l"/>
+                  <dgm:param type="linDir" val="fromT"/>
+                </dgm:alg>
+              </dgm:if>
+              <dgm:if name="Name24" func="var" arg="hierBranch" op="equ" val="hang">
+                <dgm:choose name="Name25">
+                  <dgm:if name="Name26" func="var" arg="dir" op="equ" val="norm">
+                    <dgm:alg type="hierChild">
+                      <dgm:param type="chAlign" val="l"/>
+                      <dgm:param type="linDir" val="fromL"/>
+                      <dgm:param type="secChAlign" val="t"/>
+                      <dgm:param type="secLinDir" val="fromT"/>
+                    </dgm:alg>
+                  </dgm:if>
+                  <dgm:else name="Name27">
+                    <dgm:alg type="hierChild">
+                      <dgm:param type="chAlign" val="l"/>
+                      <dgm:param type="linDir" val="fromR"/>
+                      <dgm:param type="secChAlign" val="t"/>
+                      <dgm:param type="secLinDir" val="fromT"/>
+                    </dgm:alg>
+                  </dgm:else>
+                </dgm:choose>
+              </dgm:if>
+              <dgm:else name="Name28">
+                <dgm:choose name="Name29">
+                  <dgm:if name="Name30" func="var" arg="dir" op="equ" val="norm">
+                    <dgm:alg type="hierChild"/>
+                  </dgm:if>
+                  <dgm:else name="Name31">
+                    <dgm:alg type="hierChild">
+                      <dgm:param type="linDir" val="fromR"/>
+                    </dgm:alg>
+                  </dgm:else>
+                </dgm:choose>
+              </dgm:else>
+            </dgm:choose>
+            <dgm:shape xmlns:r="http://schemas.openxmlformats.org/officeDocument/2006/relationships" r:blip="">
+              <dgm:adjLst/>
+            </dgm:shape>
+            <dgm:presOf/>
+            <dgm:constrLst/>
+            <dgm:ruleLst/>
+            <dgm:forEach name="rep2a" axis="ch" ptType="nonAsst">
+              <dgm:forEach name="Name32" axis="precedSib" ptType="parTrans" st="-1" cnt="1">
+                <dgm:choose name="Name33">
+                  <dgm:if name="Name34" func="var" arg="hierBranch" op="equ" val="std">
+                    <dgm:layoutNode name="Name35">
+                      <dgm:alg type="conn">
+                        <dgm:param type="connRout" val="bend"/>
+                        <dgm:param type="dim" val="1D"/>
+                        <dgm:param type="endSty" val="noArr"/>
+                        <dgm:param type="begPts" val="bCtr"/>
+                        <dgm:param type="endPts" val="tCtr"/>
+                        <dgm:param type="bendPt" val="end"/>
+                      </dgm:alg>
+                      <dgm:shape xmlns:r="http://schemas.openxmlformats.org/officeDocument/2006/relationships" type="conn" r:blip="" zOrderOff="-99999">
+                        <dgm:adjLst/>
+                      </dgm:shape>
+                      <dgm:presOf axis="self"/>
+                      <dgm:constrLst>
+                        <dgm:constr type="begPad"/>
+                        <dgm:constr type="endPad"/>
+                      </dgm:constrLst>
+                      <dgm:ruleLst/>
+                    </dgm:layoutNode>
+                  </dgm:if>
+                  <dgm:if name="Name36" func="var" arg="hierBranch" op="equ" val="init">
+                    <dgm:layoutNode name="Name37">
+                      <dgm:choose name="Name38">
+                        <dgm:if name="Name39" axis="self" func="depth" op="lte" val="2">
+                          <dgm:alg type="conn">
+                            <dgm:param type="connRout" val="bend"/>
+                            <dgm:param type="dim" val="1D"/>
+                            <dgm:param type="endSty" val="noArr"/>
+                            <dgm:param type="begPts" val="bCtr"/>
+                            <dgm:param type="endPts" val="tCtr"/>
+                            <dgm:param type="bendPt" val="end"/>
+                          </dgm:alg>
+                        </dgm:if>
+                        <dgm:else name="Name40">
+                          <dgm:choose name="Name41">
+                            <dgm:if name="Name42" axis="par des" func="maxDepth" op="lte" val="1">
+                              <dgm:choose name="Name43">
+                                <dgm:if name="Name44" axis="par ch" ptType="node asst" func="cnt" op="gte" val="1">
+                                  <dgm:alg type="conn">
+                                    <dgm:param type="connRout" val="bend"/>
+                                    <dgm:param type="dim" val="1D"/>
+                                    <dgm:param type="endSty" val="noArr"/>
+                                    <dgm:param type="begPts" val="bCtr"/>
+                                    <dgm:param type="endPts" val="midL midR"/>
+                                  </dgm:alg>
+                                </dgm:if>
+                                <dgm:else name="Name45">
+                                  <dgm:alg type="conn">
+                                    <dgm:param type="connRout" val="bend"/>
+                                    <dgm:param type="dim" val="1D"/>
+                                    <dgm:param type="endSty" val="noArr"/>
+                                    <dgm:param type="begPts" val="bCtr"/>
+                                    <dgm:param type="endPts" val="midL midR"/>
+                                    <dgm:param type="srcNode" val="rootConnector"/>
+                                  </dgm:alg>
+                                </dgm:else>
+                              </dgm:choose>
+                            </dgm:if>
+                            <dgm:else name="Name46">
+                              <dgm:alg type="conn">
+                                <dgm:param type="connRout" val="bend"/>
+                                <dgm:param type="dim" val="1D"/>
+                                <dgm:param type="endSty" val="noArr"/>
+                                <dgm:param type="begPts" val="bCtr"/>
+                                <dgm:param type="endPts" val="tCtr"/>
+                                <dgm:param type="bendPt" val="end"/>
+                              </dgm:alg>
+                            </dgm:else>
+                          </dgm:choose>
+                        </dgm:else>
+                      </dgm:choose>
+                      <dgm:shape xmlns:r="http://schemas.openxmlformats.org/officeDocument/2006/relationships" type="conn" r:blip="" zOrderOff="-99999">
+                        <dgm:adjLst/>
+                      </dgm:shape>
+                      <dgm:presOf axis="self"/>
+                      <dgm:constrLst>
+                        <dgm:constr type="begPad"/>
+                        <dgm:constr type="endPad"/>
+                      </dgm:constrLst>
+                      <dgm:ruleLst/>
+                    </dgm:layoutNode>
+                  </dgm:if>
+                  <dgm:if name="Name47" func="var" arg="hierBranch" op="equ" val="hang">
+                    <dgm:layoutNode name="Name48">
+                      <dgm:alg type="conn">
+                        <dgm:param type="connRout" val="bend"/>
+                        <dgm:param type="dim" val="1D"/>
+                        <dgm:param type="endSty" val="noArr"/>
+                        <dgm:param type="begPts" val="bCtr"/>
+                        <dgm:param type="endPts" val="midL midR"/>
+                      </dgm:alg>
+                      <dgm:shape xmlns:r="http://schemas.openxmlformats.org/officeDocument/2006/relationships" type="conn" r:blip="" zOrderOff="-99999">
+                        <dgm:adjLst/>
+                      </dgm:shape>
+                      <dgm:presOf axis="self"/>
+                      <dgm:constrLst>
+                        <dgm:constr type="begPad"/>
+                        <dgm:constr type="endPad"/>
+                      </dgm:constrLst>
+                      <dgm:ruleLst/>
+                    </dgm:layoutNode>
+                  </dgm:if>
+                  <dgm:else name="Name49">
+                    <dgm:layoutNode name="Name50">
+                      <dgm:choose name="Name51">
+                        <dgm:if name="Name52" axis="self" func="depth" op="lte" val="2">
+                          <dgm:choose name="Name53">
+                            <dgm:if name="Name54" axis="par ch" ptType="node asst" func="cnt" op="gte" val="1">
+                              <dgm:alg type="conn">
+                                <dgm:param type="connRout" val="bend"/>
+                                <dgm:param type="dim" val="1D"/>
+                                <dgm:param type="endSty" val="noArr"/>
+                                <dgm:param type="begPts" val="bCtr"/>
+                                <dgm:param type="endPts" val="midL midR"/>
+                              </dgm:alg>
+                            </dgm:if>
+                            <dgm:else name="Name55">
+                              <dgm:alg type="conn">
+                                <dgm:param type="connRout" val="bend"/>
+                                <dgm:param type="dim" val="1D"/>
+                                <dgm:param type="endSty" val="noArr"/>
+                                <dgm:param type="begPts" val="bCtr"/>
+                                <dgm:param type="endPts" val="midL midR"/>
+                                <dgm:param type="srcNode" val="rootConnector1"/>
+                              </dgm:alg>
+                            </dgm:else>
+                          </dgm:choose>
+                        </dgm:if>
+                        <dgm:else name="Name56">
+                          <dgm:choose name="Name57">
+                            <dgm:if name="Name58" axis="par ch" ptType="node asst" func="cnt" op="gte" val="1">
+                              <dgm:alg type="conn">
+                                <dgm:param type="connRout" val="bend"/>
+                                <dgm:param type="dim" val="1D"/>
+                                <dgm:param type="endSty" val="noArr"/>
+                                <dgm:param type="begPts" val="bCtr"/>
+                                <dgm:param type="endPts" val="midL midR"/>
+                              </dgm:alg>
+                            </dgm:if>
+                            <dgm:else name="Name59">
+                              <dgm:alg type="conn">
+                                <dgm:param type="connRout" val="bend"/>
+                                <dgm:param type="dim" val="1D"/>
+                                <dgm:param type="endSty" val="noArr"/>
+                                <dgm:param type="begPts" val="bCtr"/>
+                                <dgm:param type="endPts" val="midL midR"/>
+                                <dgm:param type="srcNode" val="rootConnector"/>
+                              </dgm:alg>
+                            </dgm:else>
+                          </dgm:choose>
+                        </dgm:else>
+                      </dgm:choose>
+                      <dgm:shape xmlns:r="http://schemas.openxmlformats.org/officeDocument/2006/relationships" type="conn" r:blip="" zOrderOff="-99999">
+                        <dgm:adjLst/>
+                      </dgm:shape>
+                      <dgm:presOf axis="self"/>
+                      <dgm:constrLst>
+                        <dgm:constr type="begPad"/>
+                        <dgm:constr type="endPad"/>
+                      </dgm:constrLst>
+                      <dgm:ruleLst/>
+                    </dgm:layoutNode>
+                  </dgm:else>
+                </dgm:choose>
+              </dgm:forEach>
+              <dgm:layoutNode name="hierRoot2">
+                <dgm:varLst>
+                  <dgm:hierBranch val="init"/>
+                </dgm:varLst>
+                <dgm:choose name="Name60">
+                  <dgm:if name="Name61" func="var" arg="hierBranch" op="equ" val="l">
+                    <dgm:choose name="Name62">
+                      <dgm:if name="Name63" axis="ch" ptType="asst" func="cnt" op="gte" val="1">
+                        <dgm:alg type="hierRoot">
+                          <dgm:param type="hierAlign" val="tR"/>
+                        </dgm:alg>
+                        <dgm:shape xmlns:r="http://schemas.openxmlformats.org/officeDocument/2006/relationships" r:blip="">
+                          <dgm:adjLst/>
+                        </dgm:shape>
+                        <dgm:presOf/>
+                        <dgm:constrLst>
+                          <dgm:constr type="alignOff" val="0.65"/>
+                        </dgm:constrLst>
+                      </dgm:if>
+                      <dgm:else name="Name64">
+                        <dgm:alg type="hierRoot">
+                          <dgm:param type="hierAlign" val="tR"/>
+                        </dgm:alg>
+                        <dgm:shape xmlns:r="http://schemas.openxmlformats.org/officeDocument/2006/relationships" r:blip="">
+                          <dgm:adjLst/>
+                        </dgm:shape>
+                        <dgm:presOf/>
+                        <dgm:constrLst>
+                          <dgm:constr type="alignOff" val="0.25"/>
+                        </dgm:constrLst>
+                      </dgm:else>
+                    </dgm:choose>
+                  </dgm:if>
+                  <dgm:if name="Name65" func="var" arg="hierBranch" op="equ" val="r">
+                    <dgm:choose name="Name66">
+                      <dgm:if name="Name67" axis="ch" ptType="asst" func="cnt" op="gte" val="1">
+                        <dgm:alg type="hierRoot">
+                          <dgm:param type="hierAlign" val="tL"/>
+                        </dgm:alg>
+                        <dgm:shape xmlns:r="http://schemas.openxmlformats.org/officeDocument/2006/relationships" r:blip="">
+                          <dgm:adjLst/>
+                        </dgm:shape>
+                        <dgm:presOf/>
+                        <dgm:constrLst>
+                          <dgm:constr type="alignOff" val="0.65"/>
+                        </dgm:constrLst>
+                      </dgm:if>
+                      <dgm:else name="Name68">
+                        <dgm:alg type="hierRoot">
+                          <dgm:param type="hierAlign" val="tL"/>
+                        </dgm:alg>
+                        <dgm:shape xmlns:r="http://schemas.openxmlformats.org/officeDocument/2006/relationships" r:blip="">
+                          <dgm:adjLst/>
+                        </dgm:shape>
+                        <dgm:presOf/>
+                        <dgm:constrLst>
+                          <dgm:constr type="alignOff" val="0.25"/>
+                        </dgm:constrLst>
+                      </dgm:else>
+                    </dgm:choose>
+                  </dgm:if>
+                  <dgm:if name="Name69" func="var" arg="hierBranch" op="equ" val="std">
+                    <dgm:alg type="hierRoot"/>
+                    <dgm:shape xmlns:r="http://schemas.openxmlformats.org/officeDocument/2006/relationships" r:blip="">
+                      <dgm:adjLst/>
+                    </dgm:shape>
+                    <dgm:presOf/>
+                    <dgm:constrLst>
+                      <dgm:constr type="alignOff"/>
+                      <dgm:constr type="bendDist" for="des" ptType="parTrans" refType="sp" fact="0.5"/>
+                    </dgm:constrLst>
+                  </dgm:if>
+                  <dgm:if name="Name70" func="var" arg="hierBranch" op="equ" val="init">
+                    <dgm:choose name="Name71">
+                      <dgm:if name="Name72" axis="des" func="maxDepth" op="lte" val="1">
+                        <dgm:choose name="Name73">
+                          <dgm:if name="Name74" axis="ch" ptType="asst" func="cnt" op="gte" val="1">
+                            <dgm:alg type="hierRoot">
+                              <dgm:param type="hierAlign" val="tL"/>
+                            </dgm:alg>
+                            <dgm:shape xmlns:r="http://schemas.openxmlformats.org/officeDocument/2006/relationships" r:blip="">
+                              <dgm:adjLst/>
+                            </dgm:shape>
+                            <dgm:presOf/>
+                            <dgm:constrLst>
+                              <dgm:constr type="alignOff" val="0.65"/>
+                            </dgm:constrLst>
+                          </dgm:if>
+                          <dgm:else name="Name75">
+                            <dgm:alg type="hierRoot">
+                              <dgm:param type="hierAlign" val="tL"/>
+                            </dgm:alg>
+                            <dgm:shape xmlns:r="http://schemas.openxmlformats.org/officeDocument/2006/relationships" r:blip="">
+                              <dgm:adjLst/>
+                            </dgm:shape>
+                            <dgm:presOf/>
+                            <dgm:constrLst>
+                              <dgm:constr type="alignOff" val="0.25"/>
+                            </dgm:constrLst>
+                          </dgm:else>
+                        </dgm:choose>
+                      </dgm:if>
+                      <dgm:else name="Name76">
+                        <dgm:alg type="hierRoot"/>
+                        <dgm:shape xmlns:r="http://schemas.openxmlformats.org/officeDocument/2006/relationships" r:blip="">
+                          <dgm:adjLst/>
+                        </dgm:shape>
+                        <dgm:presOf/>
+                        <dgm:constrLst>
+                          <dgm:constr type="alignOff"/>
+                          <dgm:constr type="bendDist" for="des" ptType="parTrans" refType="sp" fact="0.5"/>
+                        </dgm:constrLst>
+                      </dgm:else>
+                    </dgm:choose>
+                  </dgm:if>
+                  <dgm:else name="Name77">
+                    <dgm:alg type="hierRoot"/>
+                    <dgm:shape xmlns:r="http://schemas.openxmlformats.org/officeDocument/2006/relationships" r:blip="">
+                      <dgm:adjLst/>
+                    </dgm:shape>
+                    <dgm:presOf/>
+                    <dgm:constrLst>
+                      <dgm:constr type="alignOff" val="0.65"/>
+                    </dgm:constrLst>
+                  </dgm:else>
+                </dgm:choose>
+                <dgm:ruleLst/>
+                <dgm:layoutNode name="rootComposite">
+                  <dgm:alg type="composite"/>
+                  <dgm:shape xmlns:r="http://schemas.openxmlformats.org/officeDocument/2006/relationships" r:blip="">
+                    <dgm:adjLst/>
+                  </dgm:shape>
+                  <dgm:presOf axis="self" ptType="node" cnt="1"/>
+                  <dgm:choose name="Name78">
+                    <dgm:if name="Name79" func="var" arg="hierBranch" op="equ" val="init">
+                      <dgm:constrLst>
+                        <dgm:constr type="l" for="ch" forName="rootText"/>
+                        <dgm:constr type="t" for="ch" forName="rootText"/>
+                        <dgm:constr type="w" for="ch" forName="rootText" refType="w"/>
+                        <dgm:constr type="h" for="ch" forName="rootText" refType="h"/>
+                        <dgm:constr type="l" for="ch" forName="rootConnector"/>
+                        <dgm:constr type="t" for="ch" forName="rootConnector"/>
+                        <dgm:constr type="w" for="ch" forName="rootConnector" refType="w" refFor="ch" refForName="rootText" fact="0.2"/>
+                        <dgm:constr type="h" for="ch" forName="rootConnector" refType="h" refFor="ch" refForName="rootText"/>
+                      </dgm:constrLst>
+                    </dgm:if>
+                    <dgm:if name="Name80" func="var" arg="hierBranch" op="equ" val="l">
+                      <dgm:constrLst>
+                        <dgm:constr type="l" for="ch" forName="rootText"/>
+                        <dgm:constr type="t" for="ch" forName="rootText"/>
+                        <dgm:constr type="w" for="ch" forName="rootText" refType="w"/>
+                        <dgm:constr type="h" for="ch" forName="rootText" refType="h"/>
+                        <dgm:constr type="r" for="ch" forName="rootConnector" refType="w"/>
+                        <dgm:constr type="t" for="ch" forName="rootConnector"/>
+                        <dgm:constr type="w" for="ch" forName="rootConnector" refType="w" refFor="ch" refForName="rootText" fact="0.2"/>
+                        <dgm:constr type="h" for="ch" forName="rootConnector" refType="h" refFor="ch" refForName="rootText"/>
+                      </dgm:constrLst>
+                    </dgm:if>
+                    <dgm:if name="Name81" func="var" arg="hierBranch" op="equ" val="r">
+                      <dgm:constrLst>
+                        <dgm:constr type="l" for="ch" forName="rootText"/>
+                        <dgm:constr type="t" for="ch" forName="rootText"/>
+                        <dgm:constr type="w" for="ch" forName="rootText" refType="w"/>
+                        <dgm:constr type="h" for="ch" forName="rootText" refType="h"/>
+                        <dgm:constr type="l" for="ch" forName="rootConnector"/>
+                        <dgm:constr type="t" for="ch" forName="rootConnector"/>
+                        <dgm:constr type="w" for="ch" forName="rootConnector" refType="w" refFor="ch" refForName="rootText" fact="0.2"/>
+                        <dgm:constr type="h" for="ch" forName="rootConnector" refType="h" refFor="ch" refForName="rootText"/>
+                      </dgm:constrLst>
+                    </dgm:if>
+                    <dgm:else name="Name82">
+                      <dgm:constrLst>
+                        <dgm:constr type="l" for="ch" forName="rootText"/>
+                        <dgm:constr type="t" for="ch" forName="rootText"/>
+                        <dgm:constr type="w" for="ch" forName="rootText" refType="w"/>
+                        <dgm:constr type="h" for="ch" forName="rootText" refType="h"/>
+                        <dgm:constr type="r" for="ch" forName="rootConnector" refType="w"/>
+                        <dgm:constr type="t" for="ch" forName="rootConnector"/>
+                        <dgm:constr type="w" for="ch" forName="rootConnector" refType="w" refFor="ch" refForName="rootText" fact="0.2"/>
+                        <dgm:constr type="h" for="ch" forName="rootConnector" refType="h" refFor="ch" refForName="rootText"/>
+                      </dgm:constrLst>
+                    </dgm:else>
+                  </dgm:choose>
+                  <dgm:ruleLst/>
+                  <dgm:layoutNode name="rootText">
+                    <dgm:varLst>
+                      <dgm:chPref val="3"/>
+                    </dgm:varLst>
+                    <dgm:alg type="tx"/>
+                    <dgm:shape xmlns:r="http://schemas.openxmlformats.org/officeDocument/2006/relationships" type="rect" r:blip="">
+                      <dgm:adjLst/>
+                    </dgm:shape>
+                    <dgm:presOf axis="self" ptType="node" cnt="1"/>
+                    <dgm:constrLst>
+                      <dgm:constr type="primFontSz" val="65"/>
+                      <dgm:constr type="lMarg" refType="primFontSz" fact="0.05"/>
+                      <dgm:constr type="rMarg" refType="primFontSz" fact="0.05"/>
+                      <dgm:constr type="tMarg" refType="primFontSz" fact="0.05"/>
+                      <dgm:constr type="bMarg" refType="primFontSz" fact="0.05"/>
+                    </dgm:constrLst>
+                    <dgm:ruleLst>
+                      <dgm:rule type="primFontSz" val="5" fact="NaN" max="NaN"/>
+                    </dgm:ruleLst>
+                  </dgm:layoutNode>
+                  <dgm:layoutNode name="rootConnector" moveWith="rootText">
+                    <dgm:alg type="sp"/>
+                    <dgm:shape xmlns:r="http://schemas.openxmlformats.org/officeDocument/2006/relationships" type="rect" r:blip="" hideGeom="1">
+                      <dgm:adjLst/>
+                    </dgm:shape>
+                    <dgm:presOf axis="self" ptType="node" cnt="1"/>
+                    <dgm:constrLst/>
+                    <dgm:ruleLst/>
+                  </dgm:layoutNode>
+                </dgm:layoutNode>
+                <dgm:layoutNode name="hierChild4">
+                  <dgm:choose name="Name83">
+                    <dgm:if name="Name84" func="var" arg="hierBranch" op="equ" val="l">
+                      <dgm:alg type="hierChild">
+                        <dgm:param type="chAlign" val="r"/>
+                        <dgm:param type="linDir" val="fromT"/>
+                      </dgm:alg>
+                    </dgm:if>
+                    <dgm:if name="Name85" func="var" arg="hierBranch" op="equ" val="r">
+                      <dgm:alg type="hierChild">
+                        <dgm:param type="chAlign" val="l"/>
+                        <dgm:param type="linDir" val="fromT"/>
+                      </dgm:alg>
+                    </dgm:if>
+                    <dgm:if name="Name86" func="var" arg="hierBranch" op="equ" val="hang">
+                      <dgm:choose name="Name87">
+                        <dgm:if name="Name88" func="var" arg="dir" op="equ" val="norm">
+                          <dgm:alg type="hierChild">
+                            <dgm:param type="chAlign" val="l"/>
+                            <dgm:param type="linDir" val="fromL"/>
+                            <dgm:param type="secChAlign" val="t"/>
+                            <dgm:param type="secLinDir" val="fromT"/>
+                          </dgm:alg>
+                        </dgm:if>
+                        <dgm:else name="Name89">
+                          <dgm:alg type="hierChild">
+                            <dgm:param type="chAlign" val="l"/>
+                            <dgm:param type="linDir" val="fromR"/>
+                            <dgm:param type="secChAlign" val="t"/>
+                            <dgm:param type="secLinDir" val="fromT"/>
+                          </dgm:alg>
+                        </dgm:else>
+                      </dgm:choose>
+                    </dgm:if>
+                    <dgm:if name="Name90" func="var" arg="hierBranch" op="equ" val="std">
+                      <dgm:choose name="Name91">
+                        <dgm:if name="Name92" func="var" arg="dir" op="equ" val="norm">
+                          <dgm:alg type="hierChild"/>
+                        </dgm:if>
+                        <dgm:else name="Name93">
+                          <dgm:alg type="hierChild">
+                            <dgm:param type="linDir" val="fromR"/>
+                          </dgm:alg>
+                        </dgm:else>
+                      </dgm:choose>
+                    </dgm:if>
+                    <dgm:if name="Name94" func="var" arg="hierBranch" op="equ" val="init">
+                      <dgm:choose name="Name95">
+                        <dgm:if name="Name96" axis="des" func="maxDepth" op="lte" val="1">
+                          <dgm:alg type="hierChild">
+                            <dgm:param type="chAlign" val="l"/>
+                            <dgm:param type="linDir" val="fromT"/>
+                          </dgm:alg>
+                        </dgm:if>
+                        <dgm:else name="Name97">
+                          <dgm:choose name="Name98">
+                            <dgm:if name="Name99" func="var" arg="dir" op="equ" val="norm">
+                              <dgm:alg type="hierChild"/>
+                            </dgm:if>
+                            <dgm:else name="Name100">
+                              <dgm:alg type="hierChild">
+                                <dgm:param type="linDir" val="fromR"/>
+                              </dgm:alg>
+                            </dgm:else>
+                          </dgm:choose>
+                        </dgm:else>
+                      </dgm:choose>
+                    </dgm:if>
+                    <dgm:else name="Name101"/>
+                  </dgm:choose>
+                  <dgm:shape xmlns:r="http://schemas.openxmlformats.org/officeDocument/2006/relationships" r:blip="">
+                    <dgm:adjLst/>
+                  </dgm:shape>
+                  <dgm:presOf/>
+                  <dgm:constrLst/>
+                  <dgm:ruleLst/>
+                  <dgm:forEach name="Name102" ref="rep2a"/>
+                </dgm:layoutNode>
+                <dgm:layoutNode name="hierChild5">
+                  <dgm:choose name="Name103">
+                    <dgm:if name="Name104" func="var" arg="dir" op="equ" val="norm">
+                      <dgm:alg type="hierChild">
+                        <dgm:param type="chAlign" val="l"/>
+                        <dgm:param type="linDir" val="fromL"/>
+                        <dgm:param type="secChAlign" val="t"/>
+                        <dgm:param type="secLinDir" val="fromT"/>
+                      </dgm:alg>
+                    </dgm:if>
+                    <dgm:else name="Name105">
+                      <dgm:alg type="hierChild">
+                        <dgm:param type="chAlign" val="l"/>
+                        <dgm:param type="linDir" val="fromR"/>
+                        <dgm:param type="secChAlign" val="t"/>
+                        <dgm:param type="secLinDir" val="fromT"/>
+                      </dgm:alg>
+                    </dgm:else>
+                  </dgm:choose>
+                  <dgm:shape xmlns:r="http://schemas.openxmlformats.org/officeDocument/2006/relationships" r:blip="">
+                    <dgm:adjLst/>
+                  </dgm:shape>
+                  <dgm:presOf/>
+                  <dgm:constrLst/>
+                  <dgm:ruleLst/>
+                  <dgm:forEach name="Name106" ref="rep2b"/>
+                </dgm:layoutNode>
+              </dgm:layoutNode>
+            </dgm:forEach>
+          </dgm:layoutNode>
+          <dgm:layoutNode name="hierChild3">
+            <dgm:choose name="Name107">
+              <dgm:if name="Name108" func="var" arg="dir" op="equ" val="norm">
+                <dgm:alg type="hierChild">
+                  <dgm:param type="chAlign" val="l"/>
+                  <dgm:param type="linDir" val="fromL"/>
+                  <dgm:param type="secChAlign" val="t"/>
+                  <dgm:param type="secLinDir" val="fromT"/>
+                </dgm:alg>
+              </dgm:if>
+              <dgm:else name="Name109">
+                <dgm:alg type="hierChild">
+                  <dgm:param type="chAlign" val="l"/>
+                  <dgm:param type="linDir" val="fromR"/>
+                  <dgm:param type="secChAlign" val="t"/>
+                  <dgm:param type="secLinDir" val="fromT"/>
+                </dgm:alg>
+              </dgm:else>
+            </dgm:choose>
+            <dgm:shape xmlns:r="http://schemas.openxmlformats.org/officeDocument/2006/relationships" r:blip="">
+              <dgm:adjLst/>
+            </dgm:shape>
+            <dgm:presOf/>
+            <dgm:constrLst/>
+            <dgm:ruleLst/>
+            <dgm:forEach name="rep2b" axis="ch" ptType="asst">
+              <dgm:forEach name="Name110" axis="precedSib" ptType="parTrans" st="-1" cnt="1">
+                <dgm:layoutNode name="Name111">
+                  <dgm:alg type="conn">
+                    <dgm:param type="connRout" val="bend"/>
+                    <dgm:param type="dim" val="1D"/>
+                    <dgm:param type="endSty" val="noArr"/>
+                    <dgm:param type="begPts" val="bCtr"/>
+                    <dgm:param type="endPts" val="midL midR"/>
+                  </dgm:alg>
+                  <dgm:shape xmlns:r="http://schemas.openxmlformats.org/officeDocument/2006/relationships" type="conn" r:blip="" zOrderOff="-99999">
+                    <dgm:adjLst/>
+                  </dgm:shape>
+                  <dgm:presOf axis="self"/>
+                  <dgm:constrLst>
+                    <dgm:constr type="begPad"/>
+                    <dgm:constr type="endPad"/>
+                  </dgm:constrLst>
+                  <dgm:ruleLst/>
+                </dgm:layoutNode>
+              </dgm:forEach>
+              <dgm:layoutNode name="hierRoot3">
+                <dgm:varLst>
+                  <dgm:hierBranch val="init"/>
+                </dgm:varLst>
+                <dgm:choose name="Name112">
+                  <dgm:if name="Name113" func="var" arg="hierBranch" op="equ" val="l">
+                    <dgm:alg type="hierRoot">
+                      <dgm:param type="hierAlign" val="tR"/>
+                    </dgm:alg>
+                    <dgm:shape xmlns:r="http://schemas.openxmlformats.org/officeDocument/2006/relationships" r:blip="">
+                      <dgm:adjLst/>
+                    </dgm:shape>
+                    <dgm:presOf/>
+                    <dgm:constrLst>
+                      <dgm:constr type="alignOff" val="0.65"/>
+                    </dgm:constrLst>
+                  </dgm:if>
+                  <dgm:if name="Name114" func="var" arg="hierBranch" op="equ" val="r">
+                    <dgm:alg type="hierRoot">
+                      <dgm:param type="hierAlign" val="tL"/>
+                    </dgm:alg>
+                    <dgm:shape xmlns:r="http://schemas.openxmlformats.org/officeDocument/2006/relationships" r:blip="">
+                      <dgm:adjLst/>
+                    </dgm:shape>
+                    <dgm:presOf/>
+                    <dgm:constrLst>
+                      <dgm:constr type="alignOff" val="0.65"/>
+                    </dgm:constrLst>
+                  </dgm:if>
+                  <dgm:if name="Name115" func="var" arg="hierBranch" op="equ" val="hang">
+                    <dgm:alg type="hierRoot"/>
+                    <dgm:shape xmlns:r="http://schemas.openxmlformats.org/officeDocument/2006/relationships" r:blip="">
+                      <dgm:adjLst/>
+                    </dgm:shape>
+                    <dgm:presOf/>
+                    <dgm:constrLst>
+                      <dgm:constr type="alignOff" val="0.65"/>
+                    </dgm:constrLst>
+                  </dgm:if>
+                  <dgm:if name="Name116" func="var" arg="hierBranch" op="equ" val="std">
+                    <dgm:alg type="hierRoot"/>
+                    <dgm:shape xmlns:r="http://schemas.openxmlformats.org/officeDocument/2006/relationships" r:blip="">
+                      <dgm:adjLst/>
+                    </dgm:shape>
+                    <dgm:presOf/>
+                    <dgm:constrLst>
+                      <dgm:constr type="alignOff"/>
+                      <dgm:constr type="bendDist" for="des" ptType="parTrans" refType="sp" fact="0.5"/>
+                    </dgm:constrLst>
+                  </dgm:if>
+                  <dgm:if name="Name117" func="var" arg="hierBranch" op="equ" val="init">
+                    <dgm:choose name="Name118">
+                      <dgm:if name="Name119" axis="des" func="maxDepth" op="lte" val="1">
+                        <dgm:alg type="hierRoot">
+                          <dgm:param type="hierAlign" val="tL"/>
+                        </dgm:alg>
+                        <dgm:shape xmlns:r="http://schemas.openxmlformats.org/officeDocument/2006/relationships" r:blip="">
+                          <dgm:adjLst/>
+                        </dgm:shape>
+                        <dgm:presOf/>
+                        <dgm:constrLst>
+                          <dgm:constr type="alignOff" val="0.65"/>
+                        </dgm:constrLst>
+                      </dgm:if>
+                      <dgm:else name="Name120">
+                        <dgm:alg type="hierRoot"/>
+                        <dgm:shape xmlns:r="http://schemas.openxmlformats.org/officeDocument/2006/relationships" r:blip="">
+                          <dgm:adjLst/>
+                        </dgm:shape>
+                        <dgm:presOf/>
+                        <dgm:constrLst>
+                          <dgm:constr type="alignOff"/>
+                          <dgm:constr type="bendDist" for="des" ptType="parTrans" refType="sp" fact="0.5"/>
+                        </dgm:constrLst>
+                      </dgm:else>
+                    </dgm:choose>
+                  </dgm:if>
+                  <dgm:else name="Name121"/>
+                </dgm:choose>
+                <dgm:ruleLst/>
+                <dgm:layoutNode name="rootComposite3">
+                  <dgm:alg type="composite"/>
+                  <dgm:shape xmlns:r="http://schemas.openxmlformats.org/officeDocument/2006/relationships" r:blip="">
+                    <dgm:adjLst/>
+                  </dgm:shape>
+                  <dgm:presOf axis="self" ptType="node" cnt="1"/>
+                  <dgm:choose name="Name122">
+                    <dgm:if name="Name123" func="var" arg="hierBranch" op="equ" val="init">
+                      <dgm:constrLst>
+                        <dgm:constr type="l" for="ch" forName="rootText3"/>
+                        <dgm:constr type="t" for="ch" forName="rootText3"/>
+                        <dgm:constr type="w" for="ch" forName="rootText3" refType="w"/>
+                        <dgm:constr type="h" for="ch" forName="rootText3" refType="h"/>
+                        <dgm:constr type="l" for="ch" forName="rootConnector3"/>
+                        <dgm:constr type="t" for="ch" forName="rootConnector3"/>
+                        <dgm:constr type="w" for="ch" forName="rootConnector3" refType="w" refFor="ch" refForName="rootText3" fact="0.2"/>
+                        <dgm:constr type="h" for="ch" forName="rootConnector3" refType="h" refFor="ch" refForName="rootText3"/>
+                      </dgm:constrLst>
+                    </dgm:if>
+                    <dgm:if name="Name124" func="var" arg="hierBranch" op="equ" val="l">
+                      <dgm:constrLst>
+                        <dgm:constr type="l" for="ch" forName="rootText3"/>
+                        <dgm:constr type="t" for="ch" forName="rootText3"/>
+                        <dgm:constr type="w" for="ch" forName="rootText3" refType="w"/>
+                        <dgm:constr type="h" for="ch" forName="rootText3" refType="h"/>
+                        <dgm:constr type="r" for="ch" forName="rootConnector3" refType="w"/>
+                        <dgm:constr type="t" for="ch" forName="rootConnector3"/>
+                        <dgm:constr type="w" for="ch" forName="rootConnector3" refType="w" refFor="ch" refForName="rootText3" fact="0.2"/>
+                        <dgm:constr type="h" for="ch" forName="rootConnector3" refType="h" refFor="ch" refForName="rootText3"/>
+                      </dgm:constrLst>
+                    </dgm:if>
+                    <dgm:if name="Name125" func="var" arg="hierBranch" op="equ" val="r">
+                      <dgm:constrLst>
+                        <dgm:constr type="l" for="ch" forName="rootText3"/>
+                        <dgm:constr type="t" for="ch" forName="rootText3"/>
+                        <dgm:constr type="w" for="ch" forName="rootText3" refType="w"/>
+                        <dgm:constr type="h" for="ch" forName="rootText3" refType="h"/>
+                        <dgm:constr type="l" for="ch" forName="rootConnector3"/>
+                        <dgm:constr type="t" for="ch" forName="rootConnector3"/>
+                        <dgm:constr type="w" for="ch" forName="rootConnector3" refType="w" refFor="ch" refForName="rootText3" fact="0.2"/>
+                        <dgm:constr type="h" for="ch" forName="rootConnector3" refType="h" refFor="ch" refForName="rootText3"/>
+                      </dgm:constrLst>
+                    </dgm:if>
+                    <dgm:else name="Name126">
+                      <dgm:constrLst>
+                        <dgm:constr type="l" for="ch" forName="rootText3"/>
+                        <dgm:constr type="t" for="ch" forName="rootText3"/>
+                        <dgm:constr type="w" for="ch" forName="rootText3" refType="w"/>
+                        <dgm:constr type="h" for="ch" forName="rootText3" refType="h"/>
+                        <dgm:constr type="r" for="ch" forName="rootConnector3" refType="w"/>
+                        <dgm:constr type="t" for="ch" forName="rootConnector3"/>
+                        <dgm:constr type="w" for="ch" forName="rootConnector3" refType="w" refFor="ch" refForName="rootText3" fact="0.2"/>
+                        <dgm:constr type="h" for="ch" forName="rootConnector3" refType="h" refFor="ch" refForName="rootText3"/>
+                      </dgm:constrLst>
+                    </dgm:else>
+                  </dgm:choose>
+                  <dgm:ruleLst/>
+                  <dgm:layoutNode name="rootText3">
+                    <dgm:varLst>
+                      <dgm:chPref val="3"/>
+                    </dgm:varLst>
+                    <dgm:alg type="tx"/>
+                    <dgm:shape xmlns:r="http://schemas.openxmlformats.org/officeDocument/2006/relationships" type="rect" r:blip="">
+                      <dgm:adjLst/>
+                    </dgm:shape>
+                    <dgm:presOf axis="self" ptType="node" cnt="1"/>
+                    <dgm:constrLst>
+                      <dgm:constr type="primFontSz" val="65"/>
+                      <dgm:constr type="lMarg" refType="primFontSz" fact="0.05"/>
+                      <dgm:constr type="rMarg" refType="primFontSz" fact="0.05"/>
+                      <dgm:constr type="tMarg" refType="primFontSz" fact="0.05"/>
+                      <dgm:constr type="bMarg" refType="primFontSz" fact="0.05"/>
+                    </dgm:constrLst>
+                    <dgm:ruleLst>
+                      <dgm:rule type="primFontSz" val="5" fact="NaN" max="NaN"/>
+                    </dgm:ruleLst>
+                  </dgm:layoutNode>
+                  <dgm:layoutNode name="rootConnector3" moveWith="rootText1">
+                    <dgm:alg type="sp"/>
+                    <dgm:shape xmlns:r="http://schemas.openxmlformats.org/officeDocument/2006/relationships" type="rect" r:blip="" hideGeom="1">
+                      <dgm:adjLst/>
+                    </dgm:shape>
+                    <dgm:presOf axis="self" ptType="node" cnt="1"/>
+                    <dgm:constrLst/>
+                    <dgm:ruleLst/>
+                  </dgm:layoutNode>
+                </dgm:layoutNode>
+                <dgm:layoutNode name="hierChild6">
+                  <dgm:choose name="Name127">
+                    <dgm:if name="Name128" func="var" arg="hierBranch" op="equ" val="l">
+                      <dgm:alg type="hierChild">
+                        <dgm:param type="chAlign" val="r"/>
+                        <dgm:param type="linDir" val="fromT"/>
+                      </dgm:alg>
+                    </dgm:if>
+                    <dgm:if name="Name129" func="var" arg="hierBranch" op="equ" val="r">
+                      <dgm:alg type="hierChild">
+                        <dgm:param type="chAlign" val="l"/>
+                        <dgm:param type="linDir" val="fromT"/>
+                      </dgm:alg>
+                    </dgm:if>
+                    <dgm:if name="Name130" func="var" arg="hierBranch" op="equ" val="hang">
+                      <dgm:choose name="Name131">
+                        <dgm:if name="Name132" func="var" arg="dir" op="equ" val="norm">
+                          <dgm:alg type="hierChild">
+                            <dgm:param type="chAlign" val="l"/>
+                            <dgm:param type="linDir" val="fromL"/>
+                            <dgm:param type="secChAlign" val="t"/>
+                            <dgm:param type="secLinDir" val="fromT"/>
+                          </dgm:alg>
+                        </dgm:if>
+                        <dgm:else name="Name133">
+                          <dgm:alg type="hierChild">
+                            <dgm:param type="chAlign" val="l"/>
+                            <dgm:param type="linDir" val="fromR"/>
+                            <dgm:param type="secChAlign" val="t"/>
+                            <dgm:param type="secLinDir" val="fromT"/>
+                          </dgm:alg>
+                        </dgm:else>
+                      </dgm:choose>
+                    </dgm:if>
+                    <dgm:if name="Name134" func="var" arg="hierBranch" op="equ" val="std">
+                      <dgm:choose name="Name135">
+                        <dgm:if name="Name136" func="var" arg="dir" op="equ" val="norm">
+                          <dgm:alg type="hierChild"/>
+                        </dgm:if>
+                        <dgm:else name="Name137">
+                          <dgm:alg type="hierChild">
+                            <dgm:param type="linDir" val="fromR"/>
+                          </dgm:alg>
+                        </dgm:else>
+                      </dgm:choose>
+                    </dgm:if>
+                    <dgm:if name="Name138" func="var" arg="hierBranch" op="equ" val="init">
+                      <dgm:choose name="Name139">
+                        <dgm:if name="Name140" axis="des" func="maxDepth" op="lte" val="1">
+                          <dgm:alg type="hierChild">
+                            <dgm:param type="chAlign" val="l"/>
+                            <dgm:param type="linDir" val="fromT"/>
+                          </dgm:alg>
+                        </dgm:if>
+                        <dgm:else name="Name141">
+                          <dgm:alg type="hierChild"/>
+                        </dgm:else>
+                      </dgm:choose>
+                    </dgm:if>
+                    <dgm:else name="Name142"/>
+                  </dgm:choose>
+                  <dgm:shape xmlns:r="http://schemas.openxmlformats.org/officeDocument/2006/relationships" r:blip="">
+                    <dgm:adjLst/>
+                  </dgm:shape>
+                  <dgm:presOf/>
+                  <dgm:constrLst/>
+                  <dgm:ruleLst/>
+                  <dgm:forEach name="Name143" ref="rep2a"/>
+                </dgm:layoutNode>
+                <dgm:layoutNode name="hierChild7">
+                  <dgm:choose name="Name144">
+                    <dgm:if name="Name145" func="var" arg="dir" op="equ" val="norm">
+                      <dgm:alg type="hierChild">
+                        <dgm:param type="chAlign" val="l"/>
+                        <dgm:param type="linDir" val="fromL"/>
+                        <dgm:param type="secChAlign" val="t"/>
+                        <dgm:param type="secLinDir" val="fromT"/>
+                      </dgm:alg>
+                    </dgm:if>
+                    <dgm:else name="Name146">
+                      <dgm:alg type="hierChild">
+                        <dgm:param type="chAlign" val="l"/>
+                        <dgm:param type="linDir" val="fromR"/>
+                        <dgm:param type="secChAlign" val="t"/>
+                        <dgm:param type="secLinDir" val="fromT"/>
+                      </dgm:alg>
+                    </dgm:else>
+                  </dgm:choose>
+                  <dgm:shape xmlns:r="http://schemas.openxmlformats.org/officeDocument/2006/relationships" r:blip="">
+                    <dgm:adjLst/>
+                  </dgm:shape>
+                  <dgm:presOf/>
+                  <dgm:constrLst/>
+                  <dgm:ruleLst/>
+                  <dgm:forEach name="Name147" ref="rep2b"/>
+                </dgm:layoutNode>
+              </dgm:layoutNode>
+            </dgm:forEach>
+          </dgm:layoutNode>
+        </dgm:layoutNode>
+      </dgm:forEach>
+    </dgm:forEach>
+  </dgm:layoutNode>
+</dgm:layoutDef>
+</file>
+
+<file path=word/diagrams/quickStyle1.xml><?xml version="1.0" encoding="utf-8"?>
+<dgm:styleDef xmlns:dgm="http://schemas.openxmlformats.org/drawingml/2006/diagram" xmlns:a="http://schemas.openxmlformats.org/drawingml/2006/main" uniqueId="urn:microsoft.com/office/officeart/2005/8/quickstyle/simple1">
+  <dgm:title val=""/>
+  <dgm:desc val=""/>
+  <dgm:catLst>
+    <dgm:cat type="simple" pri="10100"/>
+  </dgm:catLst>
+  <dgm:scene3d>
+    <a:camera prst="orthographicFront"/>
+    <a:lightRig rig="threePt" dir="t"/>
+  </dgm:scene3d>
+  <dgm:styleLbl name="node0">
+    <dgm:scene3d>
+      <a:camera prst="orthographicFront"/>
+      <a:lightRig rig="threePt" dir="t"/>
+    </dgm:scene3d>
+    <dgm:sp3d/>
+    <dgm:txPr/>
+    <dgm:style>
+      <a:lnRef idx="2">
+        <a:scrgbClr r="0" g="0" b="0"/>
+      </a:lnRef>
+      <a:fillRef idx="1">
+        <a:scrgbClr r="0" g="0" b="0"/>
+      </a:fillRef>
+      <a:effectRef idx="0">
+        <a:scrgbClr r="0" g="0" b="0"/>
+      </a:effectRef>
+      <a:fontRef idx="minor">
+        <a:schemeClr val="lt1"/>
+      </a:fontRef>
+    </dgm:style>
+  </dgm:styleLbl>
+  <dgm:styleLbl name="lnNode1">
+    <dgm:scene3d>
+      <a:camera prst="orthographicFront"/>
+      <a:lightRig rig="threePt" dir="t"/>
+    </dgm:scene3d>
+    <dgm:sp3d/>
+    <dgm:txPr/>
+    <dgm:style>
+      <a:lnRef idx="2">
+        <a:scrgbClr r="0" g="0" b="0"/>
+      </a:lnRef>
+      <a:fillRef idx="1">
+        <a:scrgbClr r="0" g="0" b="0"/>
+      </a:fillRef>
+      <a:effectRef idx="0">
+        <a:scrgbClr r="0" g="0" b="0"/>
+      </a:effectRef>
+      <a:fontRef idx="minor">
+        <a:schemeClr val="lt1"/>
+      </a:fontRef>
+    </dgm:style>
+  </dgm:styleLbl>
+  <dgm:styleLbl name="vennNode1">
+    <dgm:scene3d>
+      <a:camera prst="orthographicFront"/>
+      <a:lightRig rig="threePt" dir="t"/>
+    </dgm:scene3d>
+    <dgm:sp3d/>
+    <dgm:txPr/>
+    <dgm:style>
+      <a:lnRef idx="2">
+        <a:scrgbClr r="0" g="0" b="0"/>
+      </a:lnRef>
+      <a:fillRef idx="1">
+        <a:scrgbClr r="0" g="0" b="0"/>
+      </a:fillRef>
+      <a:effectRef idx="0">
+        <a:scrgbClr r="0" g="0" b="0"/>
+      </a:effectRef>
+      <a:fontRef idx="minor">
+        <a:schemeClr val="tx1"/>
+      </a:fontRef>
+    </dgm:style>
+  </dgm:styleLbl>
+  <dgm:styleLbl name="alignNode1">
+    <dgm:scene3d>
+      <a:camera prst="orthographicFront"/>
+      <a:lightRig rig="threePt" dir="t"/>
+    </dgm:scene3d>
+    <dgm:sp3d/>
+    <dgm:txPr/>
+    <dgm:style>
+      <a:lnRef idx="2">
+        <a:scrgbClr r="0" g="0" b="0"/>
+      </a:lnRef>
+      <a:fillRef idx="1">
+        <a:scrgbClr r="0" g="0" b="0"/>
+      </a:fillRef>
+      <a:effectRef idx="0">
+        <a:scrgbClr r="0" g="0" b="0"/>
+      </a:effectRef>
+      <a:fontRef idx="minor">
+        <a:schemeClr val="lt1"/>
+      </a:fontRef>
+    </dgm:style>
+  </dgm:styleLbl>
+  <dgm:styleLbl name="node1">
+    <dgm:scene3d>
+      <a:camera prst="orthographicFront"/>
+      <a:lightRig rig="threePt" dir="t"/>
+    </dgm:scene3d>
+    <dgm:sp3d/>
+    <dgm:txPr/>
+    <dgm:style>
+      <a:lnRef idx="2">
+        <a:scrgbClr r="0" g="0" b="0"/>
+      </a:lnRef>
+      <a:fillRef idx="1">
+        <a:scrgbClr r="0" g="0" b="0"/>
+      </a:fillRef>
+      <a:effectRef idx="0">
+        <a:scrgbClr r="0" g="0" b="0"/>
+      </a:effectRef>
+      <a:fontRef idx="minor">
+        <a:schemeClr val="lt1"/>
+      </a:fontRef>
+    </dgm:style>
+  </dgm:styleLbl>
+  <dgm:styleLbl name="node2">
+    <dgm:scene3d>
+      <a:camera prst="orthographicFront"/>
+      <a:lightRig rig="threePt" dir="t"/>
+    </dgm:scene3d>
+    <dgm:sp3d/>
+    <dgm:txPr/>
+    <dgm:style>
+      <a:lnRef idx="2">
+        <a:scrgbClr r="0" g="0" b="0"/>
+      </a:lnRef>
+      <a:fillRef idx="1">
+        <a:scrgbClr r="0" g="0" b="0"/>
+      </a:fillRef>
+      <a:effectRef idx="0">
+        <a:scrgbClr r="0" g="0" b="0"/>
+      </a:effectRef>
+      <a:fontRef idx="minor">
+        <a:schemeClr val="lt1"/>
+      </a:fontRef>
+    </dgm:style>
+  </dgm:styleLbl>
+  <dgm:styleLbl name="node3">
+    <dgm:scene3d>
+      <a:camera prst="orthographicFront"/>
+      <a:lightRig rig="threePt" dir="t"/>
+    </dgm:scene3d>
+    <dgm:sp3d/>
+    <dgm:txPr/>
+    <dgm:style>
+      <a:lnRef idx="2">
+        <a:scrgbClr r="0" g="0" b="0"/>
+      </a:lnRef>
+      <a:fillRef idx="1">
+        <a:scrgbClr r="0" g="0" b="0"/>
+      </a:fillRef>
+      <a:effectRef idx="0">
+        <a:scrgbClr r="0" g="0" b="0"/>
+      </a:effectRef>
+      <a:fontRef idx="minor">
+        <a:schemeClr val="lt1"/>
+      </a:fontRef>
+    </dgm:style>
+  </dgm:styleLbl>
+  <dgm:styleLbl name="node4">
+    <dgm:scene3d>
+      <a:camera prst="orthographicFront"/>
+      <a:lightRig rig="threePt" dir="t"/>
+    </dgm:scene3d>
+    <dgm:sp3d/>
+    <dgm:txPr/>
+    <dgm:style>
+      <a:lnRef idx="2">
+        <a:scrgbClr r="0" g="0" b="0"/>
+      </a:lnRef>
+      <a:fillRef idx="1">
+        <a:scrgbClr r="0" g="0" b="0"/>
+      </a:fillRef>
+      <a:effectRef idx="0">
+        <a:scrgbClr r="0" g="0" b="0"/>
+      </a:effectRef>
+      <a:fontRef idx="minor">
+        <a:schemeClr val="lt1"/>
+      </a:fontRef>
+    </dgm:style>
+  </dgm:styleLbl>
+  <dgm:styleLbl name="fgImgPlace1">
+    <dgm:scene3d>
+      <a:camera prst="orthographicFront"/>
+      <a:lightRig rig="threePt" dir="t"/>
+    </dgm:scene3d>
+    <dgm:sp3d/>
+    <dgm:txPr/>
+    <dgm:style>
+      <a:lnRef idx="2">
+        <a:scrgbClr r="0" g="0" b="0"/>
+      </a:lnRef>
+      <a:fillRef idx="1">
+        <a:scrgbClr r="0" g="0" b="0"/>
+      </a:fillRef>
+      <a:effectRef idx="0">
+        <a:scrgbClr r="0" g="0" b="0"/>
+      </a:effectRef>
+      <a:fontRef idx="minor"/>
+    </dgm:style>
+  </dgm:styleLbl>
+  <dgm:styleLbl name="alignImgPlace1">
+    <dgm:scene3d>
+      <a:camera prst="orthographicFront"/>
+      <a:lightRig rig="threePt" dir="t"/>
+    </dgm:scene3d>
+    <dgm:sp3d/>
+    <dgm:txPr/>
+    <dgm:style>
+      <a:lnRef idx="2">
+        <a:scrgbClr r="0" g="0" b="0"/>
+      </a:lnRef>
+      <a:fillRef idx="1">
+        <a:scrgbClr r="0" g="0" b="0"/>
+      </a:fillRef>
+      <a:effectRef idx="0">
+        <a:scrgbClr r="0" g="0" b="0"/>
+      </a:effectRef>
+      <a:fontRef idx="minor"/>
+    </dgm:style>
+  </dgm:styleLbl>
+  <dgm:styleLbl name="bgImgPlace1">
+    <dgm:scene3d>
+      <a:camera prst="orthographicFront"/>
+      <a:lightRig rig="threePt" dir="t"/>
+    </dgm:scene3d>
+    <dgm:sp3d/>
+    <dgm:txPr/>
+    <dgm:style>
+      <a:lnRef idx="2">
+        <a:scrgbClr r="0" g="0" b="0"/>
+      </a:lnRef>
+      <a:fillRef idx="1">
+        <a:scrgbClr r="0" g="0" b="0"/>
+      </a:fillRef>
+      <a:effectRef idx="0">
+        <a:scrgbClr r="0" g="0" b="0"/>
+      </a:effectRef>
+      <a:fontRef idx="minor"/>
+    </dgm:style>
+  </dgm:styleLbl>
+  <dgm:styleLbl name="sibTrans2D1">
+    <dgm:scene3d>
+      <a:camera prst="orthographicFront"/>
+      <a:lightRig rig="threePt" dir="t"/>
+    </dgm:scene3d>
+    <dgm:sp3d/>
+    <dgm:txPr/>
+    <dgm:style>
+      <a:lnRef idx="0">
+        <a:scrgbClr r="0" g="0" b="0"/>
+      </a:lnRef>
+      <a:fillRef idx="1">
+        <a:scrgbClr r="0" g="0" b="0"/>
+      </a:fillRef>
+      <a:effectRef idx="0">
+        <a:scrgbClr r="0" g="0" b="0"/>
+      </a:effectRef>
+      <a:fontRef idx="minor">
+        <a:schemeClr val="lt1"/>
+      </a:fontRef>
+    </dgm:style>
+  </dgm:styleLbl>
+  <dgm:styleLbl name="fgSibTrans2D1">
+    <dgm:scene3d>
+      <a:camera prst="orthographicFront"/>
+      <a:lightRig rig="threePt" dir="t"/>
+    </dgm:scene3d>
+    <dgm:sp3d/>
+    <dgm:txPr/>
+    <dgm:style>
+      <a:lnRef idx="0">
+        <a:scrgbClr r="0" g="0" b="0"/>
+      </a:lnRef>
+      <a:fillRef idx="1">
+        <a:scrgbClr r="0" g="0" b="0"/>
+      </a:fillRef>
+      <a:effectRef idx="0">
+        <a:scrgbClr r="0" g="0" b="0"/>
+      </a:effectRef>
+      <a:fontRef idx="minor">
+        <a:schemeClr val="lt1"/>
+      </a:fontRef>
+    </dgm:style>
+  </dgm:styleLbl>
+  <dgm:styleLbl name="bgSibTrans2D1">
+    <dgm:scene3d>
+      <a:camera prst="orthographicFront"/>
+      <a:lightRig rig="threePt" dir="t"/>
+    </dgm:scene3d>
+    <dgm:sp3d/>
+    <dgm:txPr/>
+    <dgm:style>
+      <a:lnRef idx="0">
+        <a:scrgbClr r="0" g="0" b="0"/>
+      </a:lnRef>
+      <a:fillRef idx="1">
+        <a:scrgbClr r="0" g="0" b="0"/>
+      </a:fillRef>
+      <a:effectRef idx="0">
+        <a:scrgbClr r="0" g="0" b="0"/>
+      </a:effectRef>
+      <a:fontRef idx="minor">
+        <a:schemeClr val="lt1"/>
+      </a:fontRef>
+    </dgm:style>
+  </dgm:styleLbl>
+  <dgm:styleLbl name="sibTrans1D1">
+    <dgm:scene3d>
+      <a:camera prst="orthographicFront"/>
+      <a:lightRig rig="threePt" dir="t"/>
+    </dgm:scene3d>
+    <dgm:sp3d/>
+    <dgm:txPr/>
+    <dgm:style>
+      <a:lnRef idx="1">
+        <a:scrgbClr r="0" g="0" b="0"/>
+      </a:lnRef>
+      <a:fillRef idx="0">
+        <a:scrgbClr r="0" g="0" b="0"/>
+      </a:fillRef>
+      <a:effectRef idx="0">
+        <a:scrgbClr r="0" g="0" b="0"/>
+      </a:effectRef>
+      <a:fontRef idx="minor"/>
+    </dgm:style>
+  </dgm:styleLbl>
+  <dgm:styleLbl name="callout">
+    <dgm:scene3d>
+      <a:camera prst="orthographicFront"/>
+      <a:lightRig rig="threePt" dir="t"/>
+    </dgm:scene3d>
+    <dgm:sp3d/>
+    <dgm:txPr/>
+    <dgm:style>
+      <a:lnRef idx="2">
+        <a:scrgbClr r="0" g="0" b="0"/>
+      </a:lnRef>
+      <a:fillRef idx="1">
+        <a:scrgbClr r="0" g="0" b="0"/>
+      </a:fillRef>
+      <a:effectRef idx="0">
+        <a:scrgbClr r="0" g="0" b="0"/>
+      </a:effectRef>
+      <a:fontRef idx="minor"/>
+    </dgm:style>
+  </dgm:styleLbl>
+  <dgm:styleLbl name="asst0">
+    <dgm:scene3d>
+      <a:camera prst="orthographicFront"/>
+      <a:lightRig rig="threePt" dir="t"/>
+    </dgm:scene3d>
+    <dgm:sp3d/>
+    <dgm:txPr/>
+    <dgm:style>
+      <a:lnRef idx="2">
+        <a:scrgbClr r="0" g="0" b="0"/>
+      </a:lnRef>
+      <a:fillRef idx="1">
+        <a:scrgbClr r="0" g="0" b="0"/>
+      </a:fillRef>
+      <a:effectRef idx="0">
+        <a:scrgbClr r="0" g="0" b="0"/>
+      </a:effectRef>
+      <a:fontRef idx="minor">
+        <a:schemeClr val="lt1"/>
+      </a:fontRef>
+    </dgm:style>
+  </dgm:styleLbl>
+  <dgm:styleLbl name="asst1">
+    <dgm:scene3d>
+      <a:camera prst="orthographicFront"/>
+      <a:lightRig rig="threePt" dir="t"/>
+    </dgm:scene3d>
+    <dgm:sp3d/>
+    <dgm:txPr/>
+    <dgm:style>
+      <a:lnRef idx="2">
+        <a:scrgbClr r="0" g="0" b="0"/>
+      </a:lnRef>
+      <a:fillRef idx="1">
+        <a:scrgbClr r="0" g="0" b="0"/>
+      </a:fillRef>
+      <a:effectRef idx="0">
+        <a:scrgbClr r="0" g="0" b="0"/>
+      </a:effectRef>
+      <a:fontRef idx="minor">
+        <a:schemeClr val="lt1"/>
+      </a:fontRef>
+    </dgm:style>
+  </dgm:styleLbl>
+  <dgm:styleLbl name="asst2">
+    <dgm:scene3d>
+      <a:camera prst="orthographicFront"/>
+      <a:lightRig rig="threePt" dir="t"/>
+    </dgm:scene3d>
+    <dgm:sp3d/>
+    <dgm:txPr/>
+    <dgm:style>
+      <a:lnRef idx="2">
+        <a:scrgbClr r="0" g="0" b="0"/>
+      </a:lnRef>
+      <a:fillRef idx="1">
+        <a:scrgbClr r="0" g="0" b="0"/>
+      </a:fillRef>
+      <a:effectRef idx="0">
+        <a:scrgbClr r="0" g="0" b="0"/>
+      </a:effectRef>
+      <a:fontRef idx="minor">
+        <a:schemeClr val="lt1"/>
+      </a:fontRef>
+    </dgm:style>
+  </dgm:styleLbl>
+  <dgm:styleLbl name="asst3">
+    <dgm:scene3d>
+      <a:camera prst="orthographicFront"/>
+      <a:lightRig rig="threePt" dir="t"/>
+    </dgm:scene3d>
+    <dgm:sp3d/>
+    <dgm:txPr/>
+    <dgm:style>
+      <a:lnRef idx="2">
+        <a:scrgbClr r="0" g="0" b="0"/>
+      </a:lnRef>
+      <a:fillRef idx="1">
+        <a:scrgbClr r="0" g="0" b="0"/>
+      </a:fillRef>
+      <a:effectRef idx="0">
+        <a:scrgbClr r="0" g="0" b="0"/>
+      </a:effectRef>
+      <a:fontRef idx="minor">
+        <a:schemeClr val="lt1"/>
+      </a:fontRef>
+    </dgm:style>
+  </dgm:styleLbl>
+  <dgm:styleLbl name="asst4">
+    <dgm:scene3d>
+      <a:camera prst="orthographicFront"/>
+      <a:lightRig rig="threePt" dir="t"/>
+    </dgm:scene3d>
+    <dgm:sp3d/>
+    <dgm:txPr/>
+    <dgm:style>
+      <a:lnRef idx="2">
+        <a:scrgbClr r="0" g="0" b="0"/>
+      </a:lnRef>
+      <a:fillRef idx="1">
+        <a:scrgbClr r="0" g="0" b="0"/>
+      </a:fillRef>
+      <a:effectRef idx="0">
+        <a:scrgbClr r="0" g="0" b="0"/>
+      </a:effectRef>
+      <a:fontRef idx="minor">
+        <a:schemeClr val="lt1"/>
+      </a:fontRef>
+    </dgm:style>
+  </dgm:styleLbl>
+  <dgm:styleLbl name="parChTrans2D1">
+    <dgm:scene3d>
+      <a:camera prst="orthographicFront"/>
+      <a:lightRig rig="threePt" dir="t"/>
+    </dgm:scene3d>
+    <dgm:sp3d/>
+    <dgm:txPr/>
+    <dgm:style>
+      <a:lnRef idx="2">
+        <a:scrgbClr r="0" g="0" b="0"/>
+      </a:lnRef>
+      <a:fillRef idx="1">
+        <a:scrgbClr r="0" g="0" b="0"/>
+      </a:fillRef>
+      <a:effectRef idx="0">
+        <a:scrgbClr r="0" g="0" b="0"/>
+      </a:effectRef>
+      <a:fontRef idx="minor">
+        <a:schemeClr val="lt1"/>
+      </a:fontRef>
+    </dgm:style>
+  </dgm:styleLbl>
+  <dgm:styleLbl name="parChTrans2D2">
+    <dgm:scene3d>
+      <a:camera prst="orthographicFront"/>
+      <a:lightRig rig="threePt" dir="t"/>
+    </dgm:scene3d>
+    <dgm:sp3d/>
+    <dgm:txPr/>
+    <dgm:style>
+      <a:lnRef idx="2">
+        <a:scrgbClr r="0" g="0" b="0"/>
+      </a:lnRef>
+      <a:fillRef idx="1">
+        <a:scrgbClr r="0" g="0" b="0"/>
+      </a:fillRef>
+      <a:effectRef idx="0">
+        <a:scrgbClr r="0" g="0" b="0"/>
+      </a:effectRef>
+      <a:fontRef idx="minor">
+        <a:schemeClr val="lt1"/>
+      </a:fontRef>
+    </dgm:style>
+  </dgm:styleLbl>
+  <dgm:styleLbl name="parChTrans2D3">
+    <dgm:scene3d>
+      <a:camera prst="orthographicFront"/>
+      <a:lightRig rig="threePt" dir="t"/>
+    </dgm:scene3d>
+    <dgm:sp3d/>
+    <dgm:txPr/>
+    <dgm:style>
+      <a:lnRef idx="2">
+        <a:scrgbClr r="0" g="0" b="0"/>
+      </a:lnRef>
+      <a:fillRef idx="1">
+        <a:scrgbClr r="0" g="0" b="0"/>
+      </a:fillRef>
+      <a:effectRef idx="0">
+        <a:scrgbClr r="0" g="0" b="0"/>
+      </a:effectRef>
+      <a:fontRef idx="minor">
+        <a:schemeClr val="lt1"/>
+      </a:fontRef>
+    </dgm:style>
+  </dgm:styleLbl>
+  <dgm:styleLbl name="parChTrans2D4">
+    <dgm:scene3d>
+      <a:camera prst="orthographicFront"/>
+      <a:lightRig rig="threePt" dir="t"/>
+    </dgm:scene3d>
+    <dgm:sp3d/>
+    <dgm:txPr/>
+    <dgm:style>
+      <a:lnRef idx="2">
+        <a:scrgbClr r="0" g="0" b="0"/>
+      </a:lnRef>
+      <a:fillRef idx="1">
+        <a:scrgbClr r="0" g="0" b="0"/>
+      </a:fillRef>
+      <a:effectRef idx="0">
+        <a:scrgbClr r="0" g="0" b="0"/>
+      </a:effectRef>
+      <a:fontRef idx="minor">
+        <a:schemeClr val="lt1"/>
+      </a:fontRef>
+    </dgm:style>
+  </dgm:styleLbl>
+  <dgm:styleLbl name="parChTrans1D1">
+    <dgm:scene3d>
+      <a:camera prst="orthographicFront"/>
+      <a:lightRig rig="threePt" dir="t"/>
+    </dgm:scene3d>
+    <dgm:sp3d/>
+    <dgm:txPr/>
+    <dgm:style>
+      <a:lnRef idx="2">
+        <a:scrgbClr r="0" g="0" b="0"/>
+      </a:lnRef>
+      <a:fillRef idx="0">
+        <a:scrgbClr r="0" g="0" b="0"/>
+      </a:fillRef>
+      <a:effectRef idx="0">
+        <a:scrgbClr r="0" g="0" b="0"/>
+      </a:effectRef>
+      <a:fontRef idx="minor"/>
+    </dgm:style>
+  </dgm:styleLbl>
+  <dgm:styleLbl name="parChTrans1D2">
+    <dgm:scene3d>
+      <a:camera prst="orthographicFront"/>
+      <a:lightRig rig="threePt" dir="t"/>
+    </dgm:scene3d>
+    <dgm:sp3d/>
+    <dgm:txPr/>
+    <dgm:style>
+      <a:lnRef idx="2">
+        <a:scrgbClr r="0" g="0" b="0"/>
+      </a:lnRef>
+      <a:fillRef idx="0">
+        <a:scrgbClr r="0" g="0" b="0"/>
+      </a:fillRef>
+      <a:effectRef idx="0">
+        <a:scrgbClr r="0" g="0" b="0"/>
+      </a:effectRef>
+      <a:fontRef idx="minor"/>
+    </dgm:style>
+  </dgm:styleLbl>
+  <dgm:styleLbl name="parChTrans1D3">
+    <dgm:scene3d>
+      <a:camera prst="orthographicFront"/>
+      <a:lightRig rig="threePt" dir="t"/>
+    </dgm:scene3d>
+    <dgm:sp3d/>
+    <dgm:txPr/>
+    <dgm:style>
+      <a:lnRef idx="2">
+        <a:scrgbClr r="0" g="0" b="0"/>
+      </a:lnRef>
+      <a:fillRef idx="0">
+        <a:scrgbClr r="0" g="0" b="0"/>
+      </a:fillRef>
+      <a:effectRef idx="0">
+        <a:scrgbClr r="0" g="0" b="0"/>
+      </a:effectRef>
+      <a:fontRef idx="minor"/>
+    </dgm:style>
+  </dgm:styleLbl>
+  <dgm:styleLbl name="parChTrans1D4">
+    <dgm:scene3d>
+      <a:camera prst="orthographicFront"/>
+      <a:lightRig rig="threePt" dir="t"/>
+    </dgm:scene3d>
+    <dgm:sp3d/>
+    <dgm:txPr/>
+    <dgm:style>
+      <a:lnRef idx="2">
+        <a:scrgbClr r="0" g="0" b="0"/>
+      </a:lnRef>
+      <a:fillRef idx="0">
+        <a:scrgbClr r="0" g="0" b="0"/>
+      </a:fillRef>
+      <a:effectRef idx="0">
+        <a:scrgbClr r="0" g="0" b="0"/>
+      </a:effectRef>
+      <a:fontRef idx="minor"/>
+    </dgm:style>
+  </dgm:styleLbl>
+  <dgm:styleLbl name="fgAcc1">
+    <dgm:scene3d>
+      <a:camera prst="orthographicFront"/>
+      <a:lightRig rig="threePt" dir="t"/>
+    </dgm:scene3d>
+    <dgm:sp3d/>
+    <dgm:txPr/>
+    <dgm:style>
+      <a:lnRef idx="2">
+        <a:scrgbClr r="0" g="0" b="0"/>
+      </a:lnRef>
+      <a:fillRef idx="1">
+        <a:scrgbClr r="0" g="0" b="0"/>
+      </a:fillRef>
+      <a:effectRef idx="0">
+        <a:scrgbClr r="0" g="0" b="0"/>
+      </a:effectRef>
+      <a:fontRef idx="minor"/>
+    </dgm:style>
+  </dgm:styleLbl>
+  <dgm:styleLbl name="conFgAcc1">
+    <dgm:scene3d>
+      <a:camera prst="orthographicFront"/>
+      <a:lightRig rig="threePt" dir="t"/>
+    </dgm:scene3d>
+    <dgm:sp3d/>
+    <dgm:txPr/>
+    <dgm:style>
+      <a:lnRef idx="2">
+        <a:scrgbClr r="0" g="0" b="0"/>
+      </a:lnRef>
+      <a:fillRef idx="1">
+        <a:scrgbClr r="0" g="0" b="0"/>
+      </a:fillRef>
+      <a:effectRef idx="0">
+        <a:scrgbClr r="0" g="0" b="0"/>
+      </a:effectRef>
+      <a:fontRef idx="minor"/>
+    </dgm:style>
+  </dgm:styleLbl>
+  <dgm:styleLbl name="alignAcc1">
+    <dgm:scene3d>
+      <a:camera prst="orthographicFront"/>
+      <a:lightRig rig="threePt" dir="t"/>
+    </dgm:scene3d>
+    <dgm:sp3d/>
+    <dgm:txPr/>
+    <dgm:style>
+      <a:lnRef idx="2">
+        <a:scrgbClr r="0" g="0" b="0"/>
+      </a:lnRef>
+      <a:fillRef idx="1">
+        <a:scrgbClr r="0" g="0" b="0"/>
+      </a:fillRef>
+      <a:effectRef idx="0">
+        <a:scrgbClr r="0" g="0" b="0"/>
+      </a:effectRef>
+      <a:fontRef idx="minor"/>
+    </dgm:style>
+  </dgm:styleLbl>
+  <dgm:styleLbl name="trAlignAcc1">
+    <dgm:scene3d>
+      <a:camera prst="orthographicFront"/>
+      <a:lightRig rig="threePt" dir="t"/>
+    </dgm:scene3d>
+    <dgm:sp3d/>
+    <dgm:txPr/>
+    <dgm:style>
+      <a:lnRef idx="1">
+        <a:scrgbClr r="0" g="0" b="0"/>
+      </a:lnRef>
+      <a:fillRef idx="1">
+        <a:scrgbClr r="0" g="0" b="0"/>
+      </a:fillRef>
+      <a:effectRef idx="0">
+        <a:scrgbClr r="0" g="0" b="0"/>
+      </a:effectRef>
+      <a:fontRef idx="minor"/>
+    </dgm:style>
+  </dgm:styleLbl>
+  <dgm:styleLbl name="bgAcc1">
+    <dgm:scene3d>
+      <a:camera prst="orthographicFront"/>
+      <a:lightRig rig="threePt" dir="t"/>
+    </dgm:scene3d>
+    <dgm:sp3d/>
+    <dgm:txPr/>
+    <dgm:style>
+      <a:lnRef idx="2">
+        <a:scrgbClr r="0" g="0" b="0"/>
+      </a:lnRef>
+      <a:fillRef idx="1">
+        <a:scrgbClr r="0" g="0" b="0"/>
+      </a:fillRef>
+      <a:effectRef idx="0">
+        <a:scrgbClr r="0" g="0" b="0"/>
+      </a:effectRef>
+      <a:fontRef idx="minor"/>
+    </dgm:style>
+  </dgm:styleLbl>
+  <dgm:styleLbl name="solidFgAcc1">
+    <dgm:scene3d>
+      <a:camera prst="orthographicFront"/>
+      <a:lightRig rig="threePt" dir="t"/>
+    </dgm:scene3d>
+    <dgm:sp3d/>
+    <dgm:txPr/>
+    <dgm:style>
+      <a:lnRef idx="2">
+        <a:scrgbClr r="0" g="0" b="0"/>
+      </a:lnRef>
+      <a:fillRef idx="1">
+        <a:scrgbClr r="0" g="0" b="0"/>
+      </a:fillRef>
+      <a:effectRef idx="0">
+        <a:scrgbClr r="0" g="0" b="0"/>
+      </a:effectRef>
+      <a:fontRef idx="minor"/>
+    </dgm:style>
+  </dgm:styleLbl>
+  <dgm:styleLbl name="solidAlignAcc1">
+    <dgm:scene3d>
+      <a:camera prst="orthographicFront"/>
+      <a:lightRig rig="threePt" dir="t"/>
+    </dgm:scene3d>
+    <dgm:sp3d/>
+    <dgm:txPr/>
+    <dgm:style>
+      <a:lnRef idx="2">
+        <a:scrgbClr r="0" g="0" b="0"/>
+      </a:lnRef>
+      <a:fillRef idx="1">
+        <a:scrgbClr r="0" g="0" b="0"/>
+      </a:fillRef>
+      <a:effectRef idx="0">
+        <a:scrgbClr r="0" g="0" b="0"/>
+      </a:effectRef>
+      <a:fontRef idx="minor"/>
+    </dgm:style>
+  </dgm:styleLbl>
+  <dgm:styleLbl name="solidBgAcc1">
+    <dgm:scene3d>
+      <a:camera prst="orthographicFront"/>
+      <a:lightRig rig="threePt" dir="t"/>
+    </dgm:scene3d>
+    <dgm:sp3d/>
+    <dgm:txPr/>
+    <dgm:style>
+      <a:lnRef idx="2">
+        <a:scrgbClr r="0" g="0" b="0"/>
+      </a:lnRef>
+      <a:fillRef idx="1">
+        <a:scrgbClr r="0" g="0" b="0"/>
+      </a:fillRef>
+      <a:effectRef idx="0">
+        <a:scrgbClr r="0" g="0" b="0"/>
+      </a:effectRef>
+      <a:fontRef idx="minor"/>
+    </dgm:style>
+  </dgm:styleLbl>
+  <dgm:styleLbl name="fgAccFollowNode1">
+    <dgm:scene3d>
+      <a:camera prst="orthographicFront"/>
+      <a:lightRig rig="threePt" dir="t"/>
+    </dgm:scene3d>
+    <dgm:sp3d/>
+    <dgm:txPr/>
+    <dgm:style>
+      <a:lnRef idx="2">
+        <a:scrgbClr r="0" g="0" b="0"/>
+      </a:lnRef>
+      <a:fillRef idx="1">
+        <a:scrgbClr r="0" g="0" b="0"/>
+      </a:fillRef>
+      <a:effectRef idx="0">
+        <a:scrgbClr r="0" g="0" b="0"/>
+      </a:effectRef>
+      <a:fontRef idx="minor"/>
+    </dgm:style>
+  </dgm:styleLbl>
+  <dgm:styleLbl name="alignAccFollowNode1">
+    <dgm:scene3d>
+      <a:camera prst="orthographicFront"/>
+      <a:lightRig rig="threePt" dir="t"/>
+    </dgm:scene3d>
+    <dgm:sp3d/>
+    <dgm:txPr/>
+    <dgm:style>
+      <a:lnRef idx="2">
+        <a:scrgbClr r="0" g="0" b="0"/>
+      </a:lnRef>
+      <a:fillRef idx="1">
+        <a:scrgbClr r="0" g="0" b="0"/>
+      </a:fillRef>
+      <a:effectRef idx="0">
+        <a:scrgbClr r="0" g="0" b="0"/>
+      </a:effectRef>
+      <a:fontRef idx="minor"/>
+    </dgm:style>
+  </dgm:styleLbl>
+  <dgm:styleLbl name="bgAccFollowNode1">
+    <dgm:scene3d>
+      <a:camera prst="orthographicFront"/>
+      <a:lightRig rig="threePt" dir="t"/>
+    </dgm:scene3d>
+    <dgm:sp3d/>
+    <dgm:txPr/>
+    <dgm:style>
+      <a:lnRef idx="2">
+        <a:scrgbClr r="0" g="0" b="0"/>
+      </a:lnRef>
+      <a:fillRef idx="1">
+        <a:scrgbClr r="0" g="0" b="0"/>
+      </a:fillRef>
+      <a:effectRef idx="0">
+        <a:scrgbClr r="0" g="0" b="0"/>
+      </a:effectRef>
+      <a:fontRef idx="minor"/>
+    </dgm:style>
+  </dgm:styleLbl>
+  <dgm:styleLbl name="fgAcc0">
+    <dgm:scene3d>
+      <a:camera prst="orthographicFront"/>
+      <a:lightRig rig="threePt" dir="t"/>
+    </dgm:scene3d>
+    <dgm:sp3d/>
+    <dgm:txPr/>
+    <dgm:style>
+      <a:lnRef idx="2">
+        <a:scrgbClr r="0" g="0" b="0"/>
+      </a:lnRef>
+      <a:fillRef idx="1">
+        <a:scrgbClr r="0" g="0" b="0"/>
+      </a:fillRef>
+      <a:effectRef idx="0">
+        <a:scrgbClr r="0" g="0" b="0"/>
+      </a:effectRef>
+      <a:fontRef idx="minor"/>
+    </dgm:style>
+  </dgm:styleLbl>
+  <dgm:styleLbl name="fgAcc2">
+    <dgm:scene3d>
+      <a:camera prst="orthographicFront"/>
+      <a:lightRig rig="threePt" dir="t"/>
+    </dgm:scene3d>
+    <dgm:sp3d/>
+    <dgm:txPr/>
+    <dgm:style>
+      <a:lnRef idx="2">
+        <a:scrgbClr r="0" g="0" b="0"/>
+      </a:lnRef>
+      <a:fillRef idx="1">
+        <a:scrgbClr r="0" g="0" b="0"/>
+      </a:fillRef>
+      <a:effectRef idx="0">
+        <a:scrgbClr r="0" g="0" b="0"/>
+      </a:effectRef>
+      <a:fontRef idx="minor"/>
+    </dgm:style>
+  </dgm:styleLbl>
+  <dgm:styleLbl name="fgAcc3">
+    <dgm:scene3d>
+      <a:camera prst="orthographicFront"/>
+      <a:lightRig rig="threePt" dir="t"/>
+    </dgm:scene3d>
+    <dgm:sp3d/>
+    <dgm:txPr/>
+    <dgm:style>
+      <a:lnRef idx="2">
+        <a:scrgbClr r="0" g="0" b="0"/>
+      </a:lnRef>
+      <a:fillRef idx="1">
+        <a:scrgbClr r="0" g="0" b="0"/>
+      </a:fillRef>
+      <a:effectRef idx="0">
+        <a:scrgbClr r="0" g="0" b="0"/>
+      </a:effectRef>
+      <a:fontRef idx="minor"/>
+    </dgm:style>
+  </dgm:styleLbl>
+  <dgm:styleLbl name="fgAcc4">
+    <dgm:scene3d>
+      <a:camera prst="orthographicFront"/>
+      <a:lightRig rig="threePt" dir="t"/>
+    </dgm:scene3d>
+    <dgm:sp3d/>
+    <dgm:txPr/>
+    <dgm:style>
+      <a:lnRef idx="2">
+        <a:scrgbClr r="0" g="0" b="0"/>
+      </a:lnRef>
+      <a:fillRef idx="1">
+        <a:scrgbClr r="0" g="0" b="0"/>
+      </a:fillRef>
+      <a:effectRef idx="0">
+        <a:scrgbClr r="0" g="0" b="0"/>
+      </a:effectRef>
+      <a:fontRef idx="minor"/>
+    </dgm:style>
+  </dgm:styleLbl>
+  <dgm:styleLbl name="bgShp">
+    <dgm:scene3d>
+      <a:camera prst="orthographicFront"/>
+      <a:lightRig rig="threePt" dir="t"/>
+    </dgm:scene3d>
+    <dgm:sp3d/>
+    <dgm:txPr/>
+    <dgm:style>
+      <a:lnRef idx="0">
+        <a:scrgbClr r="0" g="0" b="0"/>
+      </a:lnRef>
+      <a:fillRef idx="1">
+        <a:scrgbClr r="0" g="0" b="0"/>
+      </a:fillRef>
+      <a:effectRef idx="0">
+        <a:scrgbClr r="0" g="0" b="0"/>
+      </a:effectRef>
+      <a:fontRef idx="minor"/>
+    </dgm:style>
+  </dgm:styleLbl>
+  <dgm:styleLbl name="dkBgShp">
+    <dgm:scene3d>
+      <a:camera prst="orthographicFront"/>
+      <a:lightRig rig="threePt" dir="t"/>
+    </dgm:scene3d>
+    <dgm:sp3d/>
+    <dgm:txPr/>
+    <dgm:style>
+      <a:lnRef idx="0">
+        <a:scrgbClr r="0" g="0" b="0"/>
+      </a:lnRef>
+      <a:fillRef idx="1">
+        <a:scrgbClr r="0" g="0" b="0"/>
+      </a:fillRef>
+      <a:effectRef idx="0">
+        <a:scrgbClr r="0" g="0" b="0"/>
+      </a:effectRef>
+      <a:fontRef idx="minor"/>
+    </dgm:style>
+  </dgm:styleLbl>
+  <dgm:styleLbl name="trBgShp">
+    <dgm:scene3d>
+      <a:camera prst="orthographicFront"/>
+      <a:lightRig rig="threePt" dir="t"/>
+    </dgm:scene3d>
+    <dgm:sp3d/>
+    <dgm:txPr/>
+    <dgm:style>
+      <a:lnRef idx="0">
+        <a:scrgbClr r="0" g="0" b="0"/>
+      </a:lnRef>
+      <a:fillRef idx="1">
+        <a:scrgbClr r="0" g="0" b="0"/>
+      </a:fillRef>
+      <a:effectRef idx="0">
+        <a:scrgbClr r="0" g="0" b="0"/>
+      </a:effectRef>
+      <a:fontRef idx="minor"/>
+    </dgm:style>
+  </dgm:styleLbl>
+  <dgm:styleLbl name="fgShp">
+    <dgm:scene3d>
+      <a:camera prst="orthographicFront"/>
+      <a:lightRig rig="threePt" dir="t"/>
+    </dgm:scene3d>
+    <dgm:sp3d/>
+    <dgm:txPr/>
+    <dgm:style>
+      <a:lnRef idx="2">
+        <a:scrgbClr r="0" g="0" b="0"/>
+      </a:lnRef>
+      <a:fillRef idx="1">
+        <a:scrgbClr r="0" g="0" b="0"/>
+      </a:fillRef>
+      <a:effectRef idx="0">
+        <a:scrgbClr r="0" g="0" b="0"/>
+      </a:effectRef>
+      <a:fontRef idx="minor"/>
+    </dgm:style>
+  </dgm:styleLbl>
+  <dgm:styleLbl name="revTx">
+    <dgm:scene3d>
+      <a:camera prst="orthographicFront"/>
+      <a:lightRig rig="threePt" dir="t"/>
+    </dgm:scene3d>
+    <dgm:sp3d/>
+    <dgm:txPr/>
+    <dgm:style>
+      <a:lnRef idx="0">
+        <a:scrgbClr r="0" g="0" b="0"/>
+      </a:lnRef>
+      <a:fillRef idx="0">
+        <a:scrgbClr r="0" g="0" b="0"/>
+      </a:fillRef>
+      <a:effectRef idx="0">
+        <a:scrgbClr r="0" g="0" b="0"/>
+      </a:effectRef>
+      <a:fontRef idx="minor"/>
+    </dgm:style>
+  </dgm:styleLbl>
+</dgm:styleDef>
 </file>
 
 <file path=word/theme/theme1.xml><?xml version="1.0" encoding="utf-8"?>
